--- a/art/poetry/Tang.docx
+++ b/art/poetry/Tang.docx
@@ -7,7 +7,7 @@
       <w:pPr>
         <w:pStyle w:val="NormalWeb"/>
         <w:jc w:val="center"/>
-        <w:divId w:val="1680231924"/>
+        <w:divId w:val="484711121"/>
       </w:pPr>
       <w:r>
         <w:rPr>
@@ -38,7 +38,7 @@
       <w:pPr>
         <w:pStyle w:val="Heading1"/>
         <w:jc w:val="center"/>
-        <w:divId w:val="1680231924"/>
+        <w:divId w:val="484711121"/>
         <w:rPr>
           <w:rFonts w:eastAsia="Times New Roman"/>
         </w:rPr>
@@ -62,7 +62,7 @@
       <w:pPr>
         <w:pStyle w:val="NormalWeb"/>
         <w:jc w:val="right"/>
-        <w:divId w:val="1680231924"/>
+        <w:divId w:val="484711121"/>
       </w:pPr>
       <w:r>
         <w:rPr>
@@ -70,7 +70,7 @@
           <w:color w:val="0000FF"/>
         </w:rPr>
         <w:drawing>
-          <wp:inline distT="0" distB="0" distL="0" distR="0" wp14:anchorId="53F4D4C9" wp14:editId="72940D0A">
+          <wp:inline distT="0" distB="0" distL="0" distR="0" wp14:anchorId="4EA46FB7" wp14:editId="155EAE4D">
             <wp:extent cx="1400175" cy="447675"/>
             <wp:effectExtent l="0" t="0" r="9525" b="9525"/>
             <wp:docPr id="1" name="Picture 1">
@@ -126,7 +126,7 @@
     <w:p>
       <w:pPr>
         <w:pStyle w:val="NormalWeb"/>
-        <w:divId w:val="1680231924"/>
+        <w:divId w:val="484711121"/>
       </w:pPr>
       <w:r>
         <w:rPr>
@@ -1213,7 +1213,7 @@
     <w:p>
       <w:pPr>
         <w:pStyle w:val="NormalWeb"/>
-        <w:divId w:val="1680231924"/>
+        <w:divId w:val="484711121"/>
       </w:pPr>
       <w:r>
         <w:br/>
@@ -1223,7 +1223,7 @@
     <w:p>
       <w:pPr>
         <w:pStyle w:val="NormalWeb"/>
-        <w:divId w:val="1680231924"/>
+        <w:divId w:val="484711121"/>
       </w:pPr>
       <w:r>
         <w:rPr>
@@ -2633,7 +2633,7 @@
     <w:p>
       <w:pPr>
         <w:pStyle w:val="NormalWeb"/>
-        <w:divId w:val="1680231924"/>
+        <w:divId w:val="484711121"/>
       </w:pPr>
       <w:r>
         <w:rPr>
@@ -2682,7 +2682,7 @@
           <w:numId w:val="1"/>
         </w:numPr>
         <w:spacing w:before="100" w:beforeAutospacing="1" w:after="100" w:afterAutospacing="1"/>
-        <w:divId w:val="1680231924"/>
+        <w:divId w:val="484711121"/>
         <w:rPr>
           <w:rFonts w:eastAsia="Times New Roman"/>
         </w:rPr>
@@ -2741,7 +2741,7 @@
           <w:numId w:val="1"/>
         </w:numPr>
         <w:spacing w:before="100" w:beforeAutospacing="1" w:after="100" w:afterAutospacing="1"/>
-        <w:divId w:val="1680231924"/>
+        <w:divId w:val="484711121"/>
         <w:rPr>
           <w:rFonts w:eastAsia="Times New Roman"/>
         </w:rPr>
@@ -2800,7 +2800,7 @@
           <w:numId w:val="1"/>
         </w:numPr>
         <w:spacing w:before="100" w:beforeAutospacing="1" w:after="100" w:afterAutospacing="1"/>
-        <w:divId w:val="1680231924"/>
+        <w:divId w:val="484711121"/>
         <w:rPr>
           <w:rFonts w:eastAsia="Times New Roman"/>
         </w:rPr>
@@ -2859,7 +2859,7 @@
           <w:numId w:val="1"/>
         </w:numPr>
         <w:spacing w:before="100" w:beforeAutospacing="1" w:after="100" w:afterAutospacing="1"/>
-        <w:divId w:val="1680231924"/>
+        <w:divId w:val="484711121"/>
         <w:rPr>
           <w:rFonts w:eastAsia="Times New Roman"/>
         </w:rPr>
@@ -2924,7 +2924,7 @@
           <w:numId w:val="1"/>
         </w:numPr>
         <w:spacing w:before="100" w:beforeAutospacing="1" w:after="100" w:afterAutospacing="1"/>
-        <w:divId w:val="1680231924"/>
+        <w:divId w:val="484711121"/>
         <w:rPr>
           <w:rFonts w:eastAsia="Times New Roman"/>
         </w:rPr>
@@ -2983,7 +2983,7 @@
           <w:numId w:val="1"/>
         </w:numPr>
         <w:spacing w:before="100" w:beforeAutospacing="1" w:after="100" w:afterAutospacing="1"/>
-        <w:divId w:val="1680231924"/>
+        <w:divId w:val="484711121"/>
         <w:rPr>
           <w:rFonts w:eastAsia="Times New Roman"/>
         </w:rPr>
@@ -3042,7 +3042,7 @@
           <w:numId w:val="1"/>
         </w:numPr>
         <w:spacing w:before="100" w:beforeAutospacing="1" w:after="100" w:afterAutospacing="1"/>
-        <w:divId w:val="1680231924"/>
+        <w:divId w:val="484711121"/>
         <w:rPr>
           <w:rFonts w:eastAsia="Times New Roman"/>
         </w:rPr>
@@ -3101,7 +3101,7 @@
           <w:numId w:val="1"/>
         </w:numPr>
         <w:spacing w:before="100" w:beforeAutospacing="1" w:after="100" w:afterAutospacing="1"/>
-        <w:divId w:val="1680231924"/>
+        <w:divId w:val="484711121"/>
         <w:rPr>
           <w:rFonts w:eastAsia="Times New Roman"/>
         </w:rPr>
@@ -3160,7 +3160,7 @@
           <w:numId w:val="1"/>
         </w:numPr>
         <w:spacing w:before="100" w:beforeAutospacing="1" w:after="100" w:afterAutospacing="1"/>
-        <w:divId w:val="1680231924"/>
+        <w:divId w:val="484711121"/>
         <w:rPr>
           <w:rFonts w:eastAsia="Times New Roman"/>
         </w:rPr>
@@ -3219,7 +3219,7 @@
           <w:numId w:val="1"/>
         </w:numPr>
         <w:spacing w:before="100" w:beforeAutospacing="1" w:after="100" w:afterAutospacing="1"/>
-        <w:divId w:val="1680231924"/>
+        <w:divId w:val="484711121"/>
         <w:rPr>
           <w:rFonts w:eastAsia="Times New Roman"/>
         </w:rPr>
@@ -3278,7 +3278,7 @@
           <w:numId w:val="1"/>
         </w:numPr>
         <w:spacing w:before="100" w:beforeAutospacing="1" w:after="100" w:afterAutospacing="1"/>
-        <w:divId w:val="1680231924"/>
+        <w:divId w:val="484711121"/>
         <w:rPr>
           <w:rFonts w:eastAsia="Times New Roman"/>
         </w:rPr>
@@ -3337,7 +3337,7 @@
           <w:numId w:val="1"/>
         </w:numPr>
         <w:spacing w:before="100" w:beforeAutospacing="1" w:after="100" w:afterAutospacing="1"/>
-        <w:divId w:val="1680231924"/>
+        <w:divId w:val="484711121"/>
         <w:rPr>
           <w:rFonts w:eastAsia="Times New Roman"/>
         </w:rPr>
@@ -3402,7 +3402,7 @@
           <w:numId w:val="1"/>
         </w:numPr>
         <w:spacing w:before="100" w:beforeAutospacing="1" w:after="100" w:afterAutospacing="1"/>
-        <w:divId w:val="1680231924"/>
+        <w:divId w:val="484711121"/>
         <w:rPr>
           <w:rFonts w:eastAsia="Times New Roman"/>
         </w:rPr>
@@ -3461,7 +3461,7 @@
           <w:numId w:val="1"/>
         </w:numPr>
         <w:spacing w:before="100" w:beforeAutospacing="1" w:after="100" w:afterAutospacing="1"/>
-        <w:divId w:val="1680231924"/>
+        <w:divId w:val="484711121"/>
         <w:rPr>
           <w:rFonts w:eastAsia="Times New Roman"/>
         </w:rPr>
@@ -3520,7 +3520,7 @@
           <w:numId w:val="1"/>
         </w:numPr>
         <w:spacing w:before="100" w:beforeAutospacing="1" w:after="100" w:afterAutospacing="1"/>
-        <w:divId w:val="1680231924"/>
+        <w:divId w:val="484711121"/>
         <w:rPr>
           <w:rFonts w:eastAsia="Times New Roman"/>
         </w:rPr>
@@ -3580,7 +3580,7 @@
           <w:numId w:val="1"/>
         </w:numPr>
         <w:spacing w:before="100" w:beforeAutospacing="1" w:after="100" w:afterAutospacing="1"/>
-        <w:divId w:val="1680231924"/>
+        <w:divId w:val="484711121"/>
         <w:rPr>
           <w:rFonts w:eastAsia="Times New Roman"/>
         </w:rPr>
@@ -3645,7 +3645,7 @@
           <w:numId w:val="1"/>
         </w:numPr>
         <w:spacing w:before="100" w:beforeAutospacing="1" w:after="100" w:afterAutospacing="1"/>
-        <w:divId w:val="1680231924"/>
+        <w:divId w:val="484711121"/>
         <w:rPr>
           <w:rFonts w:eastAsia="Times New Roman"/>
         </w:rPr>
@@ -3704,7 +3704,7 @@
           <w:numId w:val="1"/>
         </w:numPr>
         <w:spacing w:before="100" w:beforeAutospacing="1" w:after="100" w:afterAutospacing="1"/>
-        <w:divId w:val="1680231924"/>
+        <w:divId w:val="484711121"/>
         <w:rPr>
           <w:rFonts w:eastAsia="Times New Roman"/>
         </w:rPr>
@@ -3763,7 +3763,7 @@
           <w:numId w:val="1"/>
         </w:numPr>
         <w:spacing w:before="100" w:beforeAutospacing="1" w:after="100" w:afterAutospacing="1"/>
-        <w:divId w:val="1680231924"/>
+        <w:divId w:val="484711121"/>
         <w:rPr>
           <w:rFonts w:eastAsia="Times New Roman"/>
         </w:rPr>
@@ -3822,7 +3822,7 @@
           <w:numId w:val="1"/>
         </w:numPr>
         <w:spacing w:before="100" w:beforeAutospacing="1" w:after="100" w:afterAutospacing="1"/>
-        <w:divId w:val="1680231924"/>
+        <w:divId w:val="484711121"/>
         <w:rPr>
           <w:rFonts w:eastAsia="Times New Roman"/>
         </w:rPr>
@@ -3881,7 +3881,7 @@
           <w:numId w:val="1"/>
         </w:numPr>
         <w:spacing w:before="100" w:beforeAutospacing="1" w:after="100" w:afterAutospacing="1"/>
-        <w:divId w:val="1680231924"/>
+        <w:divId w:val="484711121"/>
         <w:rPr>
           <w:rFonts w:eastAsia="Times New Roman"/>
         </w:rPr>
@@ -3940,7 +3940,7 @@
           <w:numId w:val="1"/>
         </w:numPr>
         <w:spacing w:before="100" w:beforeAutospacing="1" w:after="100" w:afterAutospacing="1"/>
-        <w:divId w:val="1680231924"/>
+        <w:divId w:val="484711121"/>
         <w:rPr>
           <w:rFonts w:eastAsia="Times New Roman"/>
         </w:rPr>
@@ -3999,7 +3999,7 @@
           <w:numId w:val="1"/>
         </w:numPr>
         <w:spacing w:before="100" w:beforeAutospacing="1" w:after="100" w:afterAutospacing="1"/>
-        <w:divId w:val="1680231924"/>
+        <w:divId w:val="484711121"/>
         <w:rPr>
           <w:rFonts w:eastAsia="Times New Roman"/>
         </w:rPr>
@@ -4058,7 +4058,7 @@
           <w:numId w:val="1"/>
         </w:numPr>
         <w:spacing w:before="100" w:beforeAutospacing="1" w:after="100" w:afterAutospacing="1"/>
-        <w:divId w:val="1680231924"/>
+        <w:divId w:val="484711121"/>
         <w:rPr>
           <w:rFonts w:eastAsia="Times New Roman"/>
         </w:rPr>
@@ -4117,7 +4117,7 @@
           <w:numId w:val="1"/>
         </w:numPr>
         <w:spacing w:before="100" w:beforeAutospacing="1" w:after="100" w:afterAutospacing="1"/>
-        <w:divId w:val="1680231924"/>
+        <w:divId w:val="484711121"/>
         <w:rPr>
           <w:rFonts w:eastAsia="Times New Roman"/>
         </w:rPr>
@@ -4176,7 +4176,7 @@
           <w:numId w:val="1"/>
         </w:numPr>
         <w:spacing w:before="100" w:beforeAutospacing="1" w:after="100" w:afterAutospacing="1"/>
-        <w:divId w:val="1680231924"/>
+        <w:divId w:val="484711121"/>
         <w:rPr>
           <w:rFonts w:eastAsia="Times New Roman"/>
         </w:rPr>
@@ -4235,7 +4235,7 @@
           <w:numId w:val="1"/>
         </w:numPr>
         <w:spacing w:before="100" w:beforeAutospacing="1" w:after="100" w:afterAutospacing="1"/>
-        <w:divId w:val="1680231924"/>
+        <w:divId w:val="484711121"/>
         <w:rPr>
           <w:rFonts w:eastAsia="Times New Roman"/>
         </w:rPr>
@@ -4294,7 +4294,7 @@
           <w:numId w:val="1"/>
         </w:numPr>
         <w:spacing w:before="100" w:beforeAutospacing="1" w:after="100" w:afterAutospacing="1"/>
-        <w:divId w:val="1680231924"/>
+        <w:divId w:val="484711121"/>
         <w:rPr>
           <w:rFonts w:eastAsia="Times New Roman"/>
         </w:rPr>
@@ -4359,7 +4359,7 @@
           <w:numId w:val="1"/>
         </w:numPr>
         <w:spacing w:before="100" w:beforeAutospacing="1" w:after="100" w:afterAutospacing="1"/>
-        <w:divId w:val="1680231924"/>
+        <w:divId w:val="484711121"/>
         <w:rPr>
           <w:rFonts w:eastAsia="Times New Roman"/>
         </w:rPr>
@@ -4418,7 +4418,7 @@
           <w:numId w:val="1"/>
         </w:numPr>
         <w:spacing w:before="100" w:beforeAutospacing="1" w:after="100" w:afterAutospacing="1"/>
-        <w:divId w:val="1680231924"/>
+        <w:divId w:val="484711121"/>
         <w:rPr>
           <w:rFonts w:eastAsia="Times New Roman"/>
         </w:rPr>
@@ -4477,7 +4477,7 @@
           <w:numId w:val="1"/>
         </w:numPr>
         <w:spacing w:before="100" w:beforeAutospacing="1" w:after="100" w:afterAutospacing="1"/>
-        <w:divId w:val="1680231924"/>
+        <w:divId w:val="484711121"/>
         <w:rPr>
           <w:rFonts w:eastAsia="Times New Roman"/>
         </w:rPr>
@@ -4536,7 +4536,7 @@
           <w:numId w:val="1"/>
         </w:numPr>
         <w:spacing w:before="100" w:beforeAutospacing="1" w:after="100" w:afterAutospacing="1"/>
-        <w:divId w:val="1680231924"/>
+        <w:divId w:val="484711121"/>
         <w:rPr>
           <w:rFonts w:eastAsia="Times New Roman"/>
         </w:rPr>
@@ -4595,7 +4595,7 @@
           <w:numId w:val="1"/>
         </w:numPr>
         <w:spacing w:before="100" w:beforeAutospacing="1" w:after="100" w:afterAutospacing="1"/>
-        <w:divId w:val="1680231924"/>
+        <w:divId w:val="484711121"/>
         <w:rPr>
           <w:rFonts w:eastAsia="Times New Roman"/>
         </w:rPr>
@@ -4654,7 +4654,7 @@
           <w:numId w:val="1"/>
         </w:numPr>
         <w:spacing w:before="100" w:beforeAutospacing="1" w:after="100" w:afterAutospacing="1"/>
-        <w:divId w:val="1680231924"/>
+        <w:divId w:val="484711121"/>
         <w:rPr>
           <w:rFonts w:eastAsia="Times New Roman"/>
         </w:rPr>
@@ -4713,7 +4713,7 @@
           <w:numId w:val="1"/>
         </w:numPr>
         <w:spacing w:before="100" w:beforeAutospacing="1" w:after="100" w:afterAutospacing="1"/>
-        <w:divId w:val="1680231924"/>
+        <w:divId w:val="484711121"/>
         <w:rPr>
           <w:rFonts w:eastAsia="Times New Roman"/>
         </w:rPr>
@@ -4772,7 +4772,7 @@
           <w:numId w:val="1"/>
         </w:numPr>
         <w:spacing w:before="100" w:beforeAutospacing="1" w:after="100" w:afterAutospacing="1"/>
-        <w:divId w:val="1680231924"/>
+        <w:divId w:val="484711121"/>
         <w:rPr>
           <w:rFonts w:eastAsia="Times New Roman"/>
         </w:rPr>
@@ -4831,7 +4831,7 @@
           <w:numId w:val="1"/>
         </w:numPr>
         <w:spacing w:before="100" w:beforeAutospacing="1" w:after="100" w:afterAutospacing="1"/>
-        <w:divId w:val="1680231924"/>
+        <w:divId w:val="484711121"/>
         <w:rPr>
           <w:rFonts w:eastAsia="Times New Roman"/>
         </w:rPr>
@@ -4890,7 +4890,7 @@
           <w:numId w:val="1"/>
         </w:numPr>
         <w:spacing w:before="100" w:beforeAutospacing="1" w:after="100" w:afterAutospacing="1"/>
-        <w:divId w:val="1680231924"/>
+        <w:divId w:val="484711121"/>
         <w:rPr>
           <w:rFonts w:eastAsia="Times New Roman"/>
         </w:rPr>
@@ -4955,7 +4955,7 @@
           <w:numId w:val="1"/>
         </w:numPr>
         <w:spacing w:before="100" w:beforeAutospacing="1" w:after="100" w:afterAutospacing="1"/>
-        <w:divId w:val="1680231924"/>
+        <w:divId w:val="484711121"/>
         <w:rPr>
           <w:rFonts w:eastAsia="Times New Roman"/>
         </w:rPr>
@@ -5014,7 +5014,7 @@
           <w:numId w:val="1"/>
         </w:numPr>
         <w:spacing w:before="100" w:beforeAutospacing="1" w:after="100" w:afterAutospacing="1"/>
-        <w:divId w:val="1680231924"/>
+        <w:divId w:val="484711121"/>
         <w:rPr>
           <w:rFonts w:eastAsia="Times New Roman"/>
         </w:rPr>
@@ -5073,7 +5073,7 @@
           <w:numId w:val="1"/>
         </w:numPr>
         <w:spacing w:before="100" w:beforeAutospacing="1" w:after="100" w:afterAutospacing="1"/>
-        <w:divId w:val="1680231924"/>
+        <w:divId w:val="484711121"/>
         <w:rPr>
           <w:rFonts w:eastAsia="Times New Roman"/>
         </w:rPr>
@@ -5132,7 +5132,7 @@
           <w:numId w:val="1"/>
         </w:numPr>
         <w:spacing w:before="100" w:beforeAutospacing="1" w:after="100" w:afterAutospacing="1"/>
-        <w:divId w:val="1680231924"/>
+        <w:divId w:val="484711121"/>
         <w:rPr>
           <w:rFonts w:eastAsia="Times New Roman"/>
         </w:rPr>
@@ -5197,7 +5197,7 @@
           <w:numId w:val="1"/>
         </w:numPr>
         <w:spacing w:before="100" w:beforeAutospacing="1" w:after="100" w:afterAutospacing="1"/>
-        <w:divId w:val="1680231924"/>
+        <w:divId w:val="484711121"/>
         <w:rPr>
           <w:rFonts w:eastAsia="Times New Roman"/>
         </w:rPr>
@@ -5256,7 +5256,7 @@
           <w:numId w:val="1"/>
         </w:numPr>
         <w:spacing w:before="100" w:beforeAutospacing="1" w:after="100" w:afterAutospacing="1"/>
-        <w:divId w:val="1680231924"/>
+        <w:divId w:val="484711121"/>
         <w:rPr>
           <w:rFonts w:eastAsia="Times New Roman"/>
         </w:rPr>
@@ -5315,7 +5315,7 @@
           <w:numId w:val="1"/>
         </w:numPr>
         <w:spacing w:before="100" w:beforeAutospacing="1" w:after="100" w:afterAutospacing="1"/>
-        <w:divId w:val="1680231924"/>
+        <w:divId w:val="484711121"/>
         <w:rPr>
           <w:rFonts w:eastAsia="Times New Roman"/>
         </w:rPr>
@@ -5374,7 +5374,7 @@
           <w:numId w:val="1"/>
         </w:numPr>
         <w:spacing w:before="100" w:beforeAutospacing="1" w:after="100" w:afterAutospacing="1"/>
-        <w:divId w:val="1680231924"/>
+        <w:divId w:val="484711121"/>
         <w:rPr>
           <w:rFonts w:eastAsia="Times New Roman"/>
         </w:rPr>
@@ -5433,7 +5433,7 @@
           <w:numId w:val="1"/>
         </w:numPr>
         <w:spacing w:before="100" w:beforeAutospacing="1" w:after="100" w:afterAutospacing="1"/>
-        <w:divId w:val="1680231924"/>
+        <w:divId w:val="484711121"/>
         <w:rPr>
           <w:rFonts w:eastAsia="Times New Roman"/>
         </w:rPr>
@@ -5492,7 +5492,7 @@
           <w:numId w:val="1"/>
         </w:numPr>
         <w:spacing w:before="100" w:beforeAutospacing="1" w:after="100" w:afterAutospacing="1"/>
-        <w:divId w:val="1680231924"/>
+        <w:divId w:val="484711121"/>
         <w:rPr>
           <w:rFonts w:eastAsia="Times New Roman"/>
         </w:rPr>
@@ -5551,7 +5551,7 @@
           <w:numId w:val="1"/>
         </w:numPr>
         <w:spacing w:before="100" w:beforeAutospacing="1" w:after="100" w:afterAutospacing="1"/>
-        <w:divId w:val="1680231924"/>
+        <w:divId w:val="484711121"/>
         <w:rPr>
           <w:rFonts w:eastAsia="Times New Roman"/>
         </w:rPr>
@@ -5610,7 +5610,7 @@
           <w:numId w:val="1"/>
         </w:numPr>
         <w:spacing w:before="100" w:beforeAutospacing="1" w:after="100" w:afterAutospacing="1"/>
-        <w:divId w:val="1680231924"/>
+        <w:divId w:val="484711121"/>
         <w:rPr>
           <w:rFonts w:eastAsia="Times New Roman"/>
         </w:rPr>
@@ -5669,7 +5669,7 @@
           <w:numId w:val="1"/>
         </w:numPr>
         <w:spacing w:before="100" w:beforeAutospacing="1" w:after="100" w:afterAutospacing="1"/>
-        <w:divId w:val="1680231924"/>
+        <w:divId w:val="484711121"/>
         <w:rPr>
           <w:rFonts w:eastAsia="Times New Roman"/>
         </w:rPr>
@@ -5728,7 +5728,7 @@
           <w:numId w:val="1"/>
         </w:numPr>
         <w:spacing w:before="100" w:beforeAutospacing="1" w:after="100" w:afterAutospacing="1"/>
-        <w:divId w:val="1680231924"/>
+        <w:divId w:val="484711121"/>
         <w:rPr>
           <w:rFonts w:eastAsia="Times New Roman"/>
         </w:rPr>
@@ -5787,7 +5787,7 @@
           <w:numId w:val="1"/>
         </w:numPr>
         <w:spacing w:before="100" w:beforeAutospacing="1" w:after="100" w:afterAutospacing="1"/>
-        <w:divId w:val="1680231924"/>
+        <w:divId w:val="484711121"/>
         <w:rPr>
           <w:rFonts w:eastAsia="Times New Roman"/>
         </w:rPr>
@@ -5846,7 +5846,7 @@
           <w:numId w:val="1"/>
         </w:numPr>
         <w:spacing w:before="100" w:beforeAutospacing="1" w:after="100" w:afterAutospacing="1"/>
-        <w:divId w:val="1680231924"/>
+        <w:divId w:val="484711121"/>
         <w:rPr>
           <w:rFonts w:eastAsia="Times New Roman"/>
         </w:rPr>
@@ -5911,7 +5911,7 @@
           <w:numId w:val="1"/>
         </w:numPr>
         <w:spacing w:before="100" w:beforeAutospacing="1" w:after="100" w:afterAutospacing="1"/>
-        <w:divId w:val="1680231924"/>
+        <w:divId w:val="484711121"/>
         <w:rPr>
           <w:rFonts w:eastAsia="Times New Roman"/>
         </w:rPr>
@@ -5965,7 +5965,7 @@
     <w:p>
       <w:pPr>
         <w:pStyle w:val="NormalWeb"/>
-        <w:divId w:val="1680231924"/>
+        <w:divId w:val="484711121"/>
       </w:pPr>
       <w:r>
         <w:br/>
@@ -5976,7 +5976,7 @@
     <w:p>
       <w:pPr>
         <w:pStyle w:val="NormalWeb"/>
-        <w:divId w:val="1680231924"/>
+        <w:divId w:val="484711121"/>
       </w:pPr>
       <w:r>
         <w:lastRenderedPageBreak/>
@@ -6108,7 +6108,7 @@
           <w:szCs w:val="20"/>
         </w:rPr>
         <w:drawing>
-          <wp:inline distT="0" distB="0" distL="0" distR="0" wp14:anchorId="34C539A9" wp14:editId="0D41DA25">
+          <wp:inline distT="0" distB="0" distL="0" distR="0" wp14:anchorId="6C518C3F" wp14:editId="0F7E49A5">
             <wp:extent cx="190500" cy="190500"/>
             <wp:effectExtent l="0" t="0" r="0" b="0"/>
             <wp:docPr id="2" name="Picture 2">
@@ -6631,7 +6631,7 @@
     <w:p>
       <w:pPr>
         <w:pStyle w:val="NormalWeb"/>
-        <w:divId w:val="1680231924"/>
+        <w:divId w:val="484711121"/>
       </w:pPr>
       <w:r>
         <w:br/>
@@ -6642,7 +6642,7 @@
     <w:p>
       <w:pPr>
         <w:pStyle w:val="NormalWeb"/>
-        <w:divId w:val="1680231924"/>
+        <w:divId w:val="484711121"/>
       </w:pPr>
       <w:r>
         <w:fldChar w:fldCharType="begin"/>
@@ -6818,7 +6818,7 @@
           <w:szCs w:val="20"/>
         </w:rPr>
         <w:drawing>
-          <wp:inline distT="0" distB="0" distL="0" distR="0" wp14:anchorId="325A7770" wp14:editId="53A4CDCA">
+          <wp:inline distT="0" distB="0" distL="0" distR="0" wp14:anchorId="7ADC030C" wp14:editId="656DE7D5">
             <wp:extent cx="190500" cy="190500"/>
             <wp:effectExtent l="0" t="0" r="0" b="0"/>
             <wp:docPr id="3" name="Picture 3">
@@ -7967,7 +7967,7 @@
     <w:p>
       <w:pPr>
         <w:pStyle w:val="NormalWeb"/>
-        <w:divId w:val="1680231924"/>
+        <w:divId w:val="484711121"/>
       </w:pPr>
       <w:r>
         <w:br/>
@@ -7978,7 +7978,7 @@
     <w:p>
       <w:pPr>
         <w:pStyle w:val="NormalWeb"/>
-        <w:divId w:val="1680231924"/>
+        <w:divId w:val="484711121"/>
       </w:pPr>
       <w:r>
         <w:fldChar w:fldCharType="begin"/>
@@ -8094,7 +8094,7 @@
     <w:p>
       <w:pPr>
         <w:pStyle w:val="NormalWeb"/>
-        <w:divId w:val="1680231924"/>
+        <w:divId w:val="484711121"/>
       </w:pPr>
       <w:r>
         <w:lastRenderedPageBreak/>
@@ -8106,7 +8106,7 @@
     <w:p>
       <w:pPr>
         <w:pStyle w:val="NormalWeb"/>
-        <w:divId w:val="1680231924"/>
+        <w:divId w:val="484711121"/>
       </w:pPr>
       <w:r>
         <w:fldChar w:fldCharType="begin"/>
@@ -8282,7 +8282,7 @@
     <w:p>
       <w:pPr>
         <w:pStyle w:val="NormalWeb"/>
-        <w:divId w:val="1680231924"/>
+        <w:divId w:val="484711121"/>
       </w:pPr>
       <w:r>
         <w:br/>
@@ -8293,7 +8293,7 @@
     <w:p>
       <w:pPr>
         <w:pStyle w:val="NormalWeb"/>
-        <w:divId w:val="1680231924"/>
+        <w:divId w:val="484711121"/>
       </w:pPr>
       <w:r>
         <w:fldChar w:fldCharType="begin"/>
@@ -8427,7 +8427,7 @@
     <w:p>
       <w:pPr>
         <w:pStyle w:val="NormalWeb"/>
-        <w:divId w:val="1680231924"/>
+        <w:divId w:val="484711121"/>
       </w:pPr>
       <w:r>
         <w:br/>
@@ -8438,7 +8438,7 @@
     <w:p>
       <w:pPr>
         <w:pStyle w:val="NormalWeb"/>
-        <w:divId w:val="1680231924"/>
+        <w:divId w:val="484711121"/>
       </w:pPr>
       <w:r>
         <w:fldChar w:fldCharType="begin"/>
@@ -8659,7 +8659,7 @@
     <w:p>
       <w:pPr>
         <w:pStyle w:val="NormalWeb"/>
-        <w:divId w:val="1680231924"/>
+        <w:divId w:val="484711121"/>
       </w:pPr>
       <w:r>
         <w:br/>
@@ -8670,7 +8670,7 @@
     <w:p>
       <w:pPr>
         <w:pStyle w:val="NormalWeb"/>
-        <w:divId w:val="1680231924"/>
+        <w:divId w:val="484711121"/>
       </w:pPr>
       <w:r>
         <w:fldChar w:fldCharType="begin"/>
@@ -8918,7 +8918,7 @@
           <w:szCs w:val="20"/>
         </w:rPr>
         <w:drawing>
-          <wp:inline distT="0" distB="0" distL="0" distR="0" wp14:anchorId="7477B0DF" wp14:editId="2EC949D5">
+          <wp:inline distT="0" distB="0" distL="0" distR="0" wp14:anchorId="4463B59D" wp14:editId="403B1CB4">
             <wp:extent cx="190500" cy="190500"/>
             <wp:effectExtent l="0" t="0" r="0" b="0"/>
             <wp:docPr id="4" name="Picture 4">
@@ -8980,7 +8980,7 @@
           <w:szCs w:val="20"/>
         </w:rPr>
         <w:drawing>
-          <wp:inline distT="0" distB="0" distL="0" distR="0" wp14:anchorId="7B223CBA" wp14:editId="6B80AF4B">
+          <wp:inline distT="0" distB="0" distL="0" distR="0" wp14:anchorId="36C908F9" wp14:editId="5969FB4B">
             <wp:extent cx="190500" cy="190500"/>
             <wp:effectExtent l="0" t="0" r="0" b="0"/>
             <wp:docPr id="5" name="Picture 5">
@@ -9510,7 +9510,7 @@
     <w:p>
       <w:pPr>
         <w:pStyle w:val="NormalWeb"/>
-        <w:divId w:val="1680231924"/>
+        <w:divId w:val="484711121"/>
       </w:pPr>
       <w:r>
         <w:br/>
@@ -9521,7 +9521,7 @@
     <w:p>
       <w:pPr>
         <w:pStyle w:val="NormalWeb"/>
-        <w:divId w:val="1680231924"/>
+        <w:divId w:val="484711121"/>
       </w:pPr>
       <w:r>
         <w:fldChar w:fldCharType="begin"/>
@@ -9670,7 +9670,7 @@
     <w:p>
       <w:pPr>
         <w:pStyle w:val="NormalWeb"/>
-        <w:divId w:val="1680231924"/>
+        <w:divId w:val="484711121"/>
       </w:pPr>
       <w:r>
         <w:br/>
@@ -9681,7 +9681,7 @@
     <w:p>
       <w:pPr>
         <w:pStyle w:val="NormalWeb"/>
-        <w:divId w:val="1680231924"/>
+        <w:divId w:val="484711121"/>
       </w:pPr>
       <w:r>
         <w:fldChar w:fldCharType="begin"/>
@@ -10289,7 +10289,7 @@
     <w:p>
       <w:pPr>
         <w:pStyle w:val="NormalWeb"/>
-        <w:divId w:val="1680231924"/>
+        <w:divId w:val="484711121"/>
       </w:pPr>
       <w:r>
         <w:br/>
@@ -10300,7 +10300,7 @@
     <w:p>
       <w:pPr>
         <w:pStyle w:val="NormalWeb"/>
-        <w:divId w:val="1680231924"/>
+        <w:divId w:val="484711121"/>
       </w:pPr>
       <w:r>
         <w:fldChar w:fldCharType="begin"/>
@@ -12398,7 +12398,7 @@
     <w:p>
       <w:pPr>
         <w:pStyle w:val="NormalWeb"/>
-        <w:divId w:val="1680231924"/>
+        <w:divId w:val="484711121"/>
       </w:pPr>
       <w:r>
         <w:br/>
@@ -12409,7 +12409,7 @@
     <w:p>
       <w:pPr>
         <w:pStyle w:val="NormalWeb"/>
-        <w:divId w:val="1680231924"/>
+        <w:divId w:val="484711121"/>
       </w:pPr>
       <w:r>
         <w:fldChar w:fldCharType="begin"/>
@@ -12697,7 +12697,7 @@
     <w:p>
       <w:pPr>
         <w:pStyle w:val="NormalWeb"/>
-        <w:divId w:val="1680231924"/>
+        <w:divId w:val="484711121"/>
       </w:pPr>
       <w:r>
         <w:br/>
@@ -12708,7 +12708,7 @@
     <w:p>
       <w:pPr>
         <w:pStyle w:val="NormalWeb"/>
-        <w:divId w:val="1680231924"/>
+        <w:divId w:val="484711121"/>
       </w:pPr>
       <w:r>
         <w:fldChar w:fldCharType="begin"/>
@@ -12845,7 +12845,7 @@
     <w:p>
       <w:pPr>
         <w:pStyle w:val="NormalWeb"/>
-        <w:divId w:val="1680231924"/>
+        <w:divId w:val="484711121"/>
       </w:pPr>
       <w:r>
         <w:br/>
@@ -12856,7 +12856,7 @@
     <w:p>
       <w:pPr>
         <w:pStyle w:val="NormalWeb"/>
-        <w:divId w:val="1680231924"/>
+        <w:divId w:val="484711121"/>
       </w:pPr>
       <w:r>
         <w:fldChar w:fldCharType="begin"/>
@@ -13023,7 +13023,7 @@
           <w:szCs w:val="20"/>
         </w:rPr>
         <w:drawing>
-          <wp:inline distT="0" distB="0" distL="0" distR="0" wp14:anchorId="42D1B6AC" wp14:editId="0259CA04">
+          <wp:inline distT="0" distB="0" distL="0" distR="0" wp14:anchorId="51DA46FC" wp14:editId="3DE20A1D">
             <wp:extent cx="190500" cy="190500"/>
             <wp:effectExtent l="0" t="0" r="0" b="0"/>
             <wp:docPr id="6" name="Picture 6">
@@ -13790,7 +13790,7 @@
     <w:p>
       <w:pPr>
         <w:pStyle w:val="NormalWeb"/>
-        <w:divId w:val="1680231924"/>
+        <w:divId w:val="484711121"/>
       </w:pPr>
       <w:r>
         <w:br/>
@@ -13801,7 +13801,7 @@
     <w:p>
       <w:pPr>
         <w:pStyle w:val="NormalWeb"/>
-        <w:divId w:val="1680231924"/>
+        <w:divId w:val="484711121"/>
       </w:pPr>
       <w:r>
         <w:fldChar w:fldCharType="begin"/>
@@ -13935,7 +13935,7 @@
     <w:p>
       <w:pPr>
         <w:pStyle w:val="NormalWeb"/>
-        <w:divId w:val="1680231924"/>
+        <w:divId w:val="484711121"/>
       </w:pPr>
       <w:r>
         <w:br/>
@@ -13946,7 +13946,7 @@
     <w:p>
       <w:pPr>
         <w:pStyle w:val="NormalWeb"/>
-        <w:divId w:val="1680231924"/>
+        <w:divId w:val="484711121"/>
       </w:pPr>
       <w:r>
         <w:fldChar w:fldCharType="begin"/>
@@ -14213,7 +14213,7 @@
     <w:p>
       <w:pPr>
         <w:pStyle w:val="NormalWeb"/>
-        <w:divId w:val="1680231924"/>
+        <w:divId w:val="484711121"/>
       </w:pPr>
       <w:r>
         <w:br/>
@@ -14224,7 +14224,7 @@
     <w:p>
       <w:pPr>
         <w:pStyle w:val="NormalWeb"/>
-        <w:divId w:val="1680231924"/>
+        <w:divId w:val="484711121"/>
       </w:pPr>
       <w:r>
         <w:fldChar w:fldCharType="begin"/>
@@ -14675,7 +14675,7 @@
     <w:p>
       <w:pPr>
         <w:pStyle w:val="NormalWeb"/>
-        <w:divId w:val="1680231924"/>
+        <w:divId w:val="484711121"/>
       </w:pPr>
       <w:r>
         <w:br/>
@@ -14686,7 +14686,7 @@
     <w:p>
       <w:pPr>
         <w:pStyle w:val="NormalWeb"/>
-        <w:divId w:val="1680231924"/>
+        <w:divId w:val="484711121"/>
       </w:pPr>
       <w:r>
         <w:fldChar w:fldCharType="begin"/>
@@ -15388,7 +15388,7 @@
     <w:p>
       <w:pPr>
         <w:pStyle w:val="NormalWeb"/>
-        <w:divId w:val="1680231924"/>
+        <w:divId w:val="484711121"/>
       </w:pPr>
       <w:r>
         <w:br/>
@@ -15402,7 +15402,7 @@
     <w:p>
       <w:pPr>
         <w:pStyle w:val="NormalWeb"/>
-        <w:divId w:val="1680231924"/>
+        <w:divId w:val="484711121"/>
       </w:pPr>
       <w:r>
         <w:fldChar w:fldCharType="begin"/>
@@ -16478,7 +16478,7 @@
     <w:p>
       <w:pPr>
         <w:pStyle w:val="NormalWeb"/>
-        <w:divId w:val="1680231924"/>
+        <w:divId w:val="484711121"/>
       </w:pPr>
       <w:r>
         <w:br/>
@@ -16489,7 +16489,7 @@
     <w:p>
       <w:pPr>
         <w:pStyle w:val="NormalWeb"/>
-        <w:divId w:val="1680231924"/>
+        <w:divId w:val="484711121"/>
       </w:pPr>
       <w:r>
         <w:fldChar w:fldCharType="begin"/>
@@ -16662,7 +16662,7 @@
     <w:p>
       <w:pPr>
         <w:pStyle w:val="NormalWeb"/>
-        <w:divId w:val="1680231924"/>
+        <w:divId w:val="484711121"/>
       </w:pPr>
       <w:r>
         <w:br/>
@@ -16673,7 +16673,7 @@
     <w:p>
       <w:pPr>
         <w:pStyle w:val="NormalWeb"/>
-        <w:divId w:val="1680231924"/>
+        <w:divId w:val="484711121"/>
       </w:pPr>
       <w:r>
         <w:lastRenderedPageBreak/>
@@ -16838,7 +16838,7 @@
     <w:p>
       <w:pPr>
         <w:pStyle w:val="NormalWeb"/>
-        <w:divId w:val="1680231924"/>
+        <w:divId w:val="484711121"/>
       </w:pPr>
       <w:r>
         <w:br/>
@@ -16849,7 +16849,7 @@
     <w:p>
       <w:pPr>
         <w:pStyle w:val="NormalWeb"/>
-        <w:divId w:val="1680231924"/>
+        <w:divId w:val="484711121"/>
       </w:pPr>
       <w:r>
         <w:fldChar w:fldCharType="begin"/>
@@ -16959,7 +16959,7 @@
     <w:p>
       <w:pPr>
         <w:pStyle w:val="NormalWeb"/>
-        <w:divId w:val="1680231924"/>
+        <w:divId w:val="484711121"/>
       </w:pPr>
       <w:r>
         <w:br/>
@@ -16970,7 +16970,7 @@
     <w:p>
       <w:pPr>
         <w:pStyle w:val="NormalWeb"/>
-        <w:divId w:val="1680231924"/>
+        <w:divId w:val="484711121"/>
       </w:pPr>
       <w:r>
         <w:fldChar w:fldCharType="begin"/>
@@ -17670,7 +17670,7 @@
     <w:p>
       <w:pPr>
         <w:pStyle w:val="NormalWeb"/>
-        <w:divId w:val="1680231924"/>
+        <w:divId w:val="484711121"/>
       </w:pPr>
       <w:r>
         <w:br/>
@@ -17681,7 +17681,7 @@
     <w:p>
       <w:pPr>
         <w:pStyle w:val="NormalWeb"/>
-        <w:divId w:val="1680231924"/>
+        <w:divId w:val="484711121"/>
       </w:pPr>
       <w:r>
         <w:fldChar w:fldCharType="begin"/>
@@ -17836,7 +17836,7 @@
     <w:p>
       <w:pPr>
         <w:pStyle w:val="NormalWeb"/>
-        <w:divId w:val="1680231924"/>
+        <w:divId w:val="484711121"/>
       </w:pPr>
       <w:r>
         <w:br/>
@@ -17847,7 +17847,7 @@
     <w:p>
       <w:pPr>
         <w:pStyle w:val="NormalWeb"/>
-        <w:divId w:val="1680231924"/>
+        <w:divId w:val="484711121"/>
       </w:pPr>
       <w:r>
         <w:fldChar w:fldCharType="begin"/>
@@ -18851,7 +18851,7 @@
     <w:p>
       <w:pPr>
         <w:pStyle w:val="NormalWeb"/>
-        <w:divId w:val="1680231924"/>
+        <w:divId w:val="484711121"/>
       </w:pPr>
       <w:r>
         <w:br/>
@@ -18862,7 +18862,7 @@
     <w:p>
       <w:pPr>
         <w:pStyle w:val="NormalWeb"/>
-        <w:divId w:val="1680231924"/>
+        <w:divId w:val="484711121"/>
       </w:pPr>
       <w:r>
         <w:fldChar w:fldCharType="begin"/>
@@ -19083,7 +19083,7 @@
           <w:szCs w:val="20"/>
         </w:rPr>
         <w:drawing>
-          <wp:inline distT="0" distB="0" distL="0" distR="0" wp14:anchorId="49A7B3A6" wp14:editId="41A3C9FD">
+          <wp:inline distT="0" distB="0" distL="0" distR="0" wp14:anchorId="23AAC8D6" wp14:editId="69E78C76">
             <wp:extent cx="190500" cy="190500"/>
             <wp:effectExtent l="0" t="0" r="0" b="0"/>
             <wp:docPr id="7" name="Picture 7">
@@ -19888,7 +19888,7 @@
     <w:p>
       <w:pPr>
         <w:pStyle w:val="NormalWeb"/>
-        <w:divId w:val="1680231924"/>
+        <w:divId w:val="484711121"/>
       </w:pPr>
       <w:r>
         <w:br/>
@@ -19899,7 +19899,7 @@
     <w:p>
       <w:pPr>
         <w:pStyle w:val="NormalWeb"/>
-        <w:divId w:val="1680231924"/>
+        <w:divId w:val="484711121"/>
       </w:pPr>
       <w:r>
         <w:lastRenderedPageBreak/>
@@ -20267,7 +20267,7 @@
     <w:p>
       <w:pPr>
         <w:pStyle w:val="NormalWeb"/>
-        <w:divId w:val="1680231924"/>
+        <w:divId w:val="484711121"/>
       </w:pPr>
       <w:r>
         <w:br/>
@@ -20278,7 +20278,7 @@
     <w:p>
       <w:pPr>
         <w:pStyle w:val="NormalWeb"/>
-        <w:divId w:val="1680231924"/>
+        <w:divId w:val="484711121"/>
       </w:pPr>
       <w:r>
         <w:fldChar w:fldCharType="begin"/>
@@ -20454,7 +20454,7 @@
     <w:p>
       <w:pPr>
         <w:pStyle w:val="NormalWeb"/>
-        <w:divId w:val="1680231924"/>
+        <w:divId w:val="484711121"/>
       </w:pPr>
       <w:r>
         <w:br/>
@@ -20465,7 +20465,7 @@
     <w:p>
       <w:pPr>
         <w:pStyle w:val="NormalWeb"/>
-        <w:divId w:val="1680231924"/>
+        <w:divId w:val="484711121"/>
       </w:pPr>
       <w:r>
         <w:fldChar w:fldCharType="begin"/>
@@ -20596,7 +20596,7 @@
           <w:szCs w:val="20"/>
         </w:rPr>
         <w:drawing>
-          <wp:inline distT="0" distB="0" distL="0" distR="0" wp14:anchorId="4388C1DB" wp14:editId="7081CB51">
+          <wp:inline distT="0" distB="0" distL="0" distR="0" wp14:anchorId="73047915" wp14:editId="0DA62241">
             <wp:extent cx="190500" cy="190500"/>
             <wp:effectExtent l="0" t="0" r="0" b="0"/>
             <wp:docPr id="8" name="Picture 8">
@@ -20976,7 +20976,7 @@
     <w:p>
       <w:pPr>
         <w:pStyle w:val="NormalWeb"/>
-        <w:divId w:val="1680231924"/>
+        <w:divId w:val="484711121"/>
       </w:pPr>
       <w:r>
         <w:lastRenderedPageBreak/>
@@ -20988,7 +20988,7 @@
     <w:p>
       <w:pPr>
         <w:pStyle w:val="NormalWeb"/>
-        <w:divId w:val="1680231924"/>
+        <w:divId w:val="484711121"/>
       </w:pPr>
       <w:r>
         <w:fldChar w:fldCharType="begin"/>
@@ -21503,7 +21503,7 @@
     <w:p>
       <w:pPr>
         <w:pStyle w:val="NormalWeb"/>
-        <w:divId w:val="1680231924"/>
+        <w:divId w:val="484711121"/>
       </w:pPr>
       <w:r>
         <w:br/>
@@ -21514,7 +21514,7 @@
     <w:p>
       <w:pPr>
         <w:pStyle w:val="NormalWeb"/>
-        <w:divId w:val="1680231924"/>
+        <w:divId w:val="484711121"/>
       </w:pPr>
       <w:r>
         <w:fldChar w:fldCharType="begin"/>
@@ -21645,7 +21645,7 @@
     <w:p>
       <w:pPr>
         <w:pStyle w:val="NormalWeb"/>
-        <w:divId w:val="1680231924"/>
+        <w:divId w:val="484711121"/>
       </w:pPr>
       <w:r>
         <w:br/>
@@ -21656,7 +21656,7 @@
     <w:p>
       <w:pPr>
         <w:pStyle w:val="NormalWeb"/>
-        <w:divId w:val="1680231924"/>
+        <w:divId w:val="484711121"/>
       </w:pPr>
       <w:r>
         <w:fldChar w:fldCharType="begin"/>
@@ -21763,7 +21763,7 @@
     <w:p>
       <w:pPr>
         <w:pStyle w:val="NormalWeb"/>
-        <w:divId w:val="1680231924"/>
+        <w:divId w:val="484711121"/>
       </w:pPr>
       <w:r>
         <w:br/>
@@ -21774,7 +21774,7 @@
     <w:p>
       <w:pPr>
         <w:pStyle w:val="NormalWeb"/>
-        <w:divId w:val="1680231924"/>
+        <w:divId w:val="484711121"/>
       </w:pPr>
       <w:r>
         <w:fldChar w:fldCharType="begin"/>
@@ -21926,7 +21926,7 @@
           <w:szCs w:val="20"/>
         </w:rPr>
         <w:drawing>
-          <wp:inline distT="0" distB="0" distL="0" distR="0" wp14:anchorId="3E61DDAF" wp14:editId="4B8254C5">
+          <wp:inline distT="0" distB="0" distL="0" distR="0" wp14:anchorId="397CC266" wp14:editId="023A9209">
             <wp:extent cx="190500" cy="190500"/>
             <wp:effectExtent l="0" t="0" r="0" b="0"/>
             <wp:docPr id="9" name="Picture 9">
@@ -22413,7 +22413,7 @@
     <w:p>
       <w:pPr>
         <w:pStyle w:val="NormalWeb"/>
-        <w:divId w:val="1680231924"/>
+        <w:divId w:val="484711121"/>
       </w:pPr>
       <w:r>
         <w:br/>
@@ -22424,7 +22424,7 @@
     <w:p>
       <w:pPr>
         <w:pStyle w:val="NormalWeb"/>
-        <w:divId w:val="1680231924"/>
+        <w:divId w:val="484711121"/>
       </w:pPr>
       <w:r>
         <w:fldChar w:fldCharType="begin"/>
@@ -22891,7 +22891,7 @@
     <w:p>
       <w:pPr>
         <w:pStyle w:val="NormalWeb"/>
-        <w:divId w:val="1680231924"/>
+        <w:divId w:val="484711121"/>
       </w:pPr>
       <w:r>
         <w:br/>
@@ -22902,7 +22902,7 @@
     <w:p>
       <w:pPr>
         <w:pStyle w:val="NormalWeb"/>
-        <w:divId w:val="1680231924"/>
+        <w:divId w:val="484711121"/>
       </w:pPr>
       <w:r>
         <w:fldChar w:fldCharType="begin"/>
@@ -23289,7 +23289,7 @@
     <w:p>
       <w:pPr>
         <w:pStyle w:val="NormalWeb"/>
-        <w:divId w:val="1680231924"/>
+        <w:divId w:val="484711121"/>
       </w:pPr>
       <w:r>
         <w:br/>
@@ -23300,7 +23300,7 @@
     <w:p>
       <w:pPr>
         <w:pStyle w:val="NormalWeb"/>
-        <w:divId w:val="1680231924"/>
+        <w:divId w:val="484711121"/>
       </w:pPr>
       <w:r>
         <w:fldChar w:fldCharType="begin"/>
@@ -23458,7 +23458,7 @@
     <w:p>
       <w:pPr>
         <w:pStyle w:val="NormalWeb"/>
-        <w:divId w:val="1680231924"/>
+        <w:divId w:val="484711121"/>
       </w:pPr>
       <w:r>
         <w:br/>
@@ -23469,7 +23469,7 @@
     <w:p>
       <w:pPr>
         <w:pStyle w:val="NormalWeb"/>
-        <w:divId w:val="1680231924"/>
+        <w:divId w:val="484711121"/>
       </w:pPr>
       <w:r>
         <w:fldChar w:fldCharType="begin"/>
@@ -24060,7 +24060,7 @@
     <w:p>
       <w:pPr>
         <w:pStyle w:val="NormalWeb"/>
-        <w:divId w:val="1680231924"/>
+        <w:divId w:val="484711121"/>
       </w:pPr>
       <w:r>
         <w:br/>
@@ -24071,7 +24071,7 @@
     <w:p>
       <w:pPr>
         <w:pStyle w:val="NormalWeb"/>
-        <w:divId w:val="1680231924"/>
+        <w:divId w:val="484711121"/>
       </w:pPr>
       <w:r>
         <w:fldChar w:fldCharType="begin"/>
@@ -24247,7 +24247,7 @@
           <w:szCs w:val="20"/>
         </w:rPr>
         <w:drawing>
-          <wp:inline distT="0" distB="0" distL="0" distR="0" wp14:anchorId="61FAED5F" wp14:editId="72712D40">
+          <wp:inline distT="0" distB="0" distL="0" distR="0" wp14:anchorId="1C01019E" wp14:editId="6DA7D387">
             <wp:extent cx="190500" cy="190500"/>
             <wp:effectExtent l="0" t="0" r="0" b="0"/>
             <wp:docPr id="10" name="Picture 10">
@@ -24798,7 +24798,7 @@
     <w:p>
       <w:pPr>
         <w:pStyle w:val="NormalWeb"/>
-        <w:divId w:val="1680231924"/>
+        <w:divId w:val="484711121"/>
       </w:pPr>
       <w:r>
         <w:br/>
@@ -24809,7 +24809,7 @@
     <w:p>
       <w:pPr>
         <w:pStyle w:val="NormalWeb"/>
-        <w:divId w:val="1680231924"/>
+        <w:divId w:val="484711121"/>
       </w:pPr>
       <w:r>
         <w:fldChar w:fldCharType="begin"/>
@@ -24976,7 +24976,7 @@
           <w:szCs w:val="20"/>
         </w:rPr>
         <w:drawing>
-          <wp:inline distT="0" distB="0" distL="0" distR="0" wp14:anchorId="7AE1E4FC" wp14:editId="471A97C0">
+          <wp:inline distT="0" distB="0" distL="0" distR="0" wp14:anchorId="5A6ADDAC" wp14:editId="50C70499">
             <wp:extent cx="190500" cy="190500"/>
             <wp:effectExtent l="0" t="0" r="0" b="0"/>
             <wp:docPr id="11" name="Picture 11">
@@ -25529,7 +25529,7 @@
     <w:p>
       <w:pPr>
         <w:pStyle w:val="NormalWeb"/>
-        <w:divId w:val="1680231924"/>
+        <w:divId w:val="484711121"/>
       </w:pPr>
       <w:r>
         <w:br/>
@@ -25540,7 +25540,7 @@
     <w:p>
       <w:pPr>
         <w:pStyle w:val="NormalWeb"/>
-        <w:divId w:val="1680231924"/>
+        <w:divId w:val="484711121"/>
       </w:pPr>
       <w:r>
         <w:fldChar w:fldCharType="begin"/>
@@ -26114,7 +26114,7 @@
     <w:p>
       <w:pPr>
         <w:pStyle w:val="NormalWeb"/>
-        <w:divId w:val="1680231924"/>
+        <w:divId w:val="484711121"/>
       </w:pPr>
       <w:r>
         <w:br/>
@@ -26125,7 +26125,7 @@
     <w:p>
       <w:pPr>
         <w:pStyle w:val="NormalWeb"/>
-        <w:divId w:val="1680231924"/>
+        <w:divId w:val="484711121"/>
       </w:pPr>
       <w:r>
         <w:fldChar w:fldCharType="begin"/>
@@ -26591,7 +26591,7 @@
     <w:p>
       <w:pPr>
         <w:pStyle w:val="NormalWeb"/>
-        <w:divId w:val="1680231924"/>
+        <w:divId w:val="484711121"/>
       </w:pPr>
       <w:r>
         <w:lastRenderedPageBreak/>
@@ -26603,7 +26603,7 @@
     <w:p>
       <w:pPr>
         <w:pStyle w:val="NormalWeb"/>
-        <w:divId w:val="1680231924"/>
+        <w:divId w:val="484711121"/>
       </w:pPr>
       <w:r>
         <w:fldChar w:fldCharType="begin"/>
@@ -26716,7 +26716,7 @@
     <w:p>
       <w:pPr>
         <w:pStyle w:val="NormalWeb"/>
-        <w:divId w:val="1680231924"/>
+        <w:divId w:val="484711121"/>
       </w:pPr>
       <w:r>
         <w:br/>
@@ -26727,7 +26727,7 @@
     <w:p>
       <w:pPr>
         <w:pStyle w:val="NormalWeb"/>
-        <w:divId w:val="1680231924"/>
+        <w:divId w:val="484711121"/>
       </w:pPr>
       <w:r>
         <w:fldChar w:fldCharType="begin"/>
@@ -27146,7 +27146,7 @@
     <w:p>
       <w:pPr>
         <w:pStyle w:val="NormalWeb"/>
-        <w:divId w:val="1680231924"/>
+        <w:divId w:val="484711121"/>
       </w:pPr>
       <w:r>
         <w:br/>
@@ -27157,7 +27157,7 @@
     <w:p>
       <w:pPr>
         <w:pStyle w:val="NormalWeb"/>
-        <w:divId w:val="1680231924"/>
+        <w:divId w:val="484711121"/>
       </w:pPr>
       <w:r>
         <w:fldChar w:fldCharType="begin"/>
@@ -27287,7 +27287,7 @@
     <w:p>
       <w:pPr>
         <w:pStyle w:val="NormalWeb"/>
-        <w:divId w:val="1680231924"/>
+        <w:divId w:val="484711121"/>
       </w:pPr>
       <w:r>
         <w:br/>
@@ -27298,7 +27298,7 @@
     <w:p>
       <w:pPr>
         <w:pStyle w:val="NormalWeb"/>
-        <w:divId w:val="1680231924"/>
+        <w:divId w:val="484711121"/>
       </w:pPr>
       <w:r>
         <w:lastRenderedPageBreak/>
@@ -27439,7 +27439,7 @@
     <w:p>
       <w:pPr>
         <w:pStyle w:val="NormalWeb"/>
-        <w:divId w:val="1680231924"/>
+        <w:divId w:val="484711121"/>
       </w:pPr>
       <w:r>
         <w:br/>
@@ -27450,7 +27450,7 @@
     <w:p>
       <w:pPr>
         <w:pStyle w:val="NormalWeb"/>
-        <w:divId w:val="1680231924"/>
+        <w:divId w:val="484711121"/>
       </w:pPr>
       <w:r>
         <w:fldChar w:fldCharType="begin"/>
@@ -28533,7 +28533,7 @@
     <w:p>
       <w:pPr>
         <w:pStyle w:val="NormalWeb"/>
-        <w:divId w:val="1680231924"/>
+        <w:divId w:val="484711121"/>
       </w:pPr>
       <w:r>
         <w:br/>
@@ -28544,7 +28544,7 @@
     <w:p>
       <w:pPr>
         <w:pStyle w:val="NormalWeb"/>
-        <w:divId w:val="1680231924"/>
+        <w:divId w:val="484711121"/>
       </w:pPr>
       <w:r>
         <w:fldChar w:fldCharType="begin"/>
@@ -28657,7 +28657,7 @@
           <w:szCs w:val="20"/>
         </w:rPr>
         <w:drawing>
-          <wp:inline distT="0" distB="0" distL="0" distR="0" wp14:anchorId="623C727F" wp14:editId="4401527F">
+          <wp:inline distT="0" distB="0" distL="0" distR="0" wp14:anchorId="7E0837BF" wp14:editId="1C4F963F">
             <wp:extent cx="190500" cy="190500"/>
             <wp:effectExtent l="0" t="0" r="0" b="0"/>
             <wp:docPr id="12" name="Picture 12">
@@ -28814,7 +28814,7 @@
     <w:p>
       <w:pPr>
         <w:pStyle w:val="NormalWeb"/>
-        <w:divId w:val="1680231924"/>
+        <w:divId w:val="484711121"/>
       </w:pPr>
       <w:r>
         <w:br/>
@@ -28825,7 +28825,7 @@
     <w:p>
       <w:pPr>
         <w:pStyle w:val="NormalWeb"/>
-        <w:divId w:val="1680231924"/>
+        <w:divId w:val="484711121"/>
       </w:pPr>
       <w:r>
         <w:fldChar w:fldCharType="begin"/>
@@ -29059,7 +29059,7 @@
     <w:p>
       <w:pPr>
         <w:pStyle w:val="NormalWeb"/>
-        <w:divId w:val="1680231924"/>
+        <w:divId w:val="484711121"/>
       </w:pPr>
       <w:r>
         <w:lastRenderedPageBreak/>
@@ -29071,7 +29071,7 @@
     <w:p>
       <w:pPr>
         <w:pStyle w:val="NormalWeb"/>
-        <w:divId w:val="1680231924"/>
+        <w:divId w:val="484711121"/>
       </w:pPr>
       <w:r>
         <w:fldChar w:fldCharType="begin"/>
@@ -29561,7 +29561,7 @@
     <w:p>
       <w:pPr>
         <w:pStyle w:val="NormalWeb"/>
-        <w:divId w:val="1680231924"/>
+        <w:divId w:val="484711121"/>
       </w:pPr>
       <w:r>
         <w:br/>
@@ -29572,7 +29572,7 @@
     <w:p>
       <w:pPr>
         <w:pStyle w:val="NormalWeb"/>
-        <w:divId w:val="1680231924"/>
+        <w:divId w:val="484711121"/>
       </w:pPr>
       <w:r>
         <w:fldChar w:fldCharType="begin"/>
@@ -29936,7 +29936,7 @@
     <w:p>
       <w:pPr>
         <w:pStyle w:val="NormalWeb"/>
-        <w:divId w:val="1680231924"/>
+        <w:divId w:val="484711121"/>
       </w:pPr>
       <w:r>
         <w:br/>
@@ -29947,7 +29947,7 @@
     <w:p>
       <w:pPr>
         <w:pStyle w:val="NormalWeb"/>
-        <w:divId w:val="1680231924"/>
+        <w:divId w:val="484711121"/>
       </w:pPr>
       <w:r>
         <w:fldChar w:fldCharType="begin"/>
@@ -30099,7 +30099,7 @@
           <w:szCs w:val="20"/>
         </w:rPr>
         <w:drawing>
-          <wp:inline distT="0" distB="0" distL="0" distR="0" wp14:anchorId="01C69C3F" wp14:editId="3B64C2A7">
+          <wp:inline distT="0" distB="0" distL="0" distR="0" wp14:anchorId="3443AC1B" wp14:editId="232E4AA6">
             <wp:extent cx="190500" cy="190500"/>
             <wp:effectExtent l="0" t="0" r="0" b="0"/>
             <wp:docPr id="13" name="Picture 13">
@@ -31485,7 +31485,7 @@
     <w:p>
       <w:pPr>
         <w:pStyle w:val="NormalWeb"/>
-        <w:divId w:val="1680231924"/>
+        <w:divId w:val="484711121"/>
       </w:pPr>
       <w:r>
         <w:br/>
@@ -31496,7 +31496,7 @@
     <w:p>
       <w:pPr>
         <w:pStyle w:val="NormalWeb"/>
-        <w:divId w:val="1680231924"/>
+        <w:divId w:val="484711121"/>
       </w:pPr>
       <w:r>
         <w:fldChar w:fldCharType="begin"/>
@@ -31642,7 +31642,7 @@
     <w:p>
       <w:pPr>
         <w:pStyle w:val="NormalWeb"/>
-        <w:divId w:val="1680231924"/>
+        <w:divId w:val="484711121"/>
       </w:pPr>
       <w:r>
         <w:br/>
@@ -31653,7 +31653,7 @@
     <w:p>
       <w:pPr>
         <w:pStyle w:val="NormalWeb"/>
-        <w:divId w:val="1680231924"/>
+        <w:divId w:val="484711121"/>
       </w:pPr>
       <w:r>
         <w:fldChar w:fldCharType="begin"/>
@@ -31820,7 +31820,7 @@
           <w:szCs w:val="20"/>
         </w:rPr>
         <w:drawing>
-          <wp:inline distT="0" distB="0" distL="0" distR="0" wp14:anchorId="238C4921" wp14:editId="57DE33E7">
+          <wp:inline distT="0" distB="0" distL="0" distR="0" wp14:anchorId="41F276AE" wp14:editId="0DBFC9C8">
             <wp:extent cx="190500" cy="190500"/>
             <wp:effectExtent l="0" t="0" r="0" b="0"/>
             <wp:docPr id="14" name="Picture 14">
@@ -32321,7 +32321,7 @@
     <w:p>
       <w:pPr>
         <w:pStyle w:val="NormalWeb"/>
-        <w:divId w:val="1680231924"/>
+        <w:divId w:val="484711121"/>
       </w:pPr>
       <w:r>
         <w:br/>
@@ -32332,7 +32332,7 @@
     <w:p>
       <w:pPr>
         <w:pStyle w:val="NormalWeb"/>
-        <w:divId w:val="1680231924"/>
+        <w:divId w:val="484711121"/>
       </w:pPr>
       <w:r>
         <w:fldChar w:fldCharType="begin"/>
@@ -32974,7 +32974,7 @@
     <w:p>
       <w:pPr>
         <w:pStyle w:val="NormalWeb"/>
-        <w:divId w:val="1680231924"/>
+        <w:divId w:val="484711121"/>
       </w:pPr>
       <w:r>
         <w:lastRenderedPageBreak/>
@@ -32986,7 +32986,7 @@
     <w:p>
       <w:pPr>
         <w:pStyle w:val="NormalWeb"/>
-        <w:divId w:val="1680231924"/>
+        <w:divId w:val="484711121"/>
       </w:pPr>
       <w:r>
         <w:fldChar w:fldCharType="begin"/>
@@ -34077,7 +34077,7 @@
     <w:p>
       <w:pPr>
         <w:pStyle w:val="NormalWeb"/>
-        <w:divId w:val="1680231924"/>
+        <w:divId w:val="484711121"/>
       </w:pPr>
       <w:r>
         <w:br/>
@@ -34088,7 +34088,7 @@
     <w:p>
       <w:pPr>
         <w:pStyle w:val="NormalWeb"/>
-        <w:divId w:val="1680231924"/>
+        <w:divId w:val="484711121"/>
       </w:pPr>
       <w:r>
         <w:fldChar w:fldCharType="begin"/>
@@ -34291,7 +34291,7 @@
           <w:szCs w:val="20"/>
         </w:rPr>
         <w:drawing>
-          <wp:inline distT="0" distB="0" distL="0" distR="0" wp14:anchorId="027A189D" wp14:editId="210EDD88">
+          <wp:inline distT="0" distB="0" distL="0" distR="0" wp14:anchorId="11ACA599" wp14:editId="27598AF1">
             <wp:extent cx="190500" cy="190500"/>
             <wp:effectExtent l="0" t="0" r="0" b="0"/>
             <wp:docPr id="15" name="Picture 15">
@@ -34788,7 +34788,7 @@
     <w:p>
       <w:pPr>
         <w:pStyle w:val="NormalWeb"/>
-        <w:divId w:val="1680231924"/>
+        <w:divId w:val="484711121"/>
       </w:pPr>
       <w:r>
         <w:br/>
@@ -34798,7 +34798,7 @@
     <w:p>
       <w:pPr>
         <w:pStyle w:val="NormalWeb"/>
-        <w:divId w:val="1680231924"/>
+        <w:divId w:val="484711121"/>
       </w:pPr>
       <w:r>
         <w:t>Last updated November 2019</w:t>
@@ -34817,9 +34817,9 @@
 <file path=word/numbering.xml><?xml version="1.0" encoding="utf-8"?>
 <w:numbering xmlns:wpc="http://schemas.microsoft.com/office/word/2010/wordprocessingCanvas" xmlns:cx="http://schemas.microsoft.com/office/drawing/2014/chartex" xmlns:cx1="http://schemas.microsoft.com/office/drawing/2015/9/8/chartex" xmlns:cx2="http://schemas.microsoft.com/office/drawing/2015/10/21/chartex" xmlns:cx3="http://schemas.microsoft.com/office/drawing/2016/5/9/chartex" xmlns:cx4="http://schemas.microsoft.com/office/drawing/2016/5/10/chartex" xmlns:cx5="http://schemas.microsoft.com/office/drawing/2016/5/11/chartex" xmlns:cx6="http://schemas.microsoft.com/office/drawing/2016/5/12/chartex" xmlns:cx7="http://schemas.microsoft.com/office/drawing/2016/5/13/chartex" xmlns:cx8="http://schemas.microsoft.com/office/drawing/2016/5/14/chartex" xmlns:mc="http://schemas.openxmlformats.org/markup-compatibility/2006" xmlns:aink="http://schemas.microsoft.com/office/drawing/2016/ink" xmlns:am3d="http://schemas.microsoft.com/office/drawing/2017/model3d" xmlns:o="urn:schemas-microsoft-com:office:office" xmlns:r="http://schemas.openxmlformats.org/officeDocument/2006/relationships" xmlns:m="http://schemas.openxmlformats.org/officeDocument/2006/math" xmlns:v="urn:schemas-microsoft-com:vml" xmlns:wp14="http://schemas.microsoft.com/office/word/2010/wordprocessingDrawing" xmlns:wp="http://schemas.openxmlformats.org/drawingml/2006/wordprocessingDrawing" xmlns:w10="urn:schemas-microsoft-com:office:word" xmlns:w="http://schemas.openxmlformats.org/wordprocessingml/2006/main" xmlns:w14="http://schemas.microsoft.com/office/word/2010/wordml" xmlns:w15="http://schemas.microsoft.com/office/word/2012/wordml" xmlns:w16cex="http://schemas.microsoft.com/office/word/2018/wordml/cex" xmlns:w16cid="http://schemas.microsoft.com/office/word/2016/wordml/cid" xmlns:w16="http://schemas.microsoft.com/office/word/2018/wordml" xmlns:w16se="http://schemas.microsoft.com/office/word/2015/wordml/symex" xmlns:wpg="http://schemas.microsoft.com/office/word/2010/wordprocessingGroup" xmlns:wpi="http://schemas.microsoft.com/office/word/2010/wordprocessingInk" xmlns:wne="http://schemas.microsoft.com/office/word/2006/wordml" xmlns:wps="http://schemas.microsoft.com/office/word/2010/wordprocessingShape" mc:Ignorable="w14 w15 w16se w16cid w16 w16cex wp14">
   <w:abstractNum w:abstractNumId="0" w15:restartNumberingAfterBreak="0">
-    <w:nsid w:val="757559A1"/>
+    <w:nsid w:val="72F26C04"/>
     <w:multiLevelType w:val="multilevel"/>
-    <w:tmpl w:val="9F5C2FC4"/>
+    <w:tmpl w:val="51BAE05E"/>
     <w:lvl w:ilvl="0">
       <w:start w:val="1"/>
       <w:numFmt w:val="decimal"/>

--- a/art/poetry/Tang.docx
+++ b/art/poetry/Tang.docx
@@ -7,7 +7,7 @@
       <w:pPr>
         <w:pStyle w:val="NormalWeb"/>
         <w:jc w:val="center"/>
-        <w:divId w:val="484711121"/>
+        <w:divId w:val="1725837170"/>
       </w:pPr>
       <w:r>
         <w:rPr>
@@ -38,7 +38,7 @@
       <w:pPr>
         <w:pStyle w:val="Heading1"/>
         <w:jc w:val="center"/>
-        <w:divId w:val="484711121"/>
+        <w:divId w:val="1725837170"/>
         <w:rPr>
           <w:rFonts w:eastAsia="Times New Roman"/>
         </w:rPr>
@@ -62,7 +62,7 @@
       <w:pPr>
         <w:pStyle w:val="NormalWeb"/>
         <w:jc w:val="right"/>
-        <w:divId w:val="484711121"/>
+        <w:divId w:val="1725837170"/>
       </w:pPr>
       <w:r>
         <w:rPr>
@@ -70,7 +70,7 @@
           <w:color w:val="0000FF"/>
         </w:rPr>
         <w:drawing>
-          <wp:inline distT="0" distB="0" distL="0" distR="0" wp14:anchorId="4EA46FB7" wp14:editId="155EAE4D">
+          <wp:inline distT="0" distB="0" distL="0" distR="0" wp14:anchorId="793558F9" wp14:editId="0EA34404">
             <wp:extent cx="1400175" cy="447675"/>
             <wp:effectExtent l="0" t="0" r="9525" b="9525"/>
             <wp:docPr id="1" name="Picture 1">
@@ -126,7 +126,7 @@
     <w:p>
       <w:pPr>
         <w:pStyle w:val="NormalWeb"/>
-        <w:divId w:val="484711121"/>
+        <w:divId w:val="1725837170"/>
       </w:pPr>
       <w:r>
         <w:rPr>
@@ -1213,7 +1213,7 @@
     <w:p>
       <w:pPr>
         <w:pStyle w:val="NormalWeb"/>
-        <w:divId w:val="484711121"/>
+        <w:divId w:val="1725837170"/>
       </w:pPr>
       <w:r>
         <w:br/>
@@ -1223,7 +1223,7 @@
     <w:p>
       <w:pPr>
         <w:pStyle w:val="NormalWeb"/>
-        <w:divId w:val="484711121"/>
+        <w:divId w:val="1725837170"/>
       </w:pPr>
       <w:r>
         <w:rPr>
@@ -2633,7 +2633,7 @@
     <w:p>
       <w:pPr>
         <w:pStyle w:val="NormalWeb"/>
-        <w:divId w:val="484711121"/>
+        <w:divId w:val="1725837170"/>
       </w:pPr>
       <w:r>
         <w:rPr>
@@ -2682,7 +2682,7 @@
           <w:numId w:val="1"/>
         </w:numPr>
         <w:spacing w:before="100" w:beforeAutospacing="1" w:after="100" w:afterAutospacing="1"/>
-        <w:divId w:val="484711121"/>
+        <w:divId w:val="1725837170"/>
         <w:rPr>
           <w:rFonts w:eastAsia="Times New Roman"/>
         </w:rPr>
@@ -2741,7 +2741,7 @@
           <w:numId w:val="1"/>
         </w:numPr>
         <w:spacing w:before="100" w:beforeAutospacing="1" w:after="100" w:afterAutospacing="1"/>
-        <w:divId w:val="484711121"/>
+        <w:divId w:val="1725837170"/>
         <w:rPr>
           <w:rFonts w:eastAsia="Times New Roman"/>
         </w:rPr>
@@ -2800,7 +2800,7 @@
           <w:numId w:val="1"/>
         </w:numPr>
         <w:spacing w:before="100" w:beforeAutospacing="1" w:after="100" w:afterAutospacing="1"/>
-        <w:divId w:val="484711121"/>
+        <w:divId w:val="1725837170"/>
         <w:rPr>
           <w:rFonts w:eastAsia="Times New Roman"/>
         </w:rPr>
@@ -2859,7 +2859,7 @@
           <w:numId w:val="1"/>
         </w:numPr>
         <w:spacing w:before="100" w:beforeAutospacing="1" w:after="100" w:afterAutospacing="1"/>
-        <w:divId w:val="484711121"/>
+        <w:divId w:val="1725837170"/>
         <w:rPr>
           <w:rFonts w:eastAsia="Times New Roman"/>
         </w:rPr>
@@ -2924,7 +2924,7 @@
           <w:numId w:val="1"/>
         </w:numPr>
         <w:spacing w:before="100" w:beforeAutospacing="1" w:after="100" w:afterAutospacing="1"/>
-        <w:divId w:val="484711121"/>
+        <w:divId w:val="1725837170"/>
         <w:rPr>
           <w:rFonts w:eastAsia="Times New Roman"/>
         </w:rPr>
@@ -2983,7 +2983,7 @@
           <w:numId w:val="1"/>
         </w:numPr>
         <w:spacing w:before="100" w:beforeAutospacing="1" w:after="100" w:afterAutospacing="1"/>
-        <w:divId w:val="484711121"/>
+        <w:divId w:val="1725837170"/>
         <w:rPr>
           <w:rFonts w:eastAsia="Times New Roman"/>
         </w:rPr>
@@ -3042,7 +3042,7 @@
           <w:numId w:val="1"/>
         </w:numPr>
         <w:spacing w:before="100" w:beforeAutospacing="1" w:after="100" w:afterAutospacing="1"/>
-        <w:divId w:val="484711121"/>
+        <w:divId w:val="1725837170"/>
         <w:rPr>
           <w:rFonts w:eastAsia="Times New Roman"/>
         </w:rPr>
@@ -3101,7 +3101,7 @@
           <w:numId w:val="1"/>
         </w:numPr>
         <w:spacing w:before="100" w:beforeAutospacing="1" w:after="100" w:afterAutospacing="1"/>
-        <w:divId w:val="484711121"/>
+        <w:divId w:val="1725837170"/>
         <w:rPr>
           <w:rFonts w:eastAsia="Times New Roman"/>
         </w:rPr>
@@ -3160,7 +3160,7 @@
           <w:numId w:val="1"/>
         </w:numPr>
         <w:spacing w:before="100" w:beforeAutospacing="1" w:after="100" w:afterAutospacing="1"/>
-        <w:divId w:val="484711121"/>
+        <w:divId w:val="1725837170"/>
         <w:rPr>
           <w:rFonts w:eastAsia="Times New Roman"/>
         </w:rPr>
@@ -3219,7 +3219,7 @@
           <w:numId w:val="1"/>
         </w:numPr>
         <w:spacing w:before="100" w:beforeAutospacing="1" w:after="100" w:afterAutospacing="1"/>
-        <w:divId w:val="484711121"/>
+        <w:divId w:val="1725837170"/>
         <w:rPr>
           <w:rFonts w:eastAsia="Times New Roman"/>
         </w:rPr>
@@ -3278,7 +3278,7 @@
           <w:numId w:val="1"/>
         </w:numPr>
         <w:spacing w:before="100" w:beforeAutospacing="1" w:after="100" w:afterAutospacing="1"/>
-        <w:divId w:val="484711121"/>
+        <w:divId w:val="1725837170"/>
         <w:rPr>
           <w:rFonts w:eastAsia="Times New Roman"/>
         </w:rPr>
@@ -3337,7 +3337,7 @@
           <w:numId w:val="1"/>
         </w:numPr>
         <w:spacing w:before="100" w:beforeAutospacing="1" w:after="100" w:afterAutospacing="1"/>
-        <w:divId w:val="484711121"/>
+        <w:divId w:val="1725837170"/>
         <w:rPr>
           <w:rFonts w:eastAsia="Times New Roman"/>
         </w:rPr>
@@ -3402,7 +3402,7 @@
           <w:numId w:val="1"/>
         </w:numPr>
         <w:spacing w:before="100" w:beforeAutospacing="1" w:after="100" w:afterAutospacing="1"/>
-        <w:divId w:val="484711121"/>
+        <w:divId w:val="1725837170"/>
         <w:rPr>
           <w:rFonts w:eastAsia="Times New Roman"/>
         </w:rPr>
@@ -3461,7 +3461,7 @@
           <w:numId w:val="1"/>
         </w:numPr>
         <w:spacing w:before="100" w:beforeAutospacing="1" w:after="100" w:afterAutospacing="1"/>
-        <w:divId w:val="484711121"/>
+        <w:divId w:val="1725837170"/>
         <w:rPr>
           <w:rFonts w:eastAsia="Times New Roman"/>
         </w:rPr>
@@ -3520,7 +3520,7 @@
           <w:numId w:val="1"/>
         </w:numPr>
         <w:spacing w:before="100" w:beforeAutospacing="1" w:after="100" w:afterAutospacing="1"/>
-        <w:divId w:val="484711121"/>
+        <w:divId w:val="1725837170"/>
         <w:rPr>
           <w:rFonts w:eastAsia="Times New Roman"/>
         </w:rPr>
@@ -3580,7 +3580,7 @@
           <w:numId w:val="1"/>
         </w:numPr>
         <w:spacing w:before="100" w:beforeAutospacing="1" w:after="100" w:afterAutospacing="1"/>
-        <w:divId w:val="484711121"/>
+        <w:divId w:val="1725837170"/>
         <w:rPr>
           <w:rFonts w:eastAsia="Times New Roman"/>
         </w:rPr>
@@ -3645,7 +3645,7 @@
           <w:numId w:val="1"/>
         </w:numPr>
         <w:spacing w:before="100" w:beforeAutospacing="1" w:after="100" w:afterAutospacing="1"/>
-        <w:divId w:val="484711121"/>
+        <w:divId w:val="1725837170"/>
         <w:rPr>
           <w:rFonts w:eastAsia="Times New Roman"/>
         </w:rPr>
@@ -3704,7 +3704,7 @@
           <w:numId w:val="1"/>
         </w:numPr>
         <w:spacing w:before="100" w:beforeAutospacing="1" w:after="100" w:afterAutospacing="1"/>
-        <w:divId w:val="484711121"/>
+        <w:divId w:val="1725837170"/>
         <w:rPr>
           <w:rFonts w:eastAsia="Times New Roman"/>
         </w:rPr>
@@ -3763,7 +3763,7 @@
           <w:numId w:val="1"/>
         </w:numPr>
         <w:spacing w:before="100" w:beforeAutospacing="1" w:after="100" w:afterAutospacing="1"/>
-        <w:divId w:val="484711121"/>
+        <w:divId w:val="1725837170"/>
         <w:rPr>
           <w:rFonts w:eastAsia="Times New Roman"/>
         </w:rPr>
@@ -3822,7 +3822,7 @@
           <w:numId w:val="1"/>
         </w:numPr>
         <w:spacing w:before="100" w:beforeAutospacing="1" w:after="100" w:afterAutospacing="1"/>
-        <w:divId w:val="484711121"/>
+        <w:divId w:val="1725837170"/>
         <w:rPr>
           <w:rFonts w:eastAsia="Times New Roman"/>
         </w:rPr>
@@ -3881,7 +3881,7 @@
           <w:numId w:val="1"/>
         </w:numPr>
         <w:spacing w:before="100" w:beforeAutospacing="1" w:after="100" w:afterAutospacing="1"/>
-        <w:divId w:val="484711121"/>
+        <w:divId w:val="1725837170"/>
         <w:rPr>
           <w:rFonts w:eastAsia="Times New Roman"/>
         </w:rPr>
@@ -3940,7 +3940,7 @@
           <w:numId w:val="1"/>
         </w:numPr>
         <w:spacing w:before="100" w:beforeAutospacing="1" w:after="100" w:afterAutospacing="1"/>
-        <w:divId w:val="484711121"/>
+        <w:divId w:val="1725837170"/>
         <w:rPr>
           <w:rFonts w:eastAsia="Times New Roman"/>
         </w:rPr>
@@ -3999,7 +3999,7 @@
           <w:numId w:val="1"/>
         </w:numPr>
         <w:spacing w:before="100" w:beforeAutospacing="1" w:after="100" w:afterAutospacing="1"/>
-        <w:divId w:val="484711121"/>
+        <w:divId w:val="1725837170"/>
         <w:rPr>
           <w:rFonts w:eastAsia="Times New Roman"/>
         </w:rPr>
@@ -4058,7 +4058,7 @@
           <w:numId w:val="1"/>
         </w:numPr>
         <w:spacing w:before="100" w:beforeAutospacing="1" w:after="100" w:afterAutospacing="1"/>
-        <w:divId w:val="484711121"/>
+        <w:divId w:val="1725837170"/>
         <w:rPr>
           <w:rFonts w:eastAsia="Times New Roman"/>
         </w:rPr>
@@ -4117,7 +4117,7 @@
           <w:numId w:val="1"/>
         </w:numPr>
         <w:spacing w:before="100" w:beforeAutospacing="1" w:after="100" w:afterAutospacing="1"/>
-        <w:divId w:val="484711121"/>
+        <w:divId w:val="1725837170"/>
         <w:rPr>
           <w:rFonts w:eastAsia="Times New Roman"/>
         </w:rPr>
@@ -4176,7 +4176,7 @@
           <w:numId w:val="1"/>
         </w:numPr>
         <w:spacing w:before="100" w:beforeAutospacing="1" w:after="100" w:afterAutospacing="1"/>
-        <w:divId w:val="484711121"/>
+        <w:divId w:val="1725837170"/>
         <w:rPr>
           <w:rFonts w:eastAsia="Times New Roman"/>
         </w:rPr>
@@ -4235,7 +4235,7 @@
           <w:numId w:val="1"/>
         </w:numPr>
         <w:spacing w:before="100" w:beforeAutospacing="1" w:after="100" w:afterAutospacing="1"/>
-        <w:divId w:val="484711121"/>
+        <w:divId w:val="1725837170"/>
         <w:rPr>
           <w:rFonts w:eastAsia="Times New Roman"/>
         </w:rPr>
@@ -4294,7 +4294,7 @@
           <w:numId w:val="1"/>
         </w:numPr>
         <w:spacing w:before="100" w:beforeAutospacing="1" w:after="100" w:afterAutospacing="1"/>
-        <w:divId w:val="484711121"/>
+        <w:divId w:val="1725837170"/>
         <w:rPr>
           <w:rFonts w:eastAsia="Times New Roman"/>
         </w:rPr>
@@ -4359,7 +4359,7 @@
           <w:numId w:val="1"/>
         </w:numPr>
         <w:spacing w:before="100" w:beforeAutospacing="1" w:after="100" w:afterAutospacing="1"/>
-        <w:divId w:val="484711121"/>
+        <w:divId w:val="1725837170"/>
         <w:rPr>
           <w:rFonts w:eastAsia="Times New Roman"/>
         </w:rPr>
@@ -4418,7 +4418,7 @@
           <w:numId w:val="1"/>
         </w:numPr>
         <w:spacing w:before="100" w:beforeAutospacing="1" w:after="100" w:afterAutospacing="1"/>
-        <w:divId w:val="484711121"/>
+        <w:divId w:val="1725837170"/>
         <w:rPr>
           <w:rFonts w:eastAsia="Times New Roman"/>
         </w:rPr>
@@ -4477,7 +4477,7 @@
           <w:numId w:val="1"/>
         </w:numPr>
         <w:spacing w:before="100" w:beforeAutospacing="1" w:after="100" w:afterAutospacing="1"/>
-        <w:divId w:val="484711121"/>
+        <w:divId w:val="1725837170"/>
         <w:rPr>
           <w:rFonts w:eastAsia="Times New Roman"/>
         </w:rPr>
@@ -4536,7 +4536,7 @@
           <w:numId w:val="1"/>
         </w:numPr>
         <w:spacing w:before="100" w:beforeAutospacing="1" w:after="100" w:afterAutospacing="1"/>
-        <w:divId w:val="484711121"/>
+        <w:divId w:val="1725837170"/>
         <w:rPr>
           <w:rFonts w:eastAsia="Times New Roman"/>
         </w:rPr>
@@ -4595,7 +4595,7 @@
           <w:numId w:val="1"/>
         </w:numPr>
         <w:spacing w:before="100" w:beforeAutospacing="1" w:after="100" w:afterAutospacing="1"/>
-        <w:divId w:val="484711121"/>
+        <w:divId w:val="1725837170"/>
         <w:rPr>
           <w:rFonts w:eastAsia="Times New Roman"/>
         </w:rPr>
@@ -4654,7 +4654,7 @@
           <w:numId w:val="1"/>
         </w:numPr>
         <w:spacing w:before="100" w:beforeAutospacing="1" w:after="100" w:afterAutospacing="1"/>
-        <w:divId w:val="484711121"/>
+        <w:divId w:val="1725837170"/>
         <w:rPr>
           <w:rFonts w:eastAsia="Times New Roman"/>
         </w:rPr>
@@ -4713,7 +4713,7 @@
           <w:numId w:val="1"/>
         </w:numPr>
         <w:spacing w:before="100" w:beforeAutospacing="1" w:after="100" w:afterAutospacing="1"/>
-        <w:divId w:val="484711121"/>
+        <w:divId w:val="1725837170"/>
         <w:rPr>
           <w:rFonts w:eastAsia="Times New Roman"/>
         </w:rPr>
@@ -4772,7 +4772,7 @@
           <w:numId w:val="1"/>
         </w:numPr>
         <w:spacing w:before="100" w:beforeAutospacing="1" w:after="100" w:afterAutospacing="1"/>
-        <w:divId w:val="484711121"/>
+        <w:divId w:val="1725837170"/>
         <w:rPr>
           <w:rFonts w:eastAsia="Times New Roman"/>
         </w:rPr>
@@ -4831,7 +4831,7 @@
           <w:numId w:val="1"/>
         </w:numPr>
         <w:spacing w:before="100" w:beforeAutospacing="1" w:after="100" w:afterAutospacing="1"/>
-        <w:divId w:val="484711121"/>
+        <w:divId w:val="1725837170"/>
         <w:rPr>
           <w:rFonts w:eastAsia="Times New Roman"/>
         </w:rPr>
@@ -4890,7 +4890,7 @@
           <w:numId w:val="1"/>
         </w:numPr>
         <w:spacing w:before="100" w:beforeAutospacing="1" w:after="100" w:afterAutospacing="1"/>
-        <w:divId w:val="484711121"/>
+        <w:divId w:val="1725837170"/>
         <w:rPr>
           <w:rFonts w:eastAsia="Times New Roman"/>
         </w:rPr>
@@ -4955,7 +4955,7 @@
           <w:numId w:val="1"/>
         </w:numPr>
         <w:spacing w:before="100" w:beforeAutospacing="1" w:after="100" w:afterAutospacing="1"/>
-        <w:divId w:val="484711121"/>
+        <w:divId w:val="1725837170"/>
         <w:rPr>
           <w:rFonts w:eastAsia="Times New Roman"/>
         </w:rPr>
@@ -5014,7 +5014,7 @@
           <w:numId w:val="1"/>
         </w:numPr>
         <w:spacing w:before="100" w:beforeAutospacing="1" w:after="100" w:afterAutospacing="1"/>
-        <w:divId w:val="484711121"/>
+        <w:divId w:val="1725837170"/>
         <w:rPr>
           <w:rFonts w:eastAsia="Times New Roman"/>
         </w:rPr>
@@ -5073,7 +5073,7 @@
           <w:numId w:val="1"/>
         </w:numPr>
         <w:spacing w:before="100" w:beforeAutospacing="1" w:after="100" w:afterAutospacing="1"/>
-        <w:divId w:val="484711121"/>
+        <w:divId w:val="1725837170"/>
         <w:rPr>
           <w:rFonts w:eastAsia="Times New Roman"/>
         </w:rPr>
@@ -5132,7 +5132,7 @@
           <w:numId w:val="1"/>
         </w:numPr>
         <w:spacing w:before="100" w:beforeAutospacing="1" w:after="100" w:afterAutospacing="1"/>
-        <w:divId w:val="484711121"/>
+        <w:divId w:val="1725837170"/>
         <w:rPr>
           <w:rFonts w:eastAsia="Times New Roman"/>
         </w:rPr>
@@ -5197,7 +5197,7 @@
           <w:numId w:val="1"/>
         </w:numPr>
         <w:spacing w:before="100" w:beforeAutospacing="1" w:after="100" w:afterAutospacing="1"/>
-        <w:divId w:val="484711121"/>
+        <w:divId w:val="1725837170"/>
         <w:rPr>
           <w:rFonts w:eastAsia="Times New Roman"/>
         </w:rPr>
@@ -5256,7 +5256,7 @@
           <w:numId w:val="1"/>
         </w:numPr>
         <w:spacing w:before="100" w:beforeAutospacing="1" w:after="100" w:afterAutospacing="1"/>
-        <w:divId w:val="484711121"/>
+        <w:divId w:val="1725837170"/>
         <w:rPr>
           <w:rFonts w:eastAsia="Times New Roman"/>
         </w:rPr>
@@ -5315,7 +5315,7 @@
           <w:numId w:val="1"/>
         </w:numPr>
         <w:spacing w:before="100" w:beforeAutospacing="1" w:after="100" w:afterAutospacing="1"/>
-        <w:divId w:val="484711121"/>
+        <w:divId w:val="1725837170"/>
         <w:rPr>
           <w:rFonts w:eastAsia="Times New Roman"/>
         </w:rPr>
@@ -5374,7 +5374,7 @@
           <w:numId w:val="1"/>
         </w:numPr>
         <w:spacing w:before="100" w:beforeAutospacing="1" w:after="100" w:afterAutospacing="1"/>
-        <w:divId w:val="484711121"/>
+        <w:divId w:val="1725837170"/>
         <w:rPr>
           <w:rFonts w:eastAsia="Times New Roman"/>
         </w:rPr>
@@ -5433,7 +5433,7 @@
           <w:numId w:val="1"/>
         </w:numPr>
         <w:spacing w:before="100" w:beforeAutospacing="1" w:after="100" w:afterAutospacing="1"/>
-        <w:divId w:val="484711121"/>
+        <w:divId w:val="1725837170"/>
         <w:rPr>
           <w:rFonts w:eastAsia="Times New Roman"/>
         </w:rPr>
@@ -5492,7 +5492,7 @@
           <w:numId w:val="1"/>
         </w:numPr>
         <w:spacing w:before="100" w:beforeAutospacing="1" w:after="100" w:afterAutospacing="1"/>
-        <w:divId w:val="484711121"/>
+        <w:divId w:val="1725837170"/>
         <w:rPr>
           <w:rFonts w:eastAsia="Times New Roman"/>
         </w:rPr>
@@ -5551,7 +5551,7 @@
           <w:numId w:val="1"/>
         </w:numPr>
         <w:spacing w:before="100" w:beforeAutospacing="1" w:after="100" w:afterAutospacing="1"/>
-        <w:divId w:val="484711121"/>
+        <w:divId w:val="1725837170"/>
         <w:rPr>
           <w:rFonts w:eastAsia="Times New Roman"/>
         </w:rPr>
@@ -5610,7 +5610,7 @@
           <w:numId w:val="1"/>
         </w:numPr>
         <w:spacing w:before="100" w:beforeAutospacing="1" w:after="100" w:afterAutospacing="1"/>
-        <w:divId w:val="484711121"/>
+        <w:divId w:val="1725837170"/>
         <w:rPr>
           <w:rFonts w:eastAsia="Times New Roman"/>
         </w:rPr>
@@ -5669,7 +5669,7 @@
           <w:numId w:val="1"/>
         </w:numPr>
         <w:spacing w:before="100" w:beforeAutospacing="1" w:after="100" w:afterAutospacing="1"/>
-        <w:divId w:val="484711121"/>
+        <w:divId w:val="1725837170"/>
         <w:rPr>
           <w:rFonts w:eastAsia="Times New Roman"/>
         </w:rPr>
@@ -5728,7 +5728,7 @@
           <w:numId w:val="1"/>
         </w:numPr>
         <w:spacing w:before="100" w:beforeAutospacing="1" w:after="100" w:afterAutospacing="1"/>
-        <w:divId w:val="484711121"/>
+        <w:divId w:val="1725837170"/>
         <w:rPr>
           <w:rFonts w:eastAsia="Times New Roman"/>
         </w:rPr>
@@ -5787,7 +5787,7 @@
           <w:numId w:val="1"/>
         </w:numPr>
         <w:spacing w:before="100" w:beforeAutospacing="1" w:after="100" w:afterAutospacing="1"/>
-        <w:divId w:val="484711121"/>
+        <w:divId w:val="1725837170"/>
         <w:rPr>
           <w:rFonts w:eastAsia="Times New Roman"/>
         </w:rPr>
@@ -5846,7 +5846,7 @@
           <w:numId w:val="1"/>
         </w:numPr>
         <w:spacing w:before="100" w:beforeAutospacing="1" w:after="100" w:afterAutospacing="1"/>
-        <w:divId w:val="484711121"/>
+        <w:divId w:val="1725837170"/>
         <w:rPr>
           <w:rFonts w:eastAsia="Times New Roman"/>
         </w:rPr>
@@ -5911,7 +5911,7 @@
           <w:numId w:val="1"/>
         </w:numPr>
         <w:spacing w:before="100" w:beforeAutospacing="1" w:after="100" w:afterAutospacing="1"/>
-        <w:divId w:val="484711121"/>
+        <w:divId w:val="1725837170"/>
         <w:rPr>
           <w:rFonts w:eastAsia="Times New Roman"/>
         </w:rPr>
@@ -5965,7 +5965,7 @@
     <w:p>
       <w:pPr>
         <w:pStyle w:val="NormalWeb"/>
-        <w:divId w:val="484711121"/>
+        <w:divId w:val="1725837170"/>
       </w:pPr>
       <w:r>
         <w:br/>
@@ -5976,7 +5976,7 @@
     <w:p>
       <w:pPr>
         <w:pStyle w:val="NormalWeb"/>
-        <w:divId w:val="484711121"/>
+        <w:divId w:val="1725837170"/>
       </w:pPr>
       <w:r>
         <w:lastRenderedPageBreak/>
@@ -6108,7 +6108,7 @@
           <w:szCs w:val="20"/>
         </w:rPr>
         <w:drawing>
-          <wp:inline distT="0" distB="0" distL="0" distR="0" wp14:anchorId="6C518C3F" wp14:editId="0F7E49A5">
+          <wp:inline distT="0" distB="0" distL="0" distR="0" wp14:anchorId="28751529" wp14:editId="2EB99937">
             <wp:extent cx="190500" cy="190500"/>
             <wp:effectExtent l="0" t="0" r="0" b="0"/>
             <wp:docPr id="2" name="Picture 2">
@@ -6631,7 +6631,7 @@
     <w:p>
       <w:pPr>
         <w:pStyle w:val="NormalWeb"/>
-        <w:divId w:val="484711121"/>
+        <w:divId w:val="1725837170"/>
       </w:pPr>
       <w:r>
         <w:br/>
@@ -6642,7 +6642,7 @@
     <w:p>
       <w:pPr>
         <w:pStyle w:val="NormalWeb"/>
-        <w:divId w:val="484711121"/>
+        <w:divId w:val="1725837170"/>
       </w:pPr>
       <w:r>
         <w:fldChar w:fldCharType="begin"/>
@@ -6818,7 +6818,7 @@
           <w:szCs w:val="20"/>
         </w:rPr>
         <w:drawing>
-          <wp:inline distT="0" distB="0" distL="0" distR="0" wp14:anchorId="7ADC030C" wp14:editId="656DE7D5">
+          <wp:inline distT="0" distB="0" distL="0" distR="0" wp14:anchorId="2137AC39" wp14:editId="6FD6C6FE">
             <wp:extent cx="190500" cy="190500"/>
             <wp:effectExtent l="0" t="0" r="0" b="0"/>
             <wp:docPr id="3" name="Picture 3">
@@ -7967,7 +7967,7 @@
     <w:p>
       <w:pPr>
         <w:pStyle w:val="NormalWeb"/>
-        <w:divId w:val="484711121"/>
+        <w:divId w:val="1725837170"/>
       </w:pPr>
       <w:r>
         <w:br/>
@@ -7978,7 +7978,7 @@
     <w:p>
       <w:pPr>
         <w:pStyle w:val="NormalWeb"/>
-        <w:divId w:val="484711121"/>
+        <w:divId w:val="1725837170"/>
       </w:pPr>
       <w:r>
         <w:fldChar w:fldCharType="begin"/>
@@ -8094,7 +8094,7 @@
     <w:p>
       <w:pPr>
         <w:pStyle w:val="NormalWeb"/>
-        <w:divId w:val="484711121"/>
+        <w:divId w:val="1725837170"/>
       </w:pPr>
       <w:r>
         <w:lastRenderedPageBreak/>
@@ -8106,7 +8106,7 @@
     <w:p>
       <w:pPr>
         <w:pStyle w:val="NormalWeb"/>
-        <w:divId w:val="484711121"/>
+        <w:divId w:val="1725837170"/>
       </w:pPr>
       <w:r>
         <w:fldChar w:fldCharType="begin"/>
@@ -8282,7 +8282,7 @@
     <w:p>
       <w:pPr>
         <w:pStyle w:val="NormalWeb"/>
-        <w:divId w:val="484711121"/>
+        <w:divId w:val="1725837170"/>
       </w:pPr>
       <w:r>
         <w:br/>
@@ -8293,7 +8293,7 @@
     <w:p>
       <w:pPr>
         <w:pStyle w:val="NormalWeb"/>
-        <w:divId w:val="484711121"/>
+        <w:divId w:val="1725837170"/>
       </w:pPr>
       <w:r>
         <w:fldChar w:fldCharType="begin"/>
@@ -8427,7 +8427,7 @@
     <w:p>
       <w:pPr>
         <w:pStyle w:val="NormalWeb"/>
-        <w:divId w:val="484711121"/>
+        <w:divId w:val="1725837170"/>
       </w:pPr>
       <w:r>
         <w:br/>
@@ -8438,7 +8438,7 @@
     <w:p>
       <w:pPr>
         <w:pStyle w:val="NormalWeb"/>
-        <w:divId w:val="484711121"/>
+        <w:divId w:val="1725837170"/>
       </w:pPr>
       <w:r>
         <w:fldChar w:fldCharType="begin"/>
@@ -8659,7 +8659,7 @@
     <w:p>
       <w:pPr>
         <w:pStyle w:val="NormalWeb"/>
-        <w:divId w:val="484711121"/>
+        <w:divId w:val="1725837170"/>
       </w:pPr>
       <w:r>
         <w:br/>
@@ -8670,7 +8670,7 @@
     <w:p>
       <w:pPr>
         <w:pStyle w:val="NormalWeb"/>
-        <w:divId w:val="484711121"/>
+        <w:divId w:val="1725837170"/>
       </w:pPr>
       <w:r>
         <w:fldChar w:fldCharType="begin"/>
@@ -8918,7 +8918,7 @@
           <w:szCs w:val="20"/>
         </w:rPr>
         <w:drawing>
-          <wp:inline distT="0" distB="0" distL="0" distR="0" wp14:anchorId="4463B59D" wp14:editId="403B1CB4">
+          <wp:inline distT="0" distB="0" distL="0" distR="0" wp14:anchorId="1D9CF8A2" wp14:editId="29FB2A28">
             <wp:extent cx="190500" cy="190500"/>
             <wp:effectExtent l="0" t="0" r="0" b="0"/>
             <wp:docPr id="4" name="Picture 4">
@@ -8980,7 +8980,7 @@
           <w:szCs w:val="20"/>
         </w:rPr>
         <w:drawing>
-          <wp:inline distT="0" distB="0" distL="0" distR="0" wp14:anchorId="36C908F9" wp14:editId="5969FB4B">
+          <wp:inline distT="0" distB="0" distL="0" distR="0" wp14:anchorId="238D0910" wp14:editId="74A17E0E">
             <wp:extent cx="190500" cy="190500"/>
             <wp:effectExtent l="0" t="0" r="0" b="0"/>
             <wp:docPr id="5" name="Picture 5">
@@ -9510,7 +9510,7 @@
     <w:p>
       <w:pPr>
         <w:pStyle w:val="NormalWeb"/>
-        <w:divId w:val="484711121"/>
+        <w:divId w:val="1725837170"/>
       </w:pPr>
       <w:r>
         <w:br/>
@@ -9521,7 +9521,7 @@
     <w:p>
       <w:pPr>
         <w:pStyle w:val="NormalWeb"/>
-        <w:divId w:val="484711121"/>
+        <w:divId w:val="1725837170"/>
       </w:pPr>
       <w:r>
         <w:fldChar w:fldCharType="begin"/>
@@ -9670,7 +9670,7 @@
     <w:p>
       <w:pPr>
         <w:pStyle w:val="NormalWeb"/>
-        <w:divId w:val="484711121"/>
+        <w:divId w:val="1725837170"/>
       </w:pPr>
       <w:r>
         <w:br/>
@@ -9681,7 +9681,7 @@
     <w:p>
       <w:pPr>
         <w:pStyle w:val="NormalWeb"/>
-        <w:divId w:val="484711121"/>
+        <w:divId w:val="1725837170"/>
       </w:pPr>
       <w:r>
         <w:fldChar w:fldCharType="begin"/>
@@ -10289,7 +10289,7 @@
     <w:p>
       <w:pPr>
         <w:pStyle w:val="NormalWeb"/>
-        <w:divId w:val="484711121"/>
+        <w:divId w:val="1725837170"/>
       </w:pPr>
       <w:r>
         <w:br/>
@@ -10300,7 +10300,7 @@
     <w:p>
       <w:pPr>
         <w:pStyle w:val="NormalWeb"/>
-        <w:divId w:val="484711121"/>
+        <w:divId w:val="1725837170"/>
       </w:pPr>
       <w:r>
         <w:fldChar w:fldCharType="begin"/>
@@ -12398,7 +12398,7 @@
     <w:p>
       <w:pPr>
         <w:pStyle w:val="NormalWeb"/>
-        <w:divId w:val="484711121"/>
+        <w:divId w:val="1725837170"/>
       </w:pPr>
       <w:r>
         <w:br/>
@@ -12409,7 +12409,7 @@
     <w:p>
       <w:pPr>
         <w:pStyle w:val="NormalWeb"/>
-        <w:divId w:val="484711121"/>
+        <w:divId w:val="1725837170"/>
       </w:pPr>
       <w:r>
         <w:fldChar w:fldCharType="begin"/>
@@ -12697,7 +12697,7 @@
     <w:p>
       <w:pPr>
         <w:pStyle w:val="NormalWeb"/>
-        <w:divId w:val="484711121"/>
+        <w:divId w:val="1725837170"/>
       </w:pPr>
       <w:r>
         <w:br/>
@@ -12708,7 +12708,7 @@
     <w:p>
       <w:pPr>
         <w:pStyle w:val="NormalWeb"/>
-        <w:divId w:val="484711121"/>
+        <w:divId w:val="1725837170"/>
       </w:pPr>
       <w:r>
         <w:fldChar w:fldCharType="begin"/>
@@ -12845,7 +12845,7 @@
     <w:p>
       <w:pPr>
         <w:pStyle w:val="NormalWeb"/>
-        <w:divId w:val="484711121"/>
+        <w:divId w:val="1725837170"/>
       </w:pPr>
       <w:r>
         <w:br/>
@@ -12856,7 +12856,7 @@
     <w:p>
       <w:pPr>
         <w:pStyle w:val="NormalWeb"/>
-        <w:divId w:val="484711121"/>
+        <w:divId w:val="1725837170"/>
       </w:pPr>
       <w:r>
         <w:fldChar w:fldCharType="begin"/>
@@ -13023,7 +13023,7 @@
           <w:szCs w:val="20"/>
         </w:rPr>
         <w:drawing>
-          <wp:inline distT="0" distB="0" distL="0" distR="0" wp14:anchorId="51DA46FC" wp14:editId="3DE20A1D">
+          <wp:inline distT="0" distB="0" distL="0" distR="0" wp14:anchorId="726DD7B8" wp14:editId="7AF998C3">
             <wp:extent cx="190500" cy="190500"/>
             <wp:effectExtent l="0" t="0" r="0" b="0"/>
             <wp:docPr id="6" name="Picture 6">
@@ -13790,7 +13790,7 @@
     <w:p>
       <w:pPr>
         <w:pStyle w:val="NormalWeb"/>
-        <w:divId w:val="484711121"/>
+        <w:divId w:val="1725837170"/>
       </w:pPr>
       <w:r>
         <w:br/>
@@ -13801,7 +13801,7 @@
     <w:p>
       <w:pPr>
         <w:pStyle w:val="NormalWeb"/>
-        <w:divId w:val="484711121"/>
+        <w:divId w:val="1725837170"/>
       </w:pPr>
       <w:r>
         <w:fldChar w:fldCharType="begin"/>
@@ -13935,7 +13935,7 @@
     <w:p>
       <w:pPr>
         <w:pStyle w:val="NormalWeb"/>
-        <w:divId w:val="484711121"/>
+        <w:divId w:val="1725837170"/>
       </w:pPr>
       <w:r>
         <w:br/>
@@ -13946,7 +13946,7 @@
     <w:p>
       <w:pPr>
         <w:pStyle w:val="NormalWeb"/>
-        <w:divId w:val="484711121"/>
+        <w:divId w:val="1725837170"/>
       </w:pPr>
       <w:r>
         <w:fldChar w:fldCharType="begin"/>
@@ -14213,7 +14213,7 @@
     <w:p>
       <w:pPr>
         <w:pStyle w:val="NormalWeb"/>
-        <w:divId w:val="484711121"/>
+        <w:divId w:val="1725837170"/>
       </w:pPr>
       <w:r>
         <w:br/>
@@ -14224,7 +14224,7 @@
     <w:p>
       <w:pPr>
         <w:pStyle w:val="NormalWeb"/>
-        <w:divId w:val="484711121"/>
+        <w:divId w:val="1725837170"/>
       </w:pPr>
       <w:r>
         <w:fldChar w:fldCharType="begin"/>
@@ -14675,7 +14675,7 @@
     <w:p>
       <w:pPr>
         <w:pStyle w:val="NormalWeb"/>
-        <w:divId w:val="484711121"/>
+        <w:divId w:val="1725837170"/>
       </w:pPr>
       <w:r>
         <w:br/>
@@ -14686,7 +14686,7 @@
     <w:p>
       <w:pPr>
         <w:pStyle w:val="NormalWeb"/>
-        <w:divId w:val="484711121"/>
+        <w:divId w:val="1725837170"/>
       </w:pPr>
       <w:r>
         <w:fldChar w:fldCharType="begin"/>
@@ -15388,7 +15388,7 @@
     <w:p>
       <w:pPr>
         <w:pStyle w:val="NormalWeb"/>
-        <w:divId w:val="484711121"/>
+        <w:divId w:val="1725837170"/>
       </w:pPr>
       <w:r>
         <w:br/>
@@ -15402,7 +15402,7 @@
     <w:p>
       <w:pPr>
         <w:pStyle w:val="NormalWeb"/>
-        <w:divId w:val="484711121"/>
+        <w:divId w:val="1725837170"/>
       </w:pPr>
       <w:r>
         <w:fldChar w:fldCharType="begin"/>
@@ -16478,7 +16478,7 @@
     <w:p>
       <w:pPr>
         <w:pStyle w:val="NormalWeb"/>
-        <w:divId w:val="484711121"/>
+        <w:divId w:val="1725837170"/>
       </w:pPr>
       <w:r>
         <w:br/>
@@ -16489,7 +16489,7 @@
     <w:p>
       <w:pPr>
         <w:pStyle w:val="NormalWeb"/>
-        <w:divId w:val="484711121"/>
+        <w:divId w:val="1725837170"/>
       </w:pPr>
       <w:r>
         <w:fldChar w:fldCharType="begin"/>
@@ -16662,7 +16662,7 @@
     <w:p>
       <w:pPr>
         <w:pStyle w:val="NormalWeb"/>
-        <w:divId w:val="484711121"/>
+        <w:divId w:val="1725837170"/>
       </w:pPr>
       <w:r>
         <w:br/>
@@ -16673,7 +16673,7 @@
     <w:p>
       <w:pPr>
         <w:pStyle w:val="NormalWeb"/>
-        <w:divId w:val="484711121"/>
+        <w:divId w:val="1725837170"/>
       </w:pPr>
       <w:r>
         <w:lastRenderedPageBreak/>
@@ -16838,7 +16838,7 @@
     <w:p>
       <w:pPr>
         <w:pStyle w:val="NormalWeb"/>
-        <w:divId w:val="484711121"/>
+        <w:divId w:val="1725837170"/>
       </w:pPr>
       <w:r>
         <w:br/>
@@ -16849,7 +16849,7 @@
     <w:p>
       <w:pPr>
         <w:pStyle w:val="NormalWeb"/>
-        <w:divId w:val="484711121"/>
+        <w:divId w:val="1725837170"/>
       </w:pPr>
       <w:r>
         <w:fldChar w:fldCharType="begin"/>
@@ -16959,7 +16959,7 @@
     <w:p>
       <w:pPr>
         <w:pStyle w:val="NormalWeb"/>
-        <w:divId w:val="484711121"/>
+        <w:divId w:val="1725837170"/>
       </w:pPr>
       <w:r>
         <w:br/>
@@ -16970,7 +16970,7 @@
     <w:p>
       <w:pPr>
         <w:pStyle w:val="NormalWeb"/>
-        <w:divId w:val="484711121"/>
+        <w:divId w:val="1725837170"/>
       </w:pPr>
       <w:r>
         <w:fldChar w:fldCharType="begin"/>
@@ -17670,7 +17670,7 @@
     <w:p>
       <w:pPr>
         <w:pStyle w:val="NormalWeb"/>
-        <w:divId w:val="484711121"/>
+        <w:divId w:val="1725837170"/>
       </w:pPr>
       <w:r>
         <w:br/>
@@ -17681,7 +17681,7 @@
     <w:p>
       <w:pPr>
         <w:pStyle w:val="NormalWeb"/>
-        <w:divId w:val="484711121"/>
+        <w:divId w:val="1725837170"/>
       </w:pPr>
       <w:r>
         <w:fldChar w:fldCharType="begin"/>
@@ -17836,7 +17836,7 @@
     <w:p>
       <w:pPr>
         <w:pStyle w:val="NormalWeb"/>
-        <w:divId w:val="484711121"/>
+        <w:divId w:val="1725837170"/>
       </w:pPr>
       <w:r>
         <w:br/>
@@ -17847,7 +17847,7 @@
     <w:p>
       <w:pPr>
         <w:pStyle w:val="NormalWeb"/>
-        <w:divId w:val="484711121"/>
+        <w:divId w:val="1725837170"/>
       </w:pPr>
       <w:r>
         <w:fldChar w:fldCharType="begin"/>
@@ -18345,7 +18345,172 @@
         <w:t>ổ</w:t>
       </w:r>
       <w:r>
-        <w:t xml:space="preserve"> như chó </w:t>
+        <w:t xml:space="preserve"> như chó</w:t>
+      </w:r>
+      <w:r>
+        <w:br/>
+        <w:t>Nhưng chó v</w:t>
+      </w:r>
+      <w:r>
+        <w:t>ớ</w:t>
+      </w:r>
+      <w:r>
+        <w:t>i nhà thơ ch</w:t>
+      </w:r>
+      <w:r>
+        <w:t>ẳ</w:t>
+      </w:r>
+      <w:r>
+        <w:t>ng cùng đ</w:t>
+      </w:r>
+      <w:r>
+        <w:t>ứ</w:t>
+      </w:r>
+      <w:r>
+        <w:t>ng trong tr</w:t>
+      </w:r>
+      <w:r>
+        <w:t>ờ</w:t>
+      </w:r>
+      <w:r>
+        <w:t>i đ</w:t>
+      </w:r>
+      <w:r>
+        <w:t>ấ</w:t>
+      </w:r>
+      <w:r>
+        <w:t>t sao?</w:t>
+      </w:r>
+      <w:r>
+        <w:br/>
+      </w:r>
+      <w:r>
+        <w:br/>
+        <w:t>Có ngư</w:t>
+      </w:r>
+      <w:r>
+        <w:t>ờ</w:t>
+      </w:r>
+      <w:r>
+        <w:t>i yêu thơ l</w:t>
+      </w:r>
+      <w:r>
+        <w:t>ắ</w:t>
+      </w:r>
+      <w:r>
+        <w:t>m</w:t>
+      </w:r>
+      <w:r>
+        <w:br/>
+        <w:t>Phát nguy</w:t>
+      </w:r>
+      <w:r>
+        <w:t>ệ</w:t>
+      </w:r>
+      <w:r>
+        <w:t>n m</w:t>
+      </w:r>
+      <w:r>
+        <w:t>ộ</w:t>
+      </w:r>
+      <w:r>
+        <w:t>t đ</w:t>
+      </w:r>
+      <w:r>
+        <w:t>ờ</w:t>
+      </w:r>
+      <w:r>
+        <w:t>i s</w:t>
+      </w:r>
+      <w:r>
+        <w:t>ẽ</w:t>
+      </w:r>
+      <w:r>
+        <w:t xml:space="preserve"> vì thơ</w:t>
+      </w:r>
+      <w:r>
+        <w:br/>
+        <w:t>M</w:t>
+      </w:r>
+      <w:r>
+        <w:t>ộ</w:t>
+      </w:r>
+      <w:r>
+        <w:t>t hô</w:t>
+      </w:r>
+      <w:r>
+        <w:t>m d</w:t>
+      </w:r>
+      <w:r>
+        <w:t>ạ</w:t>
+      </w:r>
+      <w:r>
+        <w:t>o ph</w:t>
+      </w:r>
+      <w:r>
+        <w:t>ố</w:t>
+      </w:r>
+      <w:r>
+        <w:br/>
+        <w:t>Ng</w:t>
+      </w:r>
+      <w:r>
+        <w:t>ẩ</w:t>
+      </w:r>
+      <w:r>
+        <w:t>n ngơ xanh xanh đ</w:t>
+      </w:r>
+      <w:r>
+        <w:t>ỏ</w:t>
+      </w:r>
+      <w:r>
+        <w:t xml:space="preserve"> đ</w:t>
+      </w:r>
+      <w:r>
+        <w:t>ỏ</w:t>
+      </w:r>
+      <w:r>
+        <w:t xml:space="preserve"> tím tím h</w:t>
+      </w:r>
+      <w:r>
+        <w:t>ồ</w:t>
+      </w:r>
+      <w:r>
+        <w:t>ng h</w:t>
+      </w:r>
+      <w:r>
+        <w:t>ồ</w:t>
+      </w:r>
+      <w:r>
+        <w:t>ng</w:t>
+      </w:r>
+      <w:r>
+        <w:br/>
+        <w:t>Và m</w:t>
+      </w:r>
+      <w:r>
+        <w:t>ả</w:t>
+      </w:r>
+      <w:r>
+        <w:t>i mê áo xanh m</w:t>
+      </w:r>
+      <w:r>
+        <w:t>ắ</w:t>
+      </w:r>
+      <w:r>
+        <w:t>t bi</w:t>
+      </w:r>
+      <w:r>
+        <w:t>ế</w:t>
+      </w:r>
+      <w:r>
+        <w:t>c – “tóc nâu môi tr</w:t>
+      </w:r>
+      <w:r>
+        <w:t>ầ</w:t>
+      </w:r>
+      <w:r>
+        <w:t xml:space="preserve">m” </w:t>
       </w:r>
       <w:r>
         <w:rPr>
@@ -18355,285 +18520,117 @@
       </w:r>
       <w:r>
         <w:br/>
-        <w:t>Nhưng chó v</w:t>
+        <w:t>R</w:t>
+      </w:r>
+      <w:r>
+        <w:t>ồ</w:t>
+      </w:r>
+      <w:r>
+        <w:t>i đánh rơi thơ nơi n</w:t>
+      </w:r>
+      <w:r>
+        <w:t>ắ</w:t>
+      </w:r>
+      <w:r>
+        <w:t>p c</w:t>
+      </w:r>
+      <w:r>
+        <w:t>ố</w:t>
+      </w:r>
+      <w:r>
+        <w:t>ng ven đư</w:t>
+      </w:r>
+      <w:r>
+        <w:t>ờ</w:t>
+      </w:r>
+      <w:r>
+        <w:t>ng.</w:t>
+      </w:r>
+      <w:r>
+        <w:br/>
+      </w:r>
+      <w:r>
+        <w:br/>
+        <w:t>M</w:t>
+      </w:r>
+      <w:r>
+        <w:t>ộ</w:t>
+      </w:r>
+      <w:r>
+        <w:t>t đêm trăn tr</w:t>
+      </w:r>
+      <w:r>
+        <w:t>ở</w:t>
+      </w:r>
+      <w:r>
+        <w:t xml:space="preserve"> nư</w:t>
       </w:r>
       <w:r>
         <w:t>ớ</w:t>
       </w:r>
       <w:r>
-        <w:t>i nhà thơ ch</w:t>
-      </w:r>
-      <w:r>
-        <w:t>ẳ</w:t>
-      </w:r>
-      <w:r>
-        <w:t>ng cùng đ</w:t>
-      </w:r>
-      <w:r>
-        <w:t>ứ</w:t>
-      </w:r>
-      <w:r>
-        <w:t>ng trong tr</w:t>
+        <w:t>c m</w:t>
+      </w:r>
+      <w:r>
+        <w:t>ắ</w:t>
+      </w:r>
+      <w:r>
+        <w:t>t nh</w:t>
+      </w:r>
+      <w:r>
+        <w:t>ỏ</w:t>
+      </w:r>
+      <w:r>
+        <w:t xml:space="preserve"> thành thơ</w:t>
+      </w:r>
+      <w:r>
+        <w:br/>
+        <w:t>Ngư</w:t>
       </w:r>
       <w:r>
         <w:t>ờ</w:t>
       </w:r>
       <w:r>
-        <w:t>i đ</w:t>
-      </w:r>
-      <w:r>
-        <w:t>ấ</w:t>
-      </w:r>
-      <w:r>
-        <w:t>t sao?</w:t>
-      </w:r>
-      <w:r>
-        <w:br/>
-      </w:r>
-      <w:r>
-        <w:br/>
-        <w:t>Có ngư</w:t>
+        <w:t>i ngư</w:t>
       </w:r>
       <w:r>
         <w:t>ờ</w:t>
       </w:r>
       <w:r>
-        <w:t>i yêu thơ l</w:t>
-      </w:r>
-      <w:r>
-        <w:t>ắ</w:t>
-      </w:r>
-      <w:r>
-        <w:t>m</w:t>
-      </w:r>
-      <w:r>
-        <w:br/>
-        <w:t>Phát nguy</w:t>
-      </w:r>
-      <w:r>
-        <w:t>ệ</w:t>
-      </w:r>
-      <w:r>
-        <w:t>n m</w:t>
-      </w:r>
-      <w:r>
-        <w:t>ộ</w:t>
-      </w:r>
-      <w:r>
-        <w:t>t đ</w:t>
+        <w:t>i th</w:t>
+      </w:r>
+      <w:r>
+        <w:t>ầ</w:t>
+      </w:r>
+      <w:r>
+        <w:t>m đ</w:t>
+      </w:r>
+      <w:r>
+        <w:t>ọ</w:t>
+      </w:r>
+      <w:r>
+        <w:t>c ư</w:t>
+      </w:r>
+      <w:r>
+        <w:t>ớ</w:t>
+      </w:r>
+      <w:r>
+        <w:t>t c</w:t>
+      </w:r>
+      <w:r>
+        <w:t>ả</w:t>
+      </w:r>
+      <w:r>
+        <w:t xml:space="preserve"> trang thơ</w:t>
+      </w:r>
+      <w:r>
+        <w:br/>
+        <w:t>L</w:t>
       </w:r>
       <w:r>
         <w:t>ờ</w:t>
       </w:r>
       <w:r>
-        <w:t>i s</w:t>
-      </w:r>
-      <w:r>
-        <w:t>ẽ</w:t>
-      </w:r>
-      <w:r>
-        <w:t xml:space="preserve"> vì thơ</w:t>
-      </w:r>
-      <w:r>
-        <w:br/>
-        <w:t>M</w:t>
-      </w:r>
-      <w:r>
-        <w:t>ộ</w:t>
-      </w:r>
-      <w:r>
-        <w:t>t hôm d</w:t>
-      </w:r>
-      <w:r>
-        <w:t>ạ</w:t>
-      </w:r>
-      <w:r>
-        <w:t>o ph</w:t>
-      </w:r>
-      <w:r>
-        <w:t>ố</w:t>
-      </w:r>
-      <w:r>
-        <w:br/>
-        <w:t>Ng</w:t>
-      </w:r>
-      <w:r>
-        <w:t>ẩ</w:t>
-      </w:r>
-      <w:r>
-        <w:t>n ngơ xanh xanh đ</w:t>
-      </w:r>
-      <w:r>
-        <w:t>ỏ</w:t>
-      </w:r>
-      <w:r>
-        <w:t xml:space="preserve"> đ</w:t>
-      </w:r>
-      <w:r>
-        <w:t>ỏ</w:t>
-      </w:r>
-      <w:r>
-        <w:t xml:space="preserve"> tím tím h</w:t>
-      </w:r>
-      <w:r>
-        <w:t>ồ</w:t>
-      </w:r>
-      <w:r>
-        <w:t>ng h</w:t>
-      </w:r>
-      <w:r>
-        <w:t>ồ</w:t>
-      </w:r>
-      <w:r>
-        <w:t>ng</w:t>
-      </w:r>
-      <w:r>
-        <w:br/>
-        <w:t>Và m</w:t>
-      </w:r>
-      <w:r>
-        <w:t>ả</w:t>
-      </w:r>
-      <w:r>
-        <w:t>i mê áo xanh m</w:t>
-      </w:r>
-      <w:r>
-        <w:t>ắ</w:t>
-      </w:r>
-      <w:r>
-        <w:t>t bi</w:t>
-      </w:r>
-      <w:r>
-        <w:t>ế</w:t>
-      </w:r>
-      <w:r>
-        <w:t>c – “tóc nâu môi tr</w:t>
-      </w:r>
-      <w:r>
-        <w:t>ầ</w:t>
-      </w:r>
-      <w:r>
-        <w:t xml:space="preserve">m” </w:t>
-      </w:r>
-      <w:r>
-        <w:rPr>
-          <w:vertAlign w:val="superscript"/>
-        </w:rPr>
-        <w:t>(2)</w:t>
-      </w:r>
-      <w:r>
-        <w:br/>
-        <w:t>R</w:t>
-      </w:r>
-      <w:r>
-        <w:t>ồ</w:t>
-      </w:r>
-      <w:r>
-        <w:t>i đánh rơi thơ nơi n</w:t>
-      </w:r>
-      <w:r>
-        <w:t>ắ</w:t>
-      </w:r>
-      <w:r>
-        <w:t>p c</w:t>
-      </w:r>
-      <w:r>
-        <w:t>ố</w:t>
-      </w:r>
-      <w:r>
-        <w:t>ng ven đư</w:t>
-      </w:r>
-      <w:r>
-        <w:t>ờ</w:t>
-      </w:r>
-      <w:r>
-        <w:t>ng.</w:t>
-      </w:r>
-      <w:r>
-        <w:br/>
-      </w:r>
-      <w:r>
-        <w:br/>
-        <w:t>M</w:t>
-      </w:r>
-      <w:r>
-        <w:t>ộ</w:t>
-      </w:r>
-      <w:r>
-        <w:t>t đêm trăn tr</w:t>
-      </w:r>
-      <w:r>
-        <w:t>ở</w:t>
-      </w:r>
-      <w:r>
-        <w:t xml:space="preserve"> nư</w:t>
-      </w:r>
-      <w:r>
-        <w:t>ớ</w:t>
-      </w:r>
-      <w:r>
-        <w:t>c m</w:t>
-      </w:r>
-      <w:r>
-        <w:t>ắ</w:t>
-      </w:r>
-      <w:r>
-        <w:t>t nh</w:t>
-      </w:r>
-      <w:r>
-        <w:t>ỏ</w:t>
-      </w:r>
-      <w:r>
-        <w:t xml:space="preserve"> thành thơ</w:t>
-      </w:r>
-      <w:r>
-        <w:br/>
-        <w:t>Ngư</w:t>
-      </w:r>
-      <w:r>
-        <w:t>ờ</w:t>
-      </w:r>
-      <w:r>
-        <w:t>i ngư</w:t>
-      </w:r>
-      <w:r>
-        <w:t>ờ</w:t>
-      </w:r>
-      <w:r>
-        <w:t>i th</w:t>
-      </w:r>
-      <w:r>
-        <w:t>ầ</w:t>
-      </w:r>
-      <w:r>
-        <w:t>m đ</w:t>
-      </w:r>
-      <w:r>
-        <w:t>ọ</w:t>
-      </w:r>
-      <w:r>
-        <w:t>c ư</w:t>
-      </w:r>
-      <w:r>
-        <w:t>ớ</w:t>
-      </w:r>
-      <w:r>
-        <w:t>t c</w:t>
-      </w:r>
-      <w:r>
-        <w:t>ả</w:t>
-      </w:r>
-      <w:r>
-        <w:t xml:space="preserve"> trang thơ</w:t>
-      </w:r>
-      <w:r>
-        <w:br/>
-        <w:t>L</w:t>
-      </w:r>
-      <w:r>
-        <w:t>ờ</w:t>
-      </w:r>
-      <w:r>
         <w:t>i ng</w:t>
       </w:r>
       <w:r>
@@ -18646,10 +18643,7 @@
         <w:t>ậ</w:t>
       </w:r>
       <w:r>
-        <w:t>n</w:t>
-      </w:r>
-      <w:r>
-        <w:t xml:space="preserve"> bút</w:t>
+        <w:t>n bút</w:t>
       </w:r>
       <w:r>
         <w:br/>
@@ -18711,71 +18705,7 @@
           <w:sz w:val="20"/>
           <w:szCs w:val="20"/>
         </w:rPr>
-        <w:t>(1) “Nhà văn An Nam kh</w:t>
-      </w:r>
-      <w:r>
-        <w:rPr>
-          <w:sz w:val="20"/>
-          <w:szCs w:val="20"/>
-        </w:rPr>
-        <w:t>ổ</w:t>
-      </w:r>
-      <w:r>
-        <w:rPr>
-          <w:sz w:val="20"/>
-          <w:szCs w:val="20"/>
-        </w:rPr>
-        <w:t xml:space="preserve"> như chó” - Vi</w:t>
-      </w:r>
-      <w:r>
-        <w:rPr>
-          <w:sz w:val="20"/>
-          <w:szCs w:val="20"/>
-        </w:rPr>
-        <w:t>ế</w:t>
-      </w:r>
-      <w:r>
-        <w:rPr>
-          <w:sz w:val="20"/>
-          <w:szCs w:val="20"/>
-        </w:rPr>
-        <w:t>t Trong Lúc Say - thi nhân Nguy</w:t>
-      </w:r>
-      <w:r>
-        <w:rPr>
-          <w:sz w:val="20"/>
-          <w:szCs w:val="20"/>
-        </w:rPr>
-        <w:t>ễ</w:t>
-      </w:r>
-      <w:r>
-        <w:rPr>
-          <w:sz w:val="20"/>
-          <w:szCs w:val="20"/>
-        </w:rPr>
-        <w:t>n V</w:t>
-      </w:r>
-      <w:r>
-        <w:rPr>
-          <w:sz w:val="20"/>
-          <w:szCs w:val="20"/>
-        </w:rPr>
-        <w:t>ỹ</w:t>
-      </w:r>
-      <w:r>
-        <w:rPr>
-          <w:sz w:val="20"/>
-          <w:szCs w:val="20"/>
-        </w:rPr>
-        <w:t>.</w:t>
-      </w:r>
-      <w:r>
-        <w:rPr>
-          <w:sz w:val="20"/>
-          <w:szCs w:val="20"/>
-        </w:rPr>
-        <w:br/>
-        <w:t>(2) Bài hát “Tóc Nâu Môi Tr</w:t>
+        <w:t>(1) Bài hát “Tóc Nâu Môi Tr</w:t>
       </w:r>
       <w:r>
         <w:rPr>
@@ -18851,7 +18781,7 @@
     <w:p>
       <w:pPr>
         <w:pStyle w:val="NormalWeb"/>
-        <w:divId w:val="484711121"/>
+        <w:divId w:val="1725837170"/>
       </w:pPr>
       <w:r>
         <w:br/>
@@ -18862,7 +18792,7 @@
     <w:p>
       <w:pPr>
         <w:pStyle w:val="NormalWeb"/>
-        <w:divId w:val="484711121"/>
+        <w:divId w:val="1725837170"/>
       </w:pPr>
       <w:r>
         <w:fldChar w:fldCharType="begin"/>
@@ -19083,7 +19013,7 @@
           <w:szCs w:val="20"/>
         </w:rPr>
         <w:drawing>
-          <wp:inline distT="0" distB="0" distL="0" distR="0" wp14:anchorId="23AAC8D6" wp14:editId="69E78C76">
+          <wp:inline distT="0" distB="0" distL="0" distR="0" wp14:anchorId="546678D5" wp14:editId="7A36774A">
             <wp:extent cx="190500" cy="190500"/>
             <wp:effectExtent l="0" t="0" r="0" b="0"/>
             <wp:docPr id="7" name="Picture 7">
@@ -19212,13 +19142,7 @@
         <w:t>ậ</w:t>
       </w:r>
       <w:r>
-        <w:t xml:space="preserve">t </w:t>
-      </w:r>
-      <w:r>
-        <w:rPr>
-          <w:vertAlign w:val="superscript"/>
-        </w:rPr>
-        <w:t>(1)</w:t>
+        <w:t>t</w:t>
       </w:r>
       <w:r>
         <w:br/>
@@ -19247,7 +19171,10 @@
         <w:t>ọ</w:t>
       </w:r>
       <w:r>
-        <w:t>t ngào l</w:t>
+        <w:t>t n</w:t>
+      </w:r>
+      <w:r>
+        <w:t>gào l</w:t>
       </w:r>
       <w:r>
         <w:t>ờ</w:t>
@@ -19416,10 +19343,10 @@
         <w:t>ử</w:t>
       </w:r>
       <w:r>
-        <w:t>a gan</w:t>
-      </w:r>
-      <w:r>
-        <w:t>g tay.</w:t>
+        <w:t>a gang ta</w:t>
+      </w:r>
+      <w:r>
+        <w:t>y.</w:t>
       </w:r>
       <w:r>
         <w:br/>
@@ -19593,10 +19520,7 @@
       </w:r>
       <w:r>
         <w:br/>
-        <w:t>E</w:t>
-      </w:r>
-      <w:r>
-        <w:t>m đ</w:t>
+        <w:t>Em đ</w:t>
       </w:r>
       <w:r>
         <w:t>ồ</w:t>
@@ -19687,208 +19611,12 @@
       </w:r>
       <w:r>
         <w:t>t tí nào đâu!</w:t>
-      </w:r>
-      <w:r>
-        <w:br/>
-        <w:t>-</w:t>
-      </w:r>
-      <w:r>
-        <w:br/>
-      </w:r>
-      <w:r>
-        <w:rPr>
-          <w:sz w:val="20"/>
-          <w:szCs w:val="20"/>
-        </w:rPr>
-        <w:t>(1) “B</w:t>
-      </w:r>
-      <w:r>
-        <w:rPr>
-          <w:sz w:val="20"/>
-          <w:szCs w:val="20"/>
-        </w:rPr>
-        <w:t>ở</w:t>
-      </w:r>
-      <w:r>
-        <w:rPr>
-          <w:sz w:val="20"/>
-          <w:szCs w:val="20"/>
-        </w:rPr>
-        <w:t>i tình yêu có th</w:t>
-      </w:r>
-      <w:r>
-        <w:rPr>
-          <w:sz w:val="20"/>
-          <w:szCs w:val="20"/>
-        </w:rPr>
-        <w:t>ậ</w:t>
-      </w:r>
-      <w:r>
-        <w:rPr>
-          <w:sz w:val="20"/>
-          <w:szCs w:val="20"/>
-        </w:rPr>
-        <w:t>t. Vĩnh c</w:t>
-      </w:r>
-      <w:r>
-        <w:rPr>
-          <w:sz w:val="20"/>
-          <w:szCs w:val="20"/>
-        </w:rPr>
-        <w:t>ử</w:t>
-      </w:r>
-      <w:r>
-        <w:rPr>
-          <w:sz w:val="20"/>
-          <w:szCs w:val="20"/>
-        </w:rPr>
-        <w:t>u trong cu</w:t>
-      </w:r>
-      <w:r>
-        <w:rPr>
-          <w:sz w:val="20"/>
-          <w:szCs w:val="20"/>
-        </w:rPr>
-        <w:t>ộ</w:t>
-      </w:r>
-      <w:r>
-        <w:rPr>
-          <w:sz w:val="20"/>
-          <w:szCs w:val="20"/>
-        </w:rPr>
-        <w:t>c đ</w:t>
-      </w:r>
-      <w:r>
-        <w:rPr>
-          <w:sz w:val="20"/>
-          <w:szCs w:val="20"/>
-        </w:rPr>
-        <w:t>ờ</w:t>
-      </w:r>
-      <w:r>
-        <w:rPr>
-          <w:sz w:val="20"/>
-          <w:szCs w:val="20"/>
-        </w:rPr>
-        <w:t>i. B</w:t>
-      </w:r>
-      <w:r>
-        <w:rPr>
-          <w:sz w:val="20"/>
-          <w:szCs w:val="20"/>
-        </w:rPr>
-        <w:t>ở</w:t>
-      </w:r>
-      <w:r>
-        <w:rPr>
-          <w:sz w:val="20"/>
-          <w:szCs w:val="20"/>
-        </w:rPr>
-        <w:t>i ghen tuông có th</w:t>
-      </w:r>
-      <w:r>
-        <w:rPr>
-          <w:sz w:val="20"/>
-          <w:szCs w:val="20"/>
-        </w:rPr>
-        <w:t>ậ</w:t>
-      </w:r>
-      <w:r>
-        <w:rPr>
-          <w:sz w:val="20"/>
-          <w:szCs w:val="20"/>
-        </w:rPr>
-        <w:t>t. Xu</w:t>
-      </w:r>
-      <w:r>
-        <w:rPr>
-          <w:sz w:val="20"/>
-          <w:szCs w:val="20"/>
-        </w:rPr>
-        <w:t>ố</w:t>
-      </w:r>
-      <w:r>
-        <w:rPr>
-          <w:sz w:val="20"/>
-          <w:szCs w:val="20"/>
-        </w:rPr>
-        <w:t>ng m</w:t>
-      </w:r>
-      <w:r>
-        <w:rPr>
-          <w:sz w:val="20"/>
-          <w:szCs w:val="20"/>
-        </w:rPr>
-        <w:t>ồ</w:t>
-      </w:r>
-      <w:r>
-        <w:rPr>
-          <w:sz w:val="20"/>
-          <w:szCs w:val="20"/>
-        </w:rPr>
-        <w:t xml:space="preserve"> bi</w:t>
-      </w:r>
-      <w:r>
-        <w:rPr>
-          <w:sz w:val="20"/>
-          <w:szCs w:val="20"/>
-        </w:rPr>
-        <w:t>ế</w:t>
-      </w:r>
-      <w:r>
-        <w:rPr>
-          <w:sz w:val="20"/>
-          <w:szCs w:val="20"/>
-        </w:rPr>
-        <w:t>t có thôi” - Đ</w:t>
-      </w:r>
-      <w:r>
-        <w:rPr>
-          <w:sz w:val="20"/>
-          <w:szCs w:val="20"/>
-        </w:rPr>
-        <w:t>ừ</w:t>
-      </w:r>
-      <w:r>
-        <w:rPr>
-          <w:sz w:val="20"/>
-          <w:szCs w:val="20"/>
-        </w:rPr>
-        <w:t>ng Nhìn Em Như Th</w:t>
-      </w:r>
-      <w:r>
-        <w:rPr>
-          <w:sz w:val="20"/>
-          <w:szCs w:val="20"/>
-        </w:rPr>
-        <w:t>ế</w:t>
-      </w:r>
-      <w:r>
-        <w:rPr>
-          <w:sz w:val="20"/>
-          <w:szCs w:val="20"/>
-        </w:rPr>
-        <w:t xml:space="preserve"> - Thơ Lê Th</w:t>
-      </w:r>
-      <w:r>
-        <w:rPr>
-          <w:sz w:val="20"/>
-          <w:szCs w:val="20"/>
-        </w:rPr>
-        <w:t>ị</w:t>
-      </w:r>
-      <w:r>
-        <w:rPr>
-          <w:sz w:val="20"/>
-          <w:szCs w:val="20"/>
-        </w:rPr>
-        <w:t xml:space="preserve"> Kim.</w:t>
       </w:r>
     </w:p>
     <w:p>
       <w:pPr>
         <w:pStyle w:val="NormalWeb"/>
-        <w:divId w:val="484711121"/>
+        <w:divId w:val="1725837170"/>
       </w:pPr>
       <w:r>
         <w:br/>
@@ -19899,10 +19627,9 @@
     <w:p>
       <w:pPr>
         <w:pStyle w:val="NormalWeb"/>
-        <w:divId w:val="484711121"/>
+        <w:divId w:val="1725837170"/>
       </w:pPr>
       <w:r>
-        <w:lastRenderedPageBreak/>
         <w:fldChar w:fldCharType="begin"/>
       </w:r>
       <w:r>
@@ -20049,6 +19776,9 @@
       </w:r>
       <w:r>
         <w:br/>
+      </w:r>
+      <w:r>
+        <w:lastRenderedPageBreak/>
         <w:t>Đè n</w:t>
       </w:r>
       <w:r>
@@ -20267,7 +19997,7 @@
     <w:p>
       <w:pPr>
         <w:pStyle w:val="NormalWeb"/>
-        <w:divId w:val="484711121"/>
+        <w:divId w:val="1725837170"/>
       </w:pPr>
       <w:r>
         <w:br/>
@@ -20278,7 +20008,7 @@
     <w:p>
       <w:pPr>
         <w:pStyle w:val="NormalWeb"/>
-        <w:divId w:val="484711121"/>
+        <w:divId w:val="1725837170"/>
       </w:pPr>
       <w:r>
         <w:fldChar w:fldCharType="begin"/>
@@ -20287,10 +20017,7 @@
         <w:instrText xml:space="preserve"> </w:instrText>
       </w:r>
       <w:r>
-        <w:instrText>HYPERLINK "" \l "Art_Poe</w:instrText>
-      </w:r>
-      <w:r>
-        <w:instrText>try_CuoiTuan_Index"</w:instrText>
+        <w:instrText>HYPERLINK "" \l "Art_Poetry_CuoiTuan_Index"</w:instrText>
       </w:r>
       <w:r>
         <w:instrText xml:space="preserve"> </w:instrText>
@@ -20454,7 +20181,7 @@
     <w:p>
       <w:pPr>
         <w:pStyle w:val="NormalWeb"/>
-        <w:divId w:val="484711121"/>
+        <w:divId w:val="1725837170"/>
       </w:pPr>
       <w:r>
         <w:br/>
@@ -20465,7 +20192,7 @@
     <w:p>
       <w:pPr>
         <w:pStyle w:val="NormalWeb"/>
-        <w:divId w:val="484711121"/>
+        <w:divId w:val="1725837170"/>
       </w:pPr>
       <w:r>
         <w:fldChar w:fldCharType="begin"/>
@@ -20596,7 +20323,7 @@
           <w:szCs w:val="20"/>
         </w:rPr>
         <w:drawing>
-          <wp:inline distT="0" distB="0" distL="0" distR="0" wp14:anchorId="73047915" wp14:editId="0DA62241">
+          <wp:inline distT="0" distB="0" distL="0" distR="0" wp14:anchorId="168B5203" wp14:editId="79D607F1">
             <wp:extent cx="190500" cy="190500"/>
             <wp:effectExtent l="0" t="0" r="0" b="0"/>
             <wp:docPr id="8" name="Picture 8">
@@ -20976,10 +20703,9 @@
     <w:p>
       <w:pPr>
         <w:pStyle w:val="NormalWeb"/>
-        <w:divId w:val="484711121"/>
+        <w:divId w:val="1725837170"/>
       </w:pPr>
       <w:r>
-        <w:lastRenderedPageBreak/>
         <w:br/>
         <w:t>◦◦◊◦◦</w:t>
       </w:r>
@@ -20988,9 +20714,10 @@
     <w:p>
       <w:pPr>
         <w:pStyle w:val="NormalWeb"/>
-        <w:divId w:val="484711121"/>
+        <w:divId w:val="1725837170"/>
       </w:pPr>
       <w:r>
+        <w:lastRenderedPageBreak/>
         <w:fldChar w:fldCharType="begin"/>
       </w:r>
       <w:r>
@@ -21150,8 +20877,6 @@
       </w:r>
       <w:r>
         <w:br/>
-      </w:r>
-      <w:r>
         <w:t>Tôi bi</w:t>
       </w:r>
       <w:r>
@@ -21339,6 +21064,8 @@
       </w:r>
       <w:r>
         <w:br/>
+      </w:r>
+      <w:r>
         <w:t>Đ</w:t>
       </w:r>
       <w:r>
@@ -21503,7 +21230,7 @@
     <w:p>
       <w:pPr>
         <w:pStyle w:val="NormalWeb"/>
-        <w:divId w:val="484711121"/>
+        <w:divId w:val="1725837170"/>
       </w:pPr>
       <w:r>
         <w:br/>
@@ -21514,7 +21241,7 @@
     <w:p>
       <w:pPr>
         <w:pStyle w:val="NormalWeb"/>
-        <w:divId w:val="484711121"/>
+        <w:divId w:val="1725837170"/>
       </w:pPr>
       <w:r>
         <w:fldChar w:fldCharType="begin"/>
@@ -21602,10 +21329,10 @@
         <w:t>ẹ</w:t>
       </w:r>
       <w:r>
-        <w:t xml:space="preserve"> – hơi thu thành băng</w:t>
-      </w:r>
-      <w:r>
-        <w:t xml:space="preserve"> tuy</w:t>
+        <w:t xml:space="preserve"> – hơi thu thành băn</w:t>
+      </w:r>
+      <w:r>
+        <w:t>g tuy</w:t>
       </w:r>
       <w:r>
         <w:t>ế</w:t>
@@ -21645,7 +21372,7 @@
     <w:p>
       <w:pPr>
         <w:pStyle w:val="NormalWeb"/>
-        <w:divId w:val="484711121"/>
+        <w:divId w:val="1725837170"/>
       </w:pPr>
       <w:r>
         <w:br/>
@@ -21656,7 +21383,7 @@
     <w:p>
       <w:pPr>
         <w:pStyle w:val="NormalWeb"/>
-        <w:divId w:val="484711121"/>
+        <w:divId w:val="1725837170"/>
       </w:pPr>
       <w:r>
         <w:fldChar w:fldCharType="begin"/>
@@ -21763,7 +21490,7 @@
     <w:p>
       <w:pPr>
         <w:pStyle w:val="NormalWeb"/>
-        <w:divId w:val="484711121"/>
+        <w:divId w:val="1725837170"/>
       </w:pPr>
       <w:r>
         <w:br/>
@@ -21774,7 +21501,7 @@
     <w:p>
       <w:pPr>
         <w:pStyle w:val="NormalWeb"/>
-        <w:divId w:val="484711121"/>
+        <w:divId w:val="1725837170"/>
       </w:pPr>
       <w:r>
         <w:fldChar w:fldCharType="begin"/>
@@ -21783,10 +21510,10 @@
         <w:instrText xml:space="preserve"> </w:instrText>
       </w:r>
       <w:r>
-        <w:instrText>HYPERLINK "" \l "Ar</w:instrText>
-      </w:r>
-      <w:r>
-        <w:instrText>t_Poetry_CoXuan_Index"</w:instrText>
+        <w:instrText>HYPERLINK "" \l "A</w:instrText>
+      </w:r>
+      <w:r>
+        <w:instrText>rt_Poetry_CoXuan_Index"</w:instrText>
       </w:r>
       <w:r>
         <w:instrText xml:space="preserve"> </w:instrText>
@@ -21926,7 +21653,7 @@
           <w:szCs w:val="20"/>
         </w:rPr>
         <w:drawing>
-          <wp:inline distT="0" distB="0" distL="0" distR="0" wp14:anchorId="397CC266" wp14:editId="023A9209">
+          <wp:inline distT="0" distB="0" distL="0" distR="0" wp14:anchorId="22FB9400" wp14:editId="286989C3">
             <wp:extent cx="190500" cy="190500"/>
             <wp:effectExtent l="0" t="0" r="0" b="0"/>
             <wp:docPr id="9" name="Picture 9">
@@ -22022,74 +21749,74 @@
       </w:r>
       <w:r>
         <w:br/>
+        <w:t>Bư</w:t>
+      </w:r>
+      <w:r>
+        <w:t>ớ</w:t>
+      </w:r>
+      <w:r>
+        <w:t>c em đ</w:t>
+      </w:r>
+      <w:r>
+        <w:t>ế</w:t>
+      </w:r>
+      <w:r>
+        <w:t>n trư</w:t>
+      </w:r>
+      <w:r>
+        <w:t>ờ</w:t>
+      </w:r>
+      <w:r>
+        <w:t>ng anh thư</w:t>
+      </w:r>
+      <w:r>
+        <w:t>ờ</w:t>
+      </w:r>
+      <w:r>
+        <w:t>ng mong đ</w:t>
+      </w:r>
+      <w:r>
+        <w:t>ợ</w:t>
+      </w:r>
+      <w:r>
+        <w:t>i</w:t>
+      </w:r>
+      <w:r>
+        <w:br/>
+        <w:t>Kh</w:t>
+      </w:r>
+      <w:r>
+        <w:t>ể</w:t>
+      </w:r>
+      <w:r>
+        <w:t>nh răng cư</w:t>
+      </w:r>
+      <w:r>
+        <w:t>ờ</w:t>
+      </w:r>
+      <w:r>
+        <w:t>i nhí nh</w:t>
+      </w:r>
+      <w:r>
+        <w:t>ố</w:t>
+      </w:r>
+      <w:r>
+        <w:t xml:space="preserve"> c</w:t>
+      </w:r>
+      <w:r>
+        <w:t>ỏ</w:t>
+      </w:r>
+      <w:r>
+        <w:t xml:space="preserve"> xuân thương.</w:t>
+      </w:r>
+      <w:r>
+        <w:br/>
+      </w:r>
+      <w:r>
+        <w:br/>
       </w:r>
       <w:r>
         <w:lastRenderedPageBreak/>
-        <w:t>Bư</w:t>
-      </w:r>
-      <w:r>
-        <w:t>ớ</w:t>
-      </w:r>
-      <w:r>
-        <w:t>c em đ</w:t>
-      </w:r>
-      <w:r>
-        <w:t>ế</w:t>
-      </w:r>
-      <w:r>
-        <w:t>n trư</w:t>
-      </w:r>
-      <w:r>
-        <w:t>ờ</w:t>
-      </w:r>
-      <w:r>
-        <w:t>ng anh thư</w:t>
-      </w:r>
-      <w:r>
-        <w:t>ờ</w:t>
-      </w:r>
-      <w:r>
-        <w:t>ng mong đ</w:t>
-      </w:r>
-      <w:r>
-        <w:t>ợ</w:t>
-      </w:r>
-      <w:r>
-        <w:t>i</w:t>
-      </w:r>
-      <w:r>
-        <w:br/>
-        <w:t>Kh</w:t>
-      </w:r>
-      <w:r>
-        <w:t>ể</w:t>
-      </w:r>
-      <w:r>
-        <w:t>nh răng cư</w:t>
-      </w:r>
-      <w:r>
-        <w:t>ờ</w:t>
-      </w:r>
-      <w:r>
-        <w:t>i nhí nh</w:t>
-      </w:r>
-      <w:r>
-        <w:t>ố</w:t>
-      </w:r>
-      <w:r>
-        <w:t xml:space="preserve"> c</w:t>
-      </w:r>
-      <w:r>
-        <w:t>ỏ</w:t>
-      </w:r>
-      <w:r>
-        <w:t xml:space="preserve"> xuân thương.</w:t>
-      </w:r>
-      <w:r>
-        <w:br/>
-      </w:r>
-      <w:r>
-        <w:br/>
         <w:t>C</w:t>
       </w:r>
       <w:r>
@@ -22413,7 +22140,7 @@
     <w:p>
       <w:pPr>
         <w:pStyle w:val="NormalWeb"/>
-        <w:divId w:val="484711121"/>
+        <w:divId w:val="1725837170"/>
       </w:pPr>
       <w:r>
         <w:br/>
@@ -22424,7 +22151,7 @@
     <w:p>
       <w:pPr>
         <w:pStyle w:val="NormalWeb"/>
-        <w:divId w:val="484711121"/>
+        <w:divId w:val="1725837170"/>
       </w:pPr>
       <w:r>
         <w:fldChar w:fldCharType="begin"/>
@@ -22857,9 +22584,6 @@
       </w:r>
       <w:r>
         <w:br/>
-      </w:r>
-      <w:r>
-        <w:lastRenderedPageBreak/>
         <w:t>Đ</w:t>
       </w:r>
       <w:r>
@@ -22891,9 +22615,10 @@
     <w:p>
       <w:pPr>
         <w:pStyle w:val="NormalWeb"/>
-        <w:divId w:val="484711121"/>
+        <w:divId w:val="1725837170"/>
       </w:pPr>
       <w:r>
+        <w:lastRenderedPageBreak/>
         <w:br/>
         <w:t>◦◦◊◦◦</w:t>
       </w:r>
@@ -22902,7 +22627,7 @@
     <w:p>
       <w:pPr>
         <w:pStyle w:val="NormalWeb"/>
-        <w:divId w:val="484711121"/>
+        <w:divId w:val="1725837170"/>
       </w:pPr>
       <w:r>
         <w:fldChar w:fldCharType="begin"/>
@@ -23289,7 +23014,7 @@
     <w:p>
       <w:pPr>
         <w:pStyle w:val="NormalWeb"/>
-        <w:divId w:val="484711121"/>
+        <w:divId w:val="1725837170"/>
       </w:pPr>
       <w:r>
         <w:br/>
@@ -23300,7 +23025,7 @@
     <w:p>
       <w:pPr>
         <w:pStyle w:val="NormalWeb"/>
-        <w:divId w:val="484711121"/>
+        <w:divId w:val="1725837170"/>
       </w:pPr>
       <w:r>
         <w:fldChar w:fldCharType="begin"/>
@@ -23458,7 +23183,7 @@
     <w:p>
       <w:pPr>
         <w:pStyle w:val="NormalWeb"/>
-        <w:divId w:val="484711121"/>
+        <w:divId w:val="1725837170"/>
       </w:pPr>
       <w:r>
         <w:br/>
@@ -23469,7 +23194,7 @@
     <w:p>
       <w:pPr>
         <w:pStyle w:val="NormalWeb"/>
-        <w:divId w:val="484711121"/>
+        <w:divId w:val="1725837170"/>
       </w:pPr>
       <w:r>
         <w:fldChar w:fldCharType="begin"/>
@@ -23591,68 +23316,68 @@
       </w:r>
       <w:r>
         <w:br/>
+        <w:t>Em bi</w:t>
+      </w:r>
+      <w:r>
+        <w:t>ế</w:t>
+      </w:r>
+      <w:r>
+        <w:t>t... mà thôi, t</w:t>
+      </w:r>
+      <w:r>
+        <w:t>ố</w:t>
+      </w:r>
+      <w:r>
+        <w:t>i m</w:t>
+      </w:r>
+      <w:r>
+        <w:t>ỉ</w:t>
+      </w:r>
+      <w:r>
+        <w:t>m cư</w:t>
+      </w:r>
+      <w:r>
+        <w:t>ờ</w:t>
+      </w:r>
+      <w:r>
+        <w:t>i.</w:t>
+      </w:r>
+      <w:r>
+        <w:br/>
+      </w:r>
+      <w:r>
+        <w:br/>
+        <w:t>Ph</w:t>
+      </w:r>
+      <w:r>
+        <w:t>ố</w:t>
+      </w:r>
+      <w:r>
+        <w:t xml:space="preserve"> nh</w:t>
+      </w:r>
+      <w:r>
+        <w:t>ỏ</w:t>
+      </w:r>
+      <w:r>
+        <w:t xml:space="preserve"> thương anh t</w:t>
+      </w:r>
+      <w:r>
+        <w:t>ừ</w:t>
+      </w:r>
+      <w:r>
+        <w:t xml:space="preserve"> thu</w:t>
+      </w:r>
+      <w:r>
+        <w:t>ở</w:t>
+      </w:r>
+      <w:r>
+        <w:t xml:space="preserve"> bé</w:t>
+      </w:r>
+      <w:r>
+        <w:br/>
       </w:r>
       <w:r>
         <w:lastRenderedPageBreak/>
-        <w:t>Em bi</w:t>
-      </w:r>
-      <w:r>
-        <w:t>ế</w:t>
-      </w:r>
-      <w:r>
-        <w:t>t... mà thôi, t</w:t>
-      </w:r>
-      <w:r>
-        <w:t>ố</w:t>
-      </w:r>
-      <w:r>
-        <w:t>i m</w:t>
-      </w:r>
-      <w:r>
-        <w:t>ỉ</w:t>
-      </w:r>
-      <w:r>
-        <w:t>m cư</w:t>
-      </w:r>
-      <w:r>
-        <w:t>ờ</w:t>
-      </w:r>
-      <w:r>
-        <w:t>i.</w:t>
-      </w:r>
-      <w:r>
-        <w:br/>
-      </w:r>
-      <w:r>
-        <w:br/>
-        <w:t>Ph</w:t>
-      </w:r>
-      <w:r>
-        <w:t>ố</w:t>
-      </w:r>
-      <w:r>
-        <w:t xml:space="preserve"> nh</w:t>
-      </w:r>
-      <w:r>
-        <w:t>ỏ</w:t>
-      </w:r>
-      <w:r>
-        <w:t xml:space="preserve"> thương anh t</w:t>
-      </w:r>
-      <w:r>
-        <w:t>ừ</w:t>
-      </w:r>
-      <w:r>
-        <w:t xml:space="preserve"> thu</w:t>
-      </w:r>
-      <w:r>
-        <w:t>ở</w:t>
-      </w:r>
-      <w:r>
-        <w:t xml:space="preserve"> bé</w:t>
-      </w:r>
-      <w:r>
-        <w:br/>
         <w:t>T</w:t>
       </w:r>
       <w:r>
@@ -24060,7 +23785,7 @@
     <w:p>
       <w:pPr>
         <w:pStyle w:val="NormalWeb"/>
-        <w:divId w:val="484711121"/>
+        <w:divId w:val="1725837170"/>
       </w:pPr>
       <w:r>
         <w:br/>
@@ -24071,7 +23796,7 @@
     <w:p>
       <w:pPr>
         <w:pStyle w:val="NormalWeb"/>
-        <w:divId w:val="484711121"/>
+        <w:divId w:val="1725837170"/>
       </w:pPr>
       <w:r>
         <w:fldChar w:fldCharType="begin"/>
@@ -24247,7 +23972,7 @@
           <w:szCs w:val="20"/>
         </w:rPr>
         <w:drawing>
-          <wp:inline distT="0" distB="0" distL="0" distR="0" wp14:anchorId="1C01019E" wp14:editId="6DA7D387">
+          <wp:inline distT="0" distB="0" distL="0" distR="0" wp14:anchorId="73D6B56F" wp14:editId="0EFB5AFD">
             <wp:extent cx="190500" cy="190500"/>
             <wp:effectExtent l="0" t="0" r="0" b="0"/>
             <wp:docPr id="10" name="Picture 10">
@@ -24731,9 +24456,6 @@
       </w:r>
       <w:r>
         <w:br/>
-      </w:r>
-      <w:r>
-        <w:lastRenderedPageBreak/>
         <w:t>Xòe tay ư</w:t>
       </w:r>
       <w:r>
@@ -24798,9 +24520,10 @@
     <w:p>
       <w:pPr>
         <w:pStyle w:val="NormalWeb"/>
-        <w:divId w:val="484711121"/>
+        <w:divId w:val="1725837170"/>
       </w:pPr>
       <w:r>
+        <w:lastRenderedPageBreak/>
         <w:br/>
         <w:t>◦◦◊◦◦</w:t>
       </w:r>
@@ -24809,7 +24532,7 @@
     <w:p>
       <w:pPr>
         <w:pStyle w:val="NormalWeb"/>
-        <w:divId w:val="484711121"/>
+        <w:divId w:val="1725837170"/>
       </w:pPr>
       <w:r>
         <w:fldChar w:fldCharType="begin"/>
@@ -24976,7 +24699,7 @@
           <w:szCs w:val="20"/>
         </w:rPr>
         <w:drawing>
-          <wp:inline distT="0" distB="0" distL="0" distR="0" wp14:anchorId="5A6ADDAC" wp14:editId="50C70499">
+          <wp:inline distT="0" distB="0" distL="0" distR="0" wp14:anchorId="5BDE5288" wp14:editId="7B111534">
             <wp:extent cx="190500" cy="190500"/>
             <wp:effectExtent l="0" t="0" r="0" b="0"/>
             <wp:docPr id="11" name="Picture 11">
@@ -25529,7 +25252,7 @@
     <w:p>
       <w:pPr>
         <w:pStyle w:val="NormalWeb"/>
-        <w:divId w:val="484711121"/>
+        <w:divId w:val="1725837170"/>
       </w:pPr>
       <w:r>
         <w:br/>
@@ -25540,7 +25263,7 @@
     <w:p>
       <w:pPr>
         <w:pStyle w:val="NormalWeb"/>
-        <w:divId w:val="484711121"/>
+        <w:divId w:val="1725837170"/>
       </w:pPr>
       <w:r>
         <w:fldChar w:fldCharType="begin"/>
@@ -25785,66 +25508,66 @@
       </w:r>
       <w:r>
         <w:br/>
+        <w:t>Em đ</w:t>
+      </w:r>
+      <w:r>
+        <w:t>ẹ</w:t>
+      </w:r>
+      <w:r>
+        <w:t>p vô b</w:t>
+      </w:r>
+      <w:r>
+        <w:t>ế</w:t>
+      </w:r>
+      <w:r>
+        <w:t>n b</w:t>
+      </w:r>
+      <w:r>
+        <w:t>ờ</w:t>
+      </w:r>
+      <w:r>
+        <w:br/>
+        <w:t>Và t</w:t>
+      </w:r>
+      <w:r>
+        <w:t>ậ</w:t>
+      </w:r>
+      <w:r>
+        <w:t>p thơ anh đ</w:t>
+      </w:r>
+      <w:r>
+        <w:t>ợ</w:t>
+      </w:r>
+      <w:r>
+        <w:t>i</w:t>
+      </w:r>
+      <w:r>
+        <w:br/>
+        <w:t>N</w:t>
+      </w:r>
+      <w:r>
+        <w:t>ụ</w:t>
+      </w:r>
+      <w:r>
+        <w:t xml:space="preserve"> cư</w:t>
+      </w:r>
+      <w:r>
+        <w:t>ờ</w:t>
+      </w:r>
+      <w:r>
+        <w:t>i đ</w:t>
+      </w:r>
+      <w:r>
+        <w:t>ể</w:t>
+      </w:r>
+      <w:r>
+        <w:t xml:space="preserve"> thăng hoa.</w:t>
+      </w:r>
+      <w:r>
+        <w:br/>
       </w:r>
       <w:r>
         <w:lastRenderedPageBreak/>
-        <w:t>Em đ</w:t>
-      </w:r>
-      <w:r>
-        <w:t>ẹ</w:t>
-      </w:r>
-      <w:r>
-        <w:t>p vô b</w:t>
-      </w:r>
-      <w:r>
-        <w:t>ế</w:t>
-      </w:r>
-      <w:r>
-        <w:t>n b</w:t>
-      </w:r>
-      <w:r>
-        <w:t>ờ</w:t>
-      </w:r>
-      <w:r>
-        <w:br/>
-        <w:t>Và t</w:t>
-      </w:r>
-      <w:r>
-        <w:t>ậ</w:t>
-      </w:r>
-      <w:r>
-        <w:t>p thơ anh đ</w:t>
-      </w:r>
-      <w:r>
-        <w:t>ợ</w:t>
-      </w:r>
-      <w:r>
-        <w:t>i</w:t>
-      </w:r>
-      <w:r>
-        <w:br/>
-        <w:t>N</w:t>
-      </w:r>
-      <w:r>
-        <w:t>ụ</w:t>
-      </w:r>
-      <w:r>
-        <w:t xml:space="preserve"> cư</w:t>
-      </w:r>
-      <w:r>
-        <w:t>ờ</w:t>
-      </w:r>
-      <w:r>
-        <w:t>i đ</w:t>
-      </w:r>
-      <w:r>
-        <w:t>ể</w:t>
-      </w:r>
-      <w:r>
-        <w:t xml:space="preserve"> thăng hoa.</w:t>
-      </w:r>
-      <w:r>
-        <w:br/>
         <w:t>Và ngăn tim không đáy</w:t>
       </w:r>
       <w:r>
@@ -26114,7 +25837,7 @@
     <w:p>
       <w:pPr>
         <w:pStyle w:val="NormalWeb"/>
-        <w:divId w:val="484711121"/>
+        <w:divId w:val="1725837170"/>
       </w:pPr>
       <w:r>
         <w:br/>
@@ -26125,7 +25848,7 @@
     <w:p>
       <w:pPr>
         <w:pStyle w:val="NormalWeb"/>
-        <w:divId w:val="484711121"/>
+        <w:divId w:val="1725837170"/>
       </w:pPr>
       <w:r>
         <w:fldChar w:fldCharType="begin"/>
@@ -26591,10 +26314,9 @@
     <w:p>
       <w:pPr>
         <w:pStyle w:val="NormalWeb"/>
-        <w:divId w:val="484711121"/>
+        <w:divId w:val="1725837170"/>
       </w:pPr>
       <w:r>
-        <w:lastRenderedPageBreak/>
         <w:br/>
         <w:t>◦◦◊◦◦</w:t>
       </w:r>
@@ -26603,9 +26325,10 @@
     <w:p>
       <w:pPr>
         <w:pStyle w:val="NormalWeb"/>
-        <w:divId w:val="484711121"/>
+        <w:divId w:val="1725837170"/>
       </w:pPr>
       <w:r>
+        <w:lastRenderedPageBreak/>
         <w:fldChar w:fldCharType="begin"/>
       </w:r>
       <w:r>
@@ -26716,7 +26439,7 @@
     <w:p>
       <w:pPr>
         <w:pStyle w:val="NormalWeb"/>
-        <w:divId w:val="484711121"/>
+        <w:divId w:val="1725837170"/>
       </w:pPr>
       <w:r>
         <w:br/>
@@ -26727,7 +26450,7 @@
     <w:p>
       <w:pPr>
         <w:pStyle w:val="NormalWeb"/>
-        <w:divId w:val="484711121"/>
+        <w:divId w:val="1725837170"/>
       </w:pPr>
       <w:r>
         <w:fldChar w:fldCharType="begin"/>
@@ -27146,7 +26869,7 @@
     <w:p>
       <w:pPr>
         <w:pStyle w:val="NormalWeb"/>
-        <w:divId w:val="484711121"/>
+        <w:divId w:val="1725837170"/>
       </w:pPr>
       <w:r>
         <w:br/>
@@ -27157,7 +26880,7 @@
     <w:p>
       <w:pPr>
         <w:pStyle w:val="NormalWeb"/>
-        <w:divId w:val="484711121"/>
+        <w:divId w:val="1725837170"/>
       </w:pPr>
       <w:r>
         <w:fldChar w:fldCharType="begin"/>
@@ -27287,7 +27010,7 @@
     <w:p>
       <w:pPr>
         <w:pStyle w:val="NormalWeb"/>
-        <w:divId w:val="484711121"/>
+        <w:divId w:val="1725837170"/>
       </w:pPr>
       <w:r>
         <w:br/>
@@ -27298,10 +27021,9 @@
     <w:p>
       <w:pPr>
         <w:pStyle w:val="NormalWeb"/>
-        <w:divId w:val="484711121"/>
+        <w:divId w:val="1725837170"/>
       </w:pPr>
       <w:r>
-        <w:lastRenderedPageBreak/>
         <w:fldChar w:fldCharType="begin"/>
       </w:r>
       <w:r>
@@ -27405,6 +27127,9 @@
       </w:r>
       <w:r>
         <w:br/>
+      </w:r>
+      <w:r>
+        <w:lastRenderedPageBreak/>
         <w:t>Em đi gót nh</w:t>
       </w:r>
       <w:r>
@@ -27439,7 +27164,7 @@
     <w:p>
       <w:pPr>
         <w:pStyle w:val="NormalWeb"/>
-        <w:divId w:val="484711121"/>
+        <w:divId w:val="1725837170"/>
       </w:pPr>
       <w:r>
         <w:br/>
@@ -27450,7 +27175,7 @@
     <w:p>
       <w:pPr>
         <w:pStyle w:val="NormalWeb"/>
-        <w:divId w:val="484711121"/>
+        <w:divId w:val="1725837170"/>
       </w:pPr>
       <w:r>
         <w:fldChar w:fldCharType="begin"/>
@@ -28196,57 +27921,57 @@
       </w:r>
       <w:r>
         <w:br/>
+        <w:t>Đ</w:t>
+      </w:r>
+      <w:r>
+        <w:t>ừ</w:t>
+      </w:r>
+      <w:r>
+        <w:t>ng có mang súng b</w:t>
+      </w:r>
+      <w:r>
+        <w:t>ắ</w:t>
+      </w:r>
+      <w:r>
+        <w:t>n</w:t>
+      </w:r>
+      <w:r>
+        <w:br/>
+        <w:t>Hay nh</w:t>
+      </w:r>
+      <w:r>
+        <w:t>ố</w:t>
+      </w:r>
+      <w:r>
+        <w:t xml:space="preserve">t </w:t>
+      </w:r>
+      <w:r>
+        <w:t>ở</w:t>
+      </w:r>
+      <w:r>
+        <w:t xml:space="preserve"> trong l</w:t>
+      </w:r>
+      <w:r>
+        <w:t>ồ</w:t>
+      </w:r>
+      <w:r>
+        <w:t>ng</w:t>
+      </w:r>
+      <w:r>
+        <w:br/>
+        <w:t xml:space="preserve">Quen hơi bàn tay </w:t>
+      </w:r>
+      <w:r>
+        <w:t>ấ</w:t>
+      </w:r>
+      <w:r>
+        <w:t>m</w:t>
+      </w:r>
+      <w:r>
+        <w:br/>
       </w:r>
       <w:r>
         <w:lastRenderedPageBreak/>
-        <w:t>Đ</w:t>
-      </w:r>
-      <w:r>
-        <w:t>ừ</w:t>
-      </w:r>
-      <w:r>
-        <w:t>ng có mang súng b</w:t>
-      </w:r>
-      <w:r>
-        <w:t>ắ</w:t>
-      </w:r>
-      <w:r>
-        <w:t>n</w:t>
-      </w:r>
-      <w:r>
-        <w:br/>
-        <w:t>Hay nh</w:t>
-      </w:r>
-      <w:r>
-        <w:t>ố</w:t>
-      </w:r>
-      <w:r>
-        <w:t xml:space="preserve">t </w:t>
-      </w:r>
-      <w:r>
-        <w:t>ở</w:t>
-      </w:r>
-      <w:r>
-        <w:t xml:space="preserve"> trong l</w:t>
-      </w:r>
-      <w:r>
-        <w:t>ồ</w:t>
-      </w:r>
-      <w:r>
-        <w:t>ng</w:t>
-      </w:r>
-      <w:r>
-        <w:br/>
-        <w:t xml:space="preserve">Quen hơi bàn tay </w:t>
-      </w:r>
-      <w:r>
-        <w:t>ấ</w:t>
-      </w:r>
-      <w:r>
-        <w:t>m</w:t>
-      </w:r>
-      <w:r>
-        <w:br/>
         <w:t>Nó s</w:t>
       </w:r>
       <w:r>
@@ -28533,7 +28258,7 @@
     <w:p>
       <w:pPr>
         <w:pStyle w:val="NormalWeb"/>
-        <w:divId w:val="484711121"/>
+        <w:divId w:val="1725837170"/>
       </w:pPr>
       <w:r>
         <w:br/>
@@ -28544,7 +28269,7 @@
     <w:p>
       <w:pPr>
         <w:pStyle w:val="NormalWeb"/>
-        <w:divId w:val="484711121"/>
+        <w:divId w:val="1725837170"/>
       </w:pPr>
       <w:r>
         <w:fldChar w:fldCharType="begin"/>
@@ -28657,7 +28382,7 @@
           <w:szCs w:val="20"/>
         </w:rPr>
         <w:drawing>
-          <wp:inline distT="0" distB="0" distL="0" distR="0" wp14:anchorId="7E0837BF" wp14:editId="1C4F963F">
+          <wp:inline distT="0" distB="0" distL="0" distR="0" wp14:anchorId="59675803" wp14:editId="6CA8491F">
             <wp:extent cx="190500" cy="190500"/>
             <wp:effectExtent l="0" t="0" r="0" b="0"/>
             <wp:docPr id="12" name="Picture 12">
@@ -28814,7 +28539,7 @@
     <w:p>
       <w:pPr>
         <w:pStyle w:val="NormalWeb"/>
-        <w:divId w:val="484711121"/>
+        <w:divId w:val="1725837170"/>
       </w:pPr>
       <w:r>
         <w:br/>
@@ -28825,7 +28550,7 @@
     <w:p>
       <w:pPr>
         <w:pStyle w:val="NormalWeb"/>
-        <w:divId w:val="484711121"/>
+        <w:divId w:val="1725837170"/>
       </w:pPr>
       <w:r>
         <w:fldChar w:fldCharType="begin"/>
@@ -29059,10 +28784,9 @@
     <w:p>
       <w:pPr>
         <w:pStyle w:val="NormalWeb"/>
-        <w:divId w:val="484711121"/>
+        <w:divId w:val="1725837170"/>
       </w:pPr>
       <w:r>
-        <w:lastRenderedPageBreak/>
         <w:br/>
         <w:t>◦◦◊◦◦</w:t>
       </w:r>
@@ -29071,9 +28795,10 @@
     <w:p>
       <w:pPr>
         <w:pStyle w:val="NormalWeb"/>
-        <w:divId w:val="484711121"/>
+        <w:divId w:val="1725837170"/>
       </w:pPr>
       <w:r>
+        <w:lastRenderedPageBreak/>
         <w:fldChar w:fldCharType="begin"/>
       </w:r>
       <w:r>
@@ -29561,7 +29286,7 @@
     <w:p>
       <w:pPr>
         <w:pStyle w:val="NormalWeb"/>
-        <w:divId w:val="484711121"/>
+        <w:divId w:val="1725837170"/>
       </w:pPr>
       <w:r>
         <w:br/>
@@ -29572,7 +29297,7 @@
     <w:p>
       <w:pPr>
         <w:pStyle w:val="NormalWeb"/>
-        <w:divId w:val="484711121"/>
+        <w:divId w:val="1725837170"/>
       </w:pPr>
       <w:r>
         <w:fldChar w:fldCharType="begin"/>
@@ -29821,51 +29546,51 @@
       </w:r>
       <w:r>
         <w:br/>
+        <w:t>Em đi y</w:t>
+      </w:r>
+      <w:r>
+        <w:t>ể</w:t>
+      </w:r>
+      <w:r>
+        <w:t>u đi</w:t>
+      </w:r>
+      <w:r>
+        <w:t>ệ</w:t>
+      </w:r>
+      <w:r>
+        <w:t>u</w:t>
+      </w:r>
+      <w:r>
+        <w:br/>
+        <w:t>Run run anh bư</w:t>
+      </w:r>
+      <w:r>
+        <w:t>ớ</w:t>
+      </w:r>
+      <w:r>
+        <w:t>c</w:t>
+      </w:r>
+      <w:r>
+        <w:br/>
+        <w:t>N</w:t>
+      </w:r>
+      <w:r>
+        <w:t>ử</w:t>
+      </w:r>
+      <w:r>
+        <w:t>a mu</w:t>
+      </w:r>
+      <w:r>
+        <w:t>ố</w:t>
+      </w:r>
+      <w:r>
+        <w:t>n theo em</w:t>
+      </w:r>
+      <w:r>
+        <w:br/>
       </w:r>
       <w:r>
         <w:lastRenderedPageBreak/>
-        <w:t>Em đi y</w:t>
-      </w:r>
-      <w:r>
-        <w:t>ể</w:t>
-      </w:r>
-      <w:r>
-        <w:t>u đi</w:t>
-      </w:r>
-      <w:r>
-        <w:t>ệ</w:t>
-      </w:r>
-      <w:r>
-        <w:t>u</w:t>
-      </w:r>
-      <w:r>
-        <w:br/>
-        <w:t>Run run anh bư</w:t>
-      </w:r>
-      <w:r>
-        <w:t>ớ</w:t>
-      </w:r>
-      <w:r>
-        <w:t>c</w:t>
-      </w:r>
-      <w:r>
-        <w:br/>
-        <w:t>N</w:t>
-      </w:r>
-      <w:r>
-        <w:t>ử</w:t>
-      </w:r>
-      <w:r>
-        <w:t>a mu</w:t>
-      </w:r>
-      <w:r>
-        <w:t>ố</w:t>
-      </w:r>
-      <w:r>
-        <w:t>n theo em</w:t>
-      </w:r>
-      <w:r>
-        <w:br/>
         <w:t>Kh</w:t>
       </w:r>
       <w:r>
@@ -29936,7 +29661,7 @@
     <w:p>
       <w:pPr>
         <w:pStyle w:val="NormalWeb"/>
-        <w:divId w:val="484711121"/>
+        <w:divId w:val="1725837170"/>
       </w:pPr>
       <w:r>
         <w:br/>
@@ -29947,7 +29672,7 @@
     <w:p>
       <w:pPr>
         <w:pStyle w:val="NormalWeb"/>
-        <w:divId w:val="484711121"/>
+        <w:divId w:val="1725837170"/>
       </w:pPr>
       <w:r>
         <w:fldChar w:fldCharType="begin"/>
@@ -30099,7 +29824,7 @@
           <w:szCs w:val="20"/>
         </w:rPr>
         <w:drawing>
-          <wp:inline distT="0" distB="0" distL="0" distR="0" wp14:anchorId="3443AC1B" wp14:editId="232E4AA6">
+          <wp:inline distT="0" distB="0" distL="0" distR="0" wp14:anchorId="0F0A28E5" wp14:editId="13CF8BC5">
             <wp:extent cx="190500" cy="190500"/>
             <wp:effectExtent l="0" t="0" r="0" b="0"/>
             <wp:docPr id="13" name="Picture 13">
@@ -30846,111 +30571,111 @@
       </w:r>
       <w:r>
         <w:br/>
+        <w:t>Bi</w:t>
+      </w:r>
+      <w:r>
+        <w:t>ế</w:t>
+      </w:r>
+      <w:r>
+        <w:t>t đư</w:t>
+      </w:r>
+      <w:r>
+        <w:t>ợ</w:t>
+      </w:r>
+      <w:r>
+        <w:t>c chuy</w:t>
+      </w:r>
+      <w:r>
+        <w:t>ệ</w:t>
+      </w:r>
+      <w:r>
+        <w:t>n ngư</w:t>
+      </w:r>
+      <w:r>
+        <w:t>ờ</w:t>
+      </w:r>
+      <w:r>
+        <w:t>i là vô t</w:t>
+      </w:r>
+      <w:r>
+        <w:t>ậ</w:t>
+      </w:r>
+      <w:r>
+        <w:t>n</w:t>
+      </w:r>
+      <w:r>
+        <w:br/>
+        <w:t>Bi</w:t>
+      </w:r>
+      <w:r>
+        <w:t>ế</w:t>
+      </w:r>
+      <w:r>
+        <w:t>t đư</w:t>
+      </w:r>
+      <w:r>
+        <w:t>ợ</w:t>
+      </w:r>
+      <w:r>
+        <w:t>c đi</w:t>
+      </w:r>
+      <w:r>
+        <w:t>ề</w:t>
+      </w:r>
+      <w:r>
+        <w:t>u đúng sai qua t</w:t>
+      </w:r>
+      <w:r>
+        <w:t>ừ</w:t>
+      </w:r>
+      <w:r>
+        <w:t>ng tran</w:t>
+      </w:r>
+      <w:r>
+        <w:t>g v</w:t>
+      </w:r>
+      <w:r>
+        <w:t>ở</w:t>
+      </w:r>
+      <w:r>
+        <w:br/>
+        <w:t>Bi</w:t>
+      </w:r>
+      <w:r>
+        <w:t>ế</w:t>
+      </w:r>
+      <w:r>
+        <w:t>t đư</w:t>
+      </w:r>
+      <w:r>
+        <w:t>ợ</w:t>
+      </w:r>
+      <w:r>
+        <w:t>c n</w:t>
+      </w:r>
+      <w:r>
+        <w:t>ỗ</w:t>
+      </w:r>
+      <w:r>
+        <w:t>i đ</w:t>
+      </w:r>
+      <w:r>
+        <w:t>ờ</w:t>
+      </w:r>
+      <w:r>
+        <w:t>i trong bão t</w:t>
+      </w:r>
+      <w:r>
+        <w:t>ố</w:t>
+      </w:r>
+      <w:r>
+        <w:t xml:space="preserve"> phong ba</w:t>
+      </w:r>
+      <w:r>
+        <w:br/>
       </w:r>
       <w:r>
         <w:lastRenderedPageBreak/>
-        <w:t>Bi</w:t>
-      </w:r>
-      <w:r>
-        <w:t>ế</w:t>
-      </w:r>
-      <w:r>
-        <w:t>t đư</w:t>
-      </w:r>
-      <w:r>
-        <w:t>ợ</w:t>
-      </w:r>
-      <w:r>
-        <w:t>c chuy</w:t>
-      </w:r>
-      <w:r>
-        <w:t>ệ</w:t>
-      </w:r>
-      <w:r>
-        <w:t>n ngư</w:t>
-      </w:r>
-      <w:r>
-        <w:t>ờ</w:t>
-      </w:r>
-      <w:r>
-        <w:t>i là vô t</w:t>
-      </w:r>
-      <w:r>
-        <w:t>ậ</w:t>
-      </w:r>
-      <w:r>
-        <w:t>n</w:t>
-      </w:r>
-      <w:r>
-        <w:br/>
-        <w:t>Bi</w:t>
-      </w:r>
-      <w:r>
-        <w:t>ế</w:t>
-      </w:r>
-      <w:r>
-        <w:t>t đư</w:t>
-      </w:r>
-      <w:r>
-        <w:t>ợ</w:t>
-      </w:r>
-      <w:r>
-        <w:t>c đi</w:t>
-      </w:r>
-      <w:r>
-        <w:t>ề</w:t>
-      </w:r>
-      <w:r>
-        <w:t>u đúng sai qua t</w:t>
-      </w:r>
-      <w:r>
-        <w:t>ừ</w:t>
-      </w:r>
-      <w:r>
-        <w:t>ng tran</w:t>
-      </w:r>
-      <w:r>
-        <w:t>g v</w:t>
-      </w:r>
-      <w:r>
-        <w:t>ở</w:t>
-      </w:r>
-      <w:r>
-        <w:br/>
-        <w:t>Bi</w:t>
-      </w:r>
-      <w:r>
-        <w:t>ế</w:t>
-      </w:r>
-      <w:r>
-        <w:t>t đư</w:t>
-      </w:r>
-      <w:r>
-        <w:t>ợ</w:t>
-      </w:r>
-      <w:r>
-        <w:t>c n</w:t>
-      </w:r>
-      <w:r>
-        <w:t>ỗ</w:t>
-      </w:r>
-      <w:r>
-        <w:t>i đ</w:t>
-      </w:r>
-      <w:r>
-        <w:t>ờ</w:t>
-      </w:r>
-      <w:r>
-        <w:t>i trong bão t</w:t>
-      </w:r>
-      <w:r>
-        <w:t>ố</w:t>
-      </w:r>
-      <w:r>
-        <w:t xml:space="preserve"> phong ba</w:t>
-      </w:r>
-      <w:r>
-        <w:br/>
         <w:t>Bi</w:t>
       </w:r>
       <w:r>
@@ -31485,7 +31210,7 @@
     <w:p>
       <w:pPr>
         <w:pStyle w:val="NormalWeb"/>
-        <w:divId w:val="484711121"/>
+        <w:divId w:val="1725837170"/>
       </w:pPr>
       <w:r>
         <w:br/>
@@ -31496,7 +31221,7 @@
     <w:p>
       <w:pPr>
         <w:pStyle w:val="NormalWeb"/>
-        <w:divId w:val="484711121"/>
+        <w:divId w:val="1725837170"/>
       </w:pPr>
       <w:r>
         <w:fldChar w:fldCharType="begin"/>
@@ -31642,7 +31367,7 @@
     <w:p>
       <w:pPr>
         <w:pStyle w:val="NormalWeb"/>
-        <w:divId w:val="484711121"/>
+        <w:divId w:val="1725837170"/>
       </w:pPr>
       <w:r>
         <w:br/>
@@ -31653,7 +31378,7 @@
     <w:p>
       <w:pPr>
         <w:pStyle w:val="NormalWeb"/>
-        <w:divId w:val="484711121"/>
+        <w:divId w:val="1725837170"/>
       </w:pPr>
       <w:r>
         <w:fldChar w:fldCharType="begin"/>
@@ -31820,7 +31545,7 @@
           <w:szCs w:val="20"/>
         </w:rPr>
         <w:drawing>
-          <wp:inline distT="0" distB="0" distL="0" distR="0" wp14:anchorId="41F276AE" wp14:editId="0DBFC9C8">
+          <wp:inline distT="0" distB="0" distL="0" distR="0" wp14:anchorId="1C31CF59" wp14:editId="3DEC4773">
             <wp:extent cx="190500" cy="190500"/>
             <wp:effectExtent l="0" t="0" r="0" b="0"/>
             <wp:docPr id="14" name="Picture 14">
@@ -32040,68 +31765,68 @@
       </w:r>
       <w:r>
         <w:br/>
+        <w:t>S</w:t>
+      </w:r>
+      <w:r>
+        <w:t>ợ</w:t>
+      </w:r>
+      <w:r>
+        <w:t>i ch</w:t>
+      </w:r>
+      <w:r>
+        <w:t>ỉ</w:t>
+      </w:r>
+      <w:r>
+        <w:t xml:space="preserve"> lu</w:t>
+      </w:r>
+      <w:r>
+        <w:t>ồ</w:t>
+      </w:r>
+      <w:r>
+        <w:t>n qua bao nhiêu chuy</w:t>
+      </w:r>
+      <w:r>
+        <w:t>ệ</w:t>
+      </w:r>
+      <w:r>
+        <w:t>n</w:t>
+      </w:r>
+      <w:r>
+        <w:br/>
+        <w:t>Câu chuy</w:t>
+      </w:r>
+      <w:r>
+        <w:t>ệ</w:t>
+      </w:r>
+      <w:r>
+        <w:t>n c</w:t>
+      </w:r>
+      <w:r>
+        <w:t>ủ</w:t>
+      </w:r>
+      <w:r>
+        <w:t>a ngư</w:t>
+      </w:r>
+      <w:r>
+        <w:t>ờ</w:t>
+      </w:r>
+      <w:r>
+        <w:t>i vư</w:t>
+      </w:r>
+      <w:r>
+        <w:t>ợ</w:t>
+      </w:r>
+      <w:r>
+        <w:t>t ánh sao.</w:t>
+      </w:r>
+      <w:r>
+        <w:br/>
+      </w:r>
+      <w:r>
+        <w:br/>
       </w:r>
       <w:r>
         <w:lastRenderedPageBreak/>
-        <w:t>S</w:t>
-      </w:r>
-      <w:r>
-        <w:t>ợ</w:t>
-      </w:r>
-      <w:r>
-        <w:t>i ch</w:t>
-      </w:r>
-      <w:r>
-        <w:t>ỉ</w:t>
-      </w:r>
-      <w:r>
-        <w:t xml:space="preserve"> lu</w:t>
-      </w:r>
-      <w:r>
-        <w:t>ồ</w:t>
-      </w:r>
-      <w:r>
-        <w:t>n qua bao nhiêu chuy</w:t>
-      </w:r>
-      <w:r>
-        <w:t>ệ</w:t>
-      </w:r>
-      <w:r>
-        <w:t>n</w:t>
-      </w:r>
-      <w:r>
-        <w:br/>
-        <w:t>Câu chuy</w:t>
-      </w:r>
-      <w:r>
-        <w:t>ệ</w:t>
-      </w:r>
-      <w:r>
-        <w:t>n c</w:t>
-      </w:r>
-      <w:r>
-        <w:t>ủ</w:t>
-      </w:r>
-      <w:r>
-        <w:t>a ngư</w:t>
-      </w:r>
-      <w:r>
-        <w:t>ờ</w:t>
-      </w:r>
-      <w:r>
-        <w:t>i vư</w:t>
-      </w:r>
-      <w:r>
-        <w:t>ợ</w:t>
-      </w:r>
-      <w:r>
-        <w:t>t ánh sao.</w:t>
-      </w:r>
-      <w:r>
-        <w:br/>
-      </w:r>
-      <w:r>
-        <w:br/>
         <w:t>Chuy</w:t>
       </w:r>
       <w:r>
@@ -32321,7 +32046,7 @@
     <w:p>
       <w:pPr>
         <w:pStyle w:val="NormalWeb"/>
-        <w:divId w:val="484711121"/>
+        <w:divId w:val="1725837170"/>
       </w:pPr>
       <w:r>
         <w:br/>
@@ -32332,7 +32057,7 @@
     <w:p>
       <w:pPr>
         <w:pStyle w:val="NormalWeb"/>
-        <w:divId w:val="484711121"/>
+        <w:divId w:val="1725837170"/>
       </w:pPr>
       <w:r>
         <w:fldChar w:fldCharType="begin"/>
@@ -32974,10 +32699,9 @@
     <w:p>
       <w:pPr>
         <w:pStyle w:val="NormalWeb"/>
-        <w:divId w:val="484711121"/>
+        <w:divId w:val="1725837170"/>
       </w:pPr>
       <w:r>
-        <w:lastRenderedPageBreak/>
         <w:br/>
         <w:t>◦◦◊◦◦</w:t>
       </w:r>
@@ -32986,9 +32710,10 @@
     <w:p>
       <w:pPr>
         <w:pStyle w:val="NormalWeb"/>
-        <w:divId w:val="484711121"/>
+        <w:divId w:val="1725837170"/>
       </w:pPr>
       <w:r>
+        <w:lastRenderedPageBreak/>
         <w:fldChar w:fldCharType="begin"/>
       </w:r>
       <w:r>
@@ -33153,16 +32878,7 @@
         <w:t>ớ</w:t>
       </w:r>
       <w:r>
-        <w:t xml:space="preserve">i cơm” </w:t>
-      </w:r>
-      <w:r>
-        <w:rPr>
-          <w:vertAlign w:val="superscript"/>
-        </w:rPr>
-        <w:t>(1)</w:t>
-      </w:r>
-      <w:r>
-        <w:t xml:space="preserve"> thành món gì nh</w:t>
+        <w:t>i cơm” thành món gì nh</w:t>
       </w:r>
       <w:r>
         <w:t>ỉ</w:t>
@@ -33200,16 +32916,7 @@
         <w:t>ữ</w:t>
       </w:r>
       <w:r>
-        <w:t xml:space="preserve"> “a” còn “còng” </w:t>
-      </w:r>
-      <w:r>
-        <w:rPr>
-          <w:vertAlign w:val="superscript"/>
-        </w:rPr>
-        <w:t>(2)</w:t>
-      </w:r>
-      <w:r>
-        <w:t xml:space="preserve"> lưng xu</w:t>
+        <w:t xml:space="preserve"> “a” còn “còng” lưng xu</w:t>
       </w:r>
       <w:r>
         <w:t>ố</w:t>
@@ -33271,13 +32978,7 @@
         <w:t>ẻ</w:t>
       </w:r>
       <w:r>
-        <w:t xml:space="preserve">o mèo “meo” </w:t>
-      </w:r>
-      <w:r>
-        <w:rPr>
-          <w:vertAlign w:val="superscript"/>
-        </w:rPr>
-        <w:t>(3)</w:t>
+        <w:t>o mèo “meo”</w:t>
       </w:r>
       <w:r>
         <w:br/>
@@ -33299,32 +33000,17 @@
         <w:t>ằ</w:t>
       </w:r>
       <w:r>
-        <w:t>m trong</w:t>
-      </w:r>
-      <w:r>
-        <w:t xml:space="preserve"> góc web cô đơn. </w:t>
-      </w:r>
-      <w:r>
-        <w:rPr>
-          <w:vertAlign w:val="superscript"/>
-        </w:rPr>
-        <w:t>(5)</w:t>
-      </w:r>
-      <w:r>
-        <w:br/>
-      </w:r>
-      <w:r>
-        <w:br/>
-        <w:t xml:space="preserve">Trong chít “chát” </w:t>
-      </w:r>
-      <w:r>
-        <w:rPr>
-          <w:vertAlign w:val="superscript"/>
-        </w:rPr>
-        <w:t>(4)</w:t>
-      </w:r>
-      <w:r>
-        <w:t xml:space="preserve"> chàng trai thành thi</w:t>
+        <w:t xml:space="preserve">m trong góc web cô </w:t>
+      </w:r>
+      <w:r>
+        <w:t>đơn.</w:t>
+      </w:r>
+      <w:r>
+        <w:br/>
+      </w:r>
+      <w:r>
+        <w:br/>
+        <w:t>Trong chít “chát” chàng trai thành thi</w:t>
       </w:r>
       <w:r>
         <w:t>ế</w:t>
@@ -33474,10 +33160,7 @@
       </w:r>
       <w:r>
         <w:br/>
-        <w:t>Không gian</w:t>
-      </w:r>
-      <w:r>
-        <w:t xml:space="preserve"> b</w:t>
+        <w:t>Không gian b</w:t>
       </w:r>
       <w:r>
         <w:t>ỗ</w:t>
@@ -33529,555 +33212,13 @@
         <w:t>ạ</w:t>
       </w:r>
       <w:r>
-        <w:t xml:space="preserve">i cánh tay em! </w:t>
-      </w:r>
-      <w:r>
-        <w:rPr>
-          <w:vertAlign w:val="superscript"/>
-        </w:rPr>
-        <w:t>(5)</w:t>
-      </w:r>
-      <w:r>
-        <w:br/>
-        <w:t>-</w:t>
-      </w:r>
-      <w:r>
-        <w:br/>
-      </w:r>
-      <w:r>
-        <w:rPr>
-          <w:sz w:val="20"/>
-          <w:szCs w:val="20"/>
-        </w:rPr>
-        <w:t>(1) Trang web Yahoo! “http://www.yahoo.com”. C</w:t>
-      </w:r>
-      <w:r>
-        <w:rPr>
-          <w:sz w:val="20"/>
-          <w:szCs w:val="20"/>
-        </w:rPr>
-        <w:t>ụ</w:t>
-      </w:r>
-      <w:r>
-        <w:rPr>
-          <w:sz w:val="20"/>
-          <w:szCs w:val="20"/>
-        </w:rPr>
-        <w:t>m t</w:t>
-      </w:r>
-      <w:r>
-        <w:rPr>
-          <w:sz w:val="20"/>
-          <w:szCs w:val="20"/>
-        </w:rPr>
-        <w:t>ừ</w:t>
-      </w:r>
-      <w:r>
-        <w:rPr>
-          <w:sz w:val="20"/>
-          <w:szCs w:val="20"/>
-        </w:rPr>
-        <w:t xml:space="preserve"> “Da hươu ch</w:t>
-      </w:r>
-      <w:r>
-        <w:rPr>
-          <w:sz w:val="20"/>
-          <w:szCs w:val="20"/>
-        </w:rPr>
-        <w:t>ấ</w:t>
-      </w:r>
-      <w:r>
-        <w:rPr>
-          <w:sz w:val="20"/>
-          <w:szCs w:val="20"/>
-        </w:rPr>
-        <w:t>m cơm” xu</w:t>
-      </w:r>
-      <w:r>
-        <w:rPr>
-          <w:sz w:val="20"/>
-          <w:szCs w:val="20"/>
-        </w:rPr>
-        <w:t>ấ</w:t>
-      </w:r>
-      <w:r>
-        <w:rPr>
-          <w:sz w:val="20"/>
-          <w:szCs w:val="20"/>
-        </w:rPr>
-        <w:t>t hi</w:t>
-      </w:r>
-      <w:r>
-        <w:rPr>
-          <w:sz w:val="20"/>
-          <w:szCs w:val="20"/>
-        </w:rPr>
-        <w:t>ệ</w:t>
-      </w:r>
-      <w:r>
-        <w:rPr>
-          <w:sz w:val="20"/>
-          <w:szCs w:val="20"/>
-        </w:rPr>
-        <w:t>n trong bu</w:t>
-      </w:r>
-      <w:r>
-        <w:rPr>
-          <w:sz w:val="20"/>
-          <w:szCs w:val="20"/>
-        </w:rPr>
-        <w:t>ổ</w:t>
-      </w:r>
-      <w:r>
-        <w:rPr>
-          <w:sz w:val="20"/>
-          <w:szCs w:val="20"/>
-        </w:rPr>
-        <w:t>i đ</w:t>
-      </w:r>
-      <w:r>
-        <w:rPr>
-          <w:sz w:val="20"/>
-          <w:szCs w:val="20"/>
-        </w:rPr>
-        <w:t>ầ</w:t>
-      </w:r>
-      <w:r>
-        <w:rPr>
-          <w:sz w:val="20"/>
-          <w:szCs w:val="20"/>
-        </w:rPr>
-        <w:t>u Yahoo ph</w:t>
-      </w:r>
-      <w:r>
-        <w:rPr>
-          <w:sz w:val="20"/>
-          <w:szCs w:val="20"/>
-        </w:rPr>
-        <w:t>ổ</w:t>
-      </w:r>
-      <w:r>
-        <w:rPr>
-          <w:sz w:val="20"/>
-          <w:szCs w:val="20"/>
-        </w:rPr>
-        <w:t xml:space="preserve"> bi</w:t>
-      </w:r>
-      <w:r>
-        <w:rPr>
-          <w:sz w:val="20"/>
-          <w:szCs w:val="20"/>
-        </w:rPr>
-        <w:t>ế</w:t>
-      </w:r>
-      <w:r>
-        <w:rPr>
-          <w:sz w:val="20"/>
-          <w:szCs w:val="20"/>
-        </w:rPr>
-        <w:t>n t</w:t>
-      </w:r>
-      <w:r>
-        <w:rPr>
-          <w:sz w:val="20"/>
-          <w:szCs w:val="20"/>
-        </w:rPr>
-        <w:t>ạ</w:t>
-      </w:r>
-      <w:r>
-        <w:rPr>
-          <w:sz w:val="20"/>
-          <w:szCs w:val="20"/>
-        </w:rPr>
-        <w:t>i Vi</w:t>
-      </w:r>
-      <w:r>
-        <w:rPr>
-          <w:sz w:val="20"/>
-          <w:szCs w:val="20"/>
-        </w:rPr>
-        <w:t>ệ</w:t>
-      </w:r>
-      <w:r>
-        <w:rPr>
-          <w:sz w:val="20"/>
-          <w:szCs w:val="20"/>
-        </w:rPr>
-        <w:t>t Nam.</w:t>
-      </w:r>
-      <w:r>
-        <w:rPr>
-          <w:sz w:val="20"/>
-          <w:szCs w:val="20"/>
-        </w:rPr>
-        <w:br/>
-        <w:t>(2) Ký t</w:t>
-      </w:r>
-      <w:r>
-        <w:rPr>
-          <w:sz w:val="20"/>
-          <w:szCs w:val="20"/>
-        </w:rPr>
-        <w:t>ự</w:t>
-      </w:r>
-      <w:r>
-        <w:rPr>
-          <w:sz w:val="20"/>
-          <w:szCs w:val="20"/>
-        </w:rPr>
-        <w:t xml:space="preserve"> @.</w:t>
-      </w:r>
-      <w:r>
-        <w:rPr>
-          <w:sz w:val="20"/>
-          <w:szCs w:val="20"/>
-        </w:rPr>
-        <w:br/>
-        <w:t>(3) Email: thư đi</w:t>
-      </w:r>
-      <w:r>
-        <w:rPr>
-          <w:sz w:val="20"/>
-          <w:szCs w:val="20"/>
-        </w:rPr>
-        <w:t>ệ</w:t>
-      </w:r>
-      <w:r>
-        <w:rPr>
-          <w:sz w:val="20"/>
-          <w:szCs w:val="20"/>
-        </w:rPr>
-        <w:t>n t</w:t>
-      </w:r>
-      <w:r>
-        <w:rPr>
-          <w:sz w:val="20"/>
-          <w:szCs w:val="20"/>
-        </w:rPr>
-        <w:t>ử</w:t>
-      </w:r>
-      <w:r>
-        <w:rPr>
-          <w:sz w:val="20"/>
-          <w:szCs w:val="20"/>
-        </w:rPr>
-        <w:t>.</w:t>
-      </w:r>
-      <w:r>
-        <w:rPr>
-          <w:sz w:val="20"/>
-          <w:szCs w:val="20"/>
-        </w:rPr>
-        <w:br/>
-        <w:t>(4) Chat (ti</w:t>
-      </w:r>
-      <w:r>
-        <w:rPr>
-          <w:sz w:val="20"/>
-          <w:szCs w:val="20"/>
-        </w:rPr>
-        <w:t>ế</w:t>
-      </w:r>
-      <w:r>
-        <w:rPr>
-          <w:sz w:val="20"/>
-          <w:szCs w:val="20"/>
-        </w:rPr>
-        <w:t>ng Anh): tán g</w:t>
-      </w:r>
-      <w:r>
-        <w:rPr>
-          <w:sz w:val="20"/>
-          <w:szCs w:val="20"/>
-        </w:rPr>
-        <w:t>ẫ</w:t>
-      </w:r>
-      <w:r>
-        <w:rPr>
-          <w:sz w:val="20"/>
-          <w:szCs w:val="20"/>
-        </w:rPr>
-        <w:t>u trên m</w:t>
-      </w:r>
-      <w:r>
-        <w:rPr>
-          <w:sz w:val="20"/>
-          <w:szCs w:val="20"/>
-        </w:rPr>
-        <w:t>ạ</w:t>
-      </w:r>
-      <w:r>
-        <w:rPr>
-          <w:sz w:val="20"/>
-          <w:szCs w:val="20"/>
-        </w:rPr>
-        <w:t>ng máy tính toàn c</w:t>
-      </w:r>
-      <w:r>
-        <w:rPr>
-          <w:sz w:val="20"/>
-          <w:szCs w:val="20"/>
-        </w:rPr>
-        <w:t>ầ</w:t>
-      </w:r>
-      <w:r>
-        <w:rPr>
-          <w:sz w:val="20"/>
-          <w:szCs w:val="20"/>
-        </w:rPr>
-        <w:t>u (internet).</w:t>
-      </w:r>
-      <w:r>
-        <w:rPr>
-          <w:sz w:val="20"/>
-          <w:szCs w:val="20"/>
-        </w:rPr>
-        <w:br/>
-        <w:t>(5) Bài hát “Email Tình Yêu” c</w:t>
-      </w:r>
-      <w:r>
-        <w:rPr>
-          <w:sz w:val="20"/>
-          <w:szCs w:val="20"/>
-        </w:rPr>
-        <w:t>ủ</w:t>
-      </w:r>
-      <w:r>
-        <w:rPr>
-          <w:sz w:val="20"/>
-          <w:szCs w:val="20"/>
-        </w:rPr>
-        <w:t>a nh</w:t>
-      </w:r>
-      <w:r>
-        <w:rPr>
-          <w:sz w:val="20"/>
-          <w:szCs w:val="20"/>
-        </w:rPr>
-        <w:t>ạ</w:t>
-      </w:r>
-      <w:r>
-        <w:rPr>
-          <w:sz w:val="20"/>
-          <w:szCs w:val="20"/>
-        </w:rPr>
-        <w:t>c sĩ Tr</w:t>
-      </w:r>
-      <w:r>
-        <w:rPr>
-          <w:sz w:val="20"/>
-          <w:szCs w:val="20"/>
-        </w:rPr>
-        <w:t>ầ</w:t>
-      </w:r>
-      <w:r>
-        <w:rPr>
-          <w:sz w:val="20"/>
-          <w:szCs w:val="20"/>
-        </w:rPr>
-        <w:t>n Minh Phi đư</w:t>
-      </w:r>
-      <w:r>
-        <w:rPr>
-          <w:sz w:val="20"/>
-          <w:szCs w:val="20"/>
-        </w:rPr>
-        <w:t>ợ</w:t>
-      </w:r>
-      <w:r>
-        <w:rPr>
-          <w:sz w:val="20"/>
-          <w:szCs w:val="20"/>
-        </w:rPr>
-        <w:t>c th</w:t>
-      </w:r>
-      <w:r>
-        <w:rPr>
-          <w:sz w:val="20"/>
-          <w:szCs w:val="20"/>
-        </w:rPr>
-        <w:t>ể</w:t>
-      </w:r>
-      <w:r>
-        <w:rPr>
-          <w:sz w:val="20"/>
-          <w:szCs w:val="20"/>
-        </w:rPr>
-        <w:t xml:space="preserve"> hi</w:t>
-      </w:r>
-      <w:r>
-        <w:rPr>
-          <w:sz w:val="20"/>
-          <w:szCs w:val="20"/>
-        </w:rPr>
-        <w:t>ệ</w:t>
-      </w:r>
-      <w:r>
-        <w:rPr>
-          <w:sz w:val="20"/>
-          <w:szCs w:val="20"/>
-        </w:rPr>
-        <w:t>n b</w:t>
-      </w:r>
-      <w:r>
-        <w:rPr>
-          <w:sz w:val="20"/>
-          <w:szCs w:val="20"/>
-        </w:rPr>
-        <w:t>ở</w:t>
-      </w:r>
-      <w:r>
-        <w:rPr>
-          <w:sz w:val="20"/>
-          <w:szCs w:val="20"/>
-        </w:rPr>
-        <w:t>i ca sĩ Đan Trư</w:t>
-      </w:r>
-      <w:r>
-        <w:rPr>
-          <w:sz w:val="20"/>
-          <w:szCs w:val="20"/>
-        </w:rPr>
-        <w:t>ờ</w:t>
-      </w:r>
-      <w:r>
-        <w:rPr>
-          <w:sz w:val="20"/>
-          <w:szCs w:val="20"/>
-        </w:rPr>
-        <w:t>ng có nh</w:t>
-      </w:r>
-      <w:r>
-        <w:rPr>
-          <w:sz w:val="20"/>
-          <w:szCs w:val="20"/>
-        </w:rPr>
-        <w:t>ữ</w:t>
-      </w:r>
-      <w:r>
-        <w:rPr>
-          <w:sz w:val="20"/>
-          <w:szCs w:val="20"/>
-        </w:rPr>
-        <w:t>ng câu “Nh</w:t>
-      </w:r>
-      <w:r>
-        <w:rPr>
-          <w:sz w:val="20"/>
-          <w:szCs w:val="20"/>
-        </w:rPr>
-        <w:t>ữ</w:t>
-      </w:r>
-      <w:r>
-        <w:rPr>
-          <w:sz w:val="20"/>
-          <w:szCs w:val="20"/>
-        </w:rPr>
-        <w:t>ng trang web hôm nào gi</w:t>
-      </w:r>
-      <w:r>
-        <w:rPr>
-          <w:sz w:val="20"/>
-          <w:szCs w:val="20"/>
-        </w:rPr>
-        <w:t>ữ</w:t>
-      </w:r>
-      <w:r>
-        <w:rPr>
-          <w:sz w:val="20"/>
-          <w:szCs w:val="20"/>
-        </w:rPr>
-        <w:t>a cô đơn. Tri</w:t>
-      </w:r>
-      <w:r>
-        <w:rPr>
-          <w:sz w:val="20"/>
-          <w:szCs w:val="20"/>
-        </w:rPr>
-        <w:t>ệ</w:t>
-      </w:r>
-      <w:r>
-        <w:rPr>
-          <w:sz w:val="20"/>
-          <w:szCs w:val="20"/>
-        </w:rPr>
-        <w:t>u thông tin v</w:t>
-      </w:r>
-      <w:r>
-        <w:rPr>
-          <w:sz w:val="20"/>
-          <w:szCs w:val="20"/>
-        </w:rPr>
-        <w:t>ẫ</w:t>
-      </w:r>
-      <w:r>
-        <w:rPr>
-          <w:sz w:val="20"/>
-          <w:szCs w:val="20"/>
-        </w:rPr>
-        <w:t>n nghe l</w:t>
-      </w:r>
-      <w:r>
-        <w:rPr>
-          <w:sz w:val="20"/>
-          <w:szCs w:val="20"/>
-        </w:rPr>
-        <w:t>ạ</w:t>
-      </w:r>
-      <w:r>
-        <w:rPr>
-          <w:sz w:val="20"/>
-          <w:szCs w:val="20"/>
-        </w:rPr>
-        <w:t>c loài. Thèm m</w:t>
-      </w:r>
-      <w:r>
-        <w:rPr>
-          <w:sz w:val="20"/>
-          <w:szCs w:val="20"/>
-        </w:rPr>
-        <w:t>ộ</w:t>
-      </w:r>
-      <w:r>
-        <w:rPr>
-          <w:sz w:val="20"/>
-          <w:szCs w:val="20"/>
-        </w:rPr>
-        <w:t xml:space="preserve">t mùi hơi </w:t>
-      </w:r>
-      <w:r>
-        <w:rPr>
-          <w:sz w:val="20"/>
-          <w:szCs w:val="20"/>
-        </w:rPr>
-        <w:t>ấ</w:t>
-      </w:r>
-      <w:r>
-        <w:rPr>
-          <w:sz w:val="20"/>
-          <w:szCs w:val="20"/>
-        </w:rPr>
-        <w:t>m ngư</w:t>
-      </w:r>
-      <w:r>
-        <w:rPr>
-          <w:sz w:val="20"/>
-          <w:szCs w:val="20"/>
-        </w:rPr>
-        <w:t>ờ</w:t>
-      </w:r>
-      <w:r>
-        <w:rPr>
-          <w:sz w:val="20"/>
-          <w:szCs w:val="20"/>
-        </w:rPr>
-        <w:t>i”.</w:t>
+        <w:t>i cánh tay em!</w:t>
       </w:r>
     </w:p>
     <w:p>
       <w:pPr>
         <w:pStyle w:val="NormalWeb"/>
-        <w:divId w:val="484711121"/>
+        <w:divId w:val="1725837170"/>
       </w:pPr>
       <w:r>
         <w:br/>
@@ -34088,7 +33229,7 @@
     <w:p>
       <w:pPr>
         <w:pStyle w:val="NormalWeb"/>
-        <w:divId w:val="484711121"/>
+        <w:divId w:val="1725837170"/>
       </w:pPr>
       <w:r>
         <w:fldChar w:fldCharType="begin"/>
@@ -34291,7 +33432,7 @@
           <w:szCs w:val="20"/>
         </w:rPr>
         <w:drawing>
-          <wp:inline distT="0" distB="0" distL="0" distR="0" wp14:anchorId="11ACA599" wp14:editId="27598AF1">
+          <wp:inline distT="0" distB="0" distL="0" distR="0" wp14:anchorId="2C7DD082" wp14:editId="71B4DADF">
             <wp:extent cx="190500" cy="190500"/>
             <wp:effectExtent l="0" t="0" r="0" b="0"/>
             <wp:docPr id="15" name="Picture 15">
@@ -34443,6 +33584,8 @@
       </w:r>
       <w:r>
         <w:br/>
+      </w:r>
+      <w:r>
         <w:t>Anh nh</w:t>
       </w:r>
       <w:r>
@@ -34487,10 +33630,7 @@
         <w:t>ả</w:t>
       </w:r>
       <w:r>
-        <w:t>o: “Mì</w:t>
-      </w:r>
-      <w:r>
-        <w:t>nh x</w:t>
+        <w:t>o: “Mình x</w:t>
       </w:r>
       <w:r>
         <w:t>ế</w:t>
@@ -34506,167 +33646,167 @@
       </w:r>
       <w:r>
         <w:br/>
+        <w:t>Ư</w:t>
+      </w:r>
+      <w:r>
+        <w:t>ớ</w:t>
+      </w:r>
+      <w:r>
+        <w:t>c gì cánh bư</w:t>
+      </w:r>
+      <w:r>
+        <w:t>ớ</w:t>
+      </w:r>
+      <w:r>
+        <w:t>m đư</w:t>
+      </w:r>
+      <w:r>
+        <w:t>ợ</w:t>
+      </w:r>
+      <w:r>
+        <w:t>c bay khơi”</w:t>
+      </w:r>
+      <w:r>
+        <w:br/>
+      </w:r>
+      <w:r>
+        <w:br/>
+        <w:t>Anh đ</w:t>
+      </w:r>
+      <w:r>
+        <w:t>ứ</w:t>
+      </w:r>
+      <w:r>
+        <w:t>ng mơ màng dư</w:t>
+      </w:r>
+      <w:r>
+        <w:t>ớ</w:t>
+      </w:r>
+      <w:r>
+        <w:t>i g</w:t>
+      </w:r>
+      <w:r>
+        <w:t>ố</w:t>
+      </w:r>
+      <w:r>
+        <w:t>c cây</w:t>
+      </w:r>
+      <w:r>
+        <w:br/>
+        <w:t>Ng</w:t>
+      </w:r>
+      <w:r>
+        <w:t>ắ</w:t>
+      </w:r>
+      <w:r>
+        <w:t>m nhìn hoa r</w:t>
+      </w:r>
+      <w:r>
+        <w:t>ụ</w:t>
+      </w:r>
+      <w:r>
+        <w:t>ng v</w:t>
+      </w:r>
+      <w:r>
+        <w:t>ớ</w:t>
+      </w:r>
+      <w:r>
+        <w:t>i mây bay</w:t>
+      </w:r>
+      <w:r>
+        <w:br/>
+        <w:t>Quên c</w:t>
+      </w:r>
+      <w:r>
+        <w:t>ả</w:t>
+      </w:r>
+      <w:r>
+        <w:t xml:space="preserve"> l</w:t>
+      </w:r>
+      <w:r>
+        <w:t>ờ</w:t>
+      </w:r>
+      <w:r>
+        <w:t>i em, quên cánh bư</w:t>
+      </w:r>
+      <w:r>
+        <w:t>ớ</w:t>
+      </w:r>
+      <w:r>
+        <w:t>m</w:t>
+      </w:r>
+      <w:r>
+        <w:br/>
+        <w:t>Em gi</w:t>
+      </w:r>
+      <w:r>
+        <w:t>ậ</w:t>
+      </w:r>
+      <w:r>
+        <w:t>n h</w:t>
+      </w:r>
+      <w:r>
+        <w:t>ờ</w:t>
+      </w:r>
+      <w:r>
+        <w:t>n anh b</w:t>
+      </w:r>
+      <w:r>
+        <w:t>ỏ</w:t>
+      </w:r>
+      <w:r>
+        <w:t xml:space="preserve"> đi ngay</w:t>
+      </w:r>
+      <w:r>
+        <w:br/>
+      </w:r>
+      <w:r>
+        <w:br/>
+        <w:t>Anh v</w:t>
+      </w:r>
+      <w:r>
+        <w:t>ộ</w:t>
+      </w:r>
+      <w:r>
+        <w:t xml:space="preserve">i </w:t>
+      </w:r>
+      <w:r>
+        <w:t>vàng theo và năn n</w:t>
+      </w:r>
+      <w:r>
+        <w:t>ỉ</w:t>
+      </w:r>
+      <w:r>
+        <w:br/>
+        <w:t>Em nhìn anh âu y</w:t>
+      </w:r>
+      <w:r>
+        <w:t>ế</w:t>
+      </w:r>
+      <w:r>
+        <w:t>m thi</w:t>
+      </w:r>
+      <w:r>
+        <w:t>ế</w:t>
+      </w:r>
+      <w:r>
+        <w:t>t tha</w:t>
+      </w:r>
+      <w:r>
+        <w:br/>
+        <w:t>Anh th</w:t>
+      </w:r>
+      <w:r>
+        <w:t>ấ</w:t>
+      </w:r>
+      <w:r>
+        <w:t>y lòng mình sao yêu quá</w:t>
+      </w:r>
+      <w:r>
+        <w:br/>
       </w:r>
       <w:r>
         <w:lastRenderedPageBreak/>
-        <w:t>Ư</w:t>
-      </w:r>
-      <w:r>
-        <w:t>ớ</w:t>
-      </w:r>
-      <w:r>
-        <w:t>c gì cánh bư</w:t>
-      </w:r>
-      <w:r>
-        <w:t>ớ</w:t>
-      </w:r>
-      <w:r>
-        <w:t>m đư</w:t>
-      </w:r>
-      <w:r>
-        <w:t>ợ</w:t>
-      </w:r>
-      <w:r>
-        <w:t>c bay khơi”</w:t>
-      </w:r>
-      <w:r>
-        <w:br/>
-      </w:r>
-      <w:r>
-        <w:br/>
-        <w:t>Anh đ</w:t>
-      </w:r>
-      <w:r>
-        <w:t>ứ</w:t>
-      </w:r>
-      <w:r>
-        <w:t>ng mơ màng dư</w:t>
-      </w:r>
-      <w:r>
-        <w:t>ớ</w:t>
-      </w:r>
-      <w:r>
-        <w:t>i g</w:t>
-      </w:r>
-      <w:r>
-        <w:t>ố</w:t>
-      </w:r>
-      <w:r>
-        <w:t>c cây</w:t>
-      </w:r>
-      <w:r>
-        <w:br/>
-        <w:t>Ng</w:t>
-      </w:r>
-      <w:r>
-        <w:t>ắ</w:t>
-      </w:r>
-      <w:r>
-        <w:t>m nhìn hoa r</w:t>
-      </w:r>
-      <w:r>
-        <w:t>ụ</w:t>
-      </w:r>
-      <w:r>
-        <w:t>ng v</w:t>
-      </w:r>
-      <w:r>
-        <w:t>ớ</w:t>
-      </w:r>
-      <w:r>
-        <w:t>i mây bay</w:t>
-      </w:r>
-      <w:r>
-        <w:br/>
-        <w:t>Quên c</w:t>
-      </w:r>
-      <w:r>
-        <w:t>ả</w:t>
-      </w:r>
-      <w:r>
-        <w:t xml:space="preserve"> l</w:t>
-      </w:r>
-      <w:r>
-        <w:t>ờ</w:t>
-      </w:r>
-      <w:r>
-        <w:t>i em, quên cánh bư</w:t>
-      </w:r>
-      <w:r>
-        <w:t>ớ</w:t>
-      </w:r>
-      <w:r>
-        <w:t>m</w:t>
-      </w:r>
-      <w:r>
-        <w:br/>
-        <w:t>Em gi</w:t>
-      </w:r>
-      <w:r>
-        <w:t>ậ</w:t>
-      </w:r>
-      <w:r>
-        <w:t>n h</w:t>
-      </w:r>
-      <w:r>
-        <w:t>ờ</w:t>
-      </w:r>
-      <w:r>
-        <w:t>n anh b</w:t>
-      </w:r>
-      <w:r>
-        <w:t>ỏ</w:t>
-      </w:r>
-      <w:r>
-        <w:t xml:space="preserve"> đi ngay</w:t>
-      </w:r>
-      <w:r>
-        <w:br/>
-      </w:r>
-      <w:r>
-        <w:br/>
-        <w:t>Anh v</w:t>
-      </w:r>
-      <w:r>
-        <w:t>ộ</w:t>
-      </w:r>
-      <w:r>
-        <w:t>i vàng theo và năn n</w:t>
-      </w:r>
-      <w:r>
-        <w:t>ỉ</w:t>
-      </w:r>
-      <w:r>
-        <w:br/>
-        <w:t>Em nhìn anh âu y</w:t>
-      </w:r>
-      <w:r>
-        <w:t>ế</w:t>
-      </w:r>
-      <w:r>
-        <w:t>m thi</w:t>
-      </w:r>
-      <w:r>
-        <w:t>ế</w:t>
-      </w:r>
-      <w:r>
-        <w:t>t tha</w:t>
-      </w:r>
-      <w:r>
-        <w:br/>
-        <w:t>Anh th</w:t>
-      </w:r>
-      <w:r>
-        <w:t>ấ</w:t>
-      </w:r>
-      <w:r>
-        <w:t xml:space="preserve">y lòng mình sao </w:t>
-      </w:r>
-      <w:r>
-        <w:t>yêu quá</w:t>
-      </w:r>
-      <w:r>
-        <w:br/>
         <w:t>N</w:t>
       </w:r>
       <w:r>
@@ -34788,7 +33928,7 @@
     <w:p>
       <w:pPr>
         <w:pStyle w:val="NormalWeb"/>
-        <w:divId w:val="484711121"/>
+        <w:divId w:val="1725837170"/>
       </w:pPr>
       <w:r>
         <w:br/>
@@ -34798,10 +33938,13 @@
     <w:p>
       <w:pPr>
         <w:pStyle w:val="NormalWeb"/>
-        <w:divId w:val="484711121"/>
+        <w:divId w:val="1725837170"/>
       </w:pPr>
       <w:r>
-        <w:t>Last updated November 2019</w:t>
+        <w:t>Last updated Novembe</w:t>
+      </w:r>
+      <w:r>
+        <w:t>r 2019</w:t>
       </w:r>
     </w:p>
     <w:sectPr>
@@ -34817,9 +33960,9 @@
 <file path=word/numbering.xml><?xml version="1.0" encoding="utf-8"?>
 <w:numbering xmlns:wpc="http://schemas.microsoft.com/office/word/2010/wordprocessingCanvas" xmlns:cx="http://schemas.microsoft.com/office/drawing/2014/chartex" xmlns:cx1="http://schemas.microsoft.com/office/drawing/2015/9/8/chartex" xmlns:cx2="http://schemas.microsoft.com/office/drawing/2015/10/21/chartex" xmlns:cx3="http://schemas.microsoft.com/office/drawing/2016/5/9/chartex" xmlns:cx4="http://schemas.microsoft.com/office/drawing/2016/5/10/chartex" xmlns:cx5="http://schemas.microsoft.com/office/drawing/2016/5/11/chartex" xmlns:cx6="http://schemas.microsoft.com/office/drawing/2016/5/12/chartex" xmlns:cx7="http://schemas.microsoft.com/office/drawing/2016/5/13/chartex" xmlns:cx8="http://schemas.microsoft.com/office/drawing/2016/5/14/chartex" xmlns:mc="http://schemas.openxmlformats.org/markup-compatibility/2006" xmlns:aink="http://schemas.microsoft.com/office/drawing/2016/ink" xmlns:am3d="http://schemas.microsoft.com/office/drawing/2017/model3d" xmlns:o="urn:schemas-microsoft-com:office:office" xmlns:r="http://schemas.openxmlformats.org/officeDocument/2006/relationships" xmlns:m="http://schemas.openxmlformats.org/officeDocument/2006/math" xmlns:v="urn:schemas-microsoft-com:vml" xmlns:wp14="http://schemas.microsoft.com/office/word/2010/wordprocessingDrawing" xmlns:wp="http://schemas.openxmlformats.org/drawingml/2006/wordprocessingDrawing" xmlns:w10="urn:schemas-microsoft-com:office:word" xmlns:w="http://schemas.openxmlformats.org/wordprocessingml/2006/main" xmlns:w14="http://schemas.microsoft.com/office/word/2010/wordml" xmlns:w15="http://schemas.microsoft.com/office/word/2012/wordml" xmlns:w16cex="http://schemas.microsoft.com/office/word/2018/wordml/cex" xmlns:w16cid="http://schemas.microsoft.com/office/word/2016/wordml/cid" xmlns:w16="http://schemas.microsoft.com/office/word/2018/wordml" xmlns:w16se="http://schemas.microsoft.com/office/word/2015/wordml/symex" xmlns:wpg="http://schemas.microsoft.com/office/word/2010/wordprocessingGroup" xmlns:wpi="http://schemas.microsoft.com/office/word/2010/wordprocessingInk" xmlns:wne="http://schemas.microsoft.com/office/word/2006/wordml" xmlns:wps="http://schemas.microsoft.com/office/word/2010/wordprocessingShape" mc:Ignorable="w14 w15 w16se w16cid w16 w16cex wp14">
   <w:abstractNum w:abstractNumId="0" w15:restartNumberingAfterBreak="0">
-    <w:nsid w:val="72F26C04"/>
+    <w:nsid w:val="6C530574"/>
     <w:multiLevelType w:val="multilevel"/>
-    <w:tmpl w:val="51BAE05E"/>
+    <w:tmpl w:val="ABCA0838"/>
     <w:lvl w:ilvl="0">
       <w:start w:val="1"/>
       <w:numFmt w:val="decimal"/>
